--- a/Analisis de sistemas I - Metodologia XP.docx
+++ b/Analisis de sistemas I - Metodologia XP.docx
@@ -1,6 +1,6 @@
 
 <file path=word/document.xml><?xml version="1.0" encoding="utf-8"?>
-<w:document xmlns:wpc="http://schemas.microsoft.com/office/word/2010/wordprocessingCanvas" xmlns:cx="http://schemas.microsoft.com/office/drawing/2014/chartex" xmlns:cx1="http://schemas.microsoft.com/office/drawing/2015/9/8/chartex" xmlns:cx2="http://schemas.microsoft.com/office/drawing/2015/10/21/chartex" xmlns:cx3="http://schemas.microsoft.com/office/drawing/2016/5/9/chartex" xmlns:cx4="http://schemas.microsoft.com/office/drawing/2016/5/10/chartex" xmlns:cx5="http://schemas.microsoft.com/office/drawing/2016/5/11/chartex" xmlns:cx6="http://schemas.microsoft.com/office/drawing/2016/5/12/chartex" xmlns:cx7="http://schemas.microsoft.com/office/drawing/2016/5/13/chartex" xmlns:cx8="http://schemas.microsoft.com/office/drawing/2016/5/14/chartex" xmlns:mc="http://schemas.openxmlformats.org/markup-compatibility/2006" xmlns:aink="http://schemas.microsoft.com/office/drawing/2016/ink" xmlns:am3d="http://schemas.microsoft.com/office/drawing/2017/model3d" xmlns:o="urn:schemas-microsoft-com:office:office" xmlns:oel="http://schemas.microsoft.com/office/2019/extlst" xmlns:r="http://schemas.openxmlformats.org/officeDocument/2006/relationships" xmlns:m="http://schemas.openxmlformats.org/officeDocument/2006/math" xmlns:v="urn:schemas-microsoft-com:vml" xmlns:wp14="http://schemas.microsoft.com/office/word/2010/wordprocessingDrawing" xmlns:wp="http://schemas.openxmlformats.org/drawingml/2006/wordprocessingDrawing" xmlns:w10="urn:schemas-microsoft-com:office:word" xmlns:w="http://schemas.openxmlformats.org/wordprocessingml/2006/main" xmlns:w14="http://schemas.microsoft.com/office/word/2010/wordml" xmlns:w15="http://schemas.microsoft.com/office/word/2012/wordml" xmlns:w16cex="http://schemas.microsoft.com/office/word/2018/wordml/cex" xmlns:w16cid="http://schemas.microsoft.com/office/word/2016/wordml/cid" xmlns:w16="http://schemas.microsoft.com/office/word/2018/wordml" xmlns:w16sdtdh="http://schemas.microsoft.com/office/word/2020/wordml/sdtdatahash" xmlns:w16se="http://schemas.microsoft.com/office/word/2015/wordml/symex" xmlns:wpg="http://schemas.microsoft.com/office/word/2010/wordprocessingGroup" xmlns:wpi="http://schemas.microsoft.com/office/word/2010/wordprocessingInk" xmlns:wne="http://schemas.microsoft.com/office/word/2006/wordml" xmlns:wps="http://schemas.microsoft.com/office/word/2010/wordprocessingShape" mc:Ignorable="w14 w15 w16se w16cid w16 w16cex w16sdtdh wp14">
+<w:document xmlns:wpc="http://schemas.microsoft.com/office/word/2010/wordprocessingCanvas" xmlns:cx="http://schemas.microsoft.com/office/drawing/2014/chartex" xmlns:cx1="http://schemas.microsoft.com/office/drawing/2015/9/8/chartex" xmlns:cx2="http://schemas.microsoft.com/office/drawing/2015/10/21/chartex" xmlns:cx3="http://schemas.microsoft.com/office/drawing/2016/5/9/chartex" xmlns:cx4="http://schemas.microsoft.com/office/drawing/2016/5/10/chartex" xmlns:cx5="http://schemas.microsoft.com/office/drawing/2016/5/11/chartex" xmlns:cx6="http://schemas.microsoft.com/office/drawing/2016/5/12/chartex" xmlns:cx7="http://schemas.microsoft.com/office/drawing/2016/5/13/chartex" xmlns:cx8="http://schemas.microsoft.com/office/drawing/2016/5/14/chartex" xmlns:mc="http://schemas.openxmlformats.org/markup-compatibility/2006" xmlns:aink="http://schemas.microsoft.com/office/drawing/2016/ink" xmlns:am3d="http://schemas.microsoft.com/office/drawing/2017/model3d" xmlns:o="urn:schemas-microsoft-com:office:office" xmlns:r="http://schemas.openxmlformats.org/officeDocument/2006/relationships" xmlns:m="http://schemas.openxmlformats.org/officeDocument/2006/math" xmlns:v="urn:schemas-microsoft-com:vml" xmlns:wp14="http://schemas.microsoft.com/office/word/2010/wordprocessingDrawing" xmlns:wp="http://schemas.openxmlformats.org/drawingml/2006/wordprocessingDrawing" xmlns:w10="urn:schemas-microsoft-com:office:word" xmlns:w="http://schemas.openxmlformats.org/wordprocessingml/2006/main" xmlns:w14="http://schemas.microsoft.com/office/word/2010/wordml" xmlns:w15="http://schemas.microsoft.com/office/word/2012/wordml" xmlns:w16cex="http://schemas.microsoft.com/office/word/2018/wordml/cex" xmlns:w16cid="http://schemas.microsoft.com/office/word/2016/wordml/cid" xmlns:w16="http://schemas.microsoft.com/office/word/2018/wordml" xmlns:w16sdtdh="http://schemas.microsoft.com/office/word/2020/wordml/sdtdatahash" xmlns:w16se="http://schemas.microsoft.com/office/word/2015/wordml/symex" xmlns:wpg="http://schemas.microsoft.com/office/word/2010/wordprocessingGroup" xmlns:wpi="http://schemas.microsoft.com/office/word/2010/wordprocessingInk" xmlns:wne="http://schemas.microsoft.com/office/word/2006/wordml" xmlns:wps="http://schemas.microsoft.com/office/word/2010/wordprocessingShape" mc:Ignorable="w14 w15 w16se w16cid w16 w16cex w16sdtdh wp14">
   <w:body>
     <w:p>
       <w:pPr>
@@ -1528,24 +1528,26 @@
           <w:lang w:val="es-BO"/>
         </w:rPr>
       </w:pPr>
+      <w:proofErr w:type="spellStart"/>
       <w:r>
         <w:rPr>
           <w:rStyle w:val="Ttulo1Car"/>
           <w:rFonts w:cs="Times New Roman"/>
           <w:szCs w:val="24"/>
-        </w:rPr>
-        <w:t xml:space="preserve">Manifesto </w:t>
-      </w:r>
-      <w:proofErr w:type="spellStart"/>
+          <w:lang w:val="es-BO"/>
+        </w:rPr>
+        <w:t>Manifesto</w:t>
+      </w:r>
+      <w:proofErr w:type="spellEnd"/>
       <w:r>
         <w:rPr>
           <w:rStyle w:val="Ttulo1Car"/>
           <w:rFonts w:cs="Times New Roman"/>
           <w:szCs w:val="24"/>
-        </w:rPr>
-        <w:t>ágil</w:t>
-      </w:r>
-      <w:proofErr w:type="spellEnd"/>
+          <w:lang w:val="es-BO"/>
+        </w:rPr>
+        <w:t xml:space="preserve"> ágil</w:t>
+      </w:r>
       <w:r>
         <w:rPr>
           <w:rFonts w:ascii="Times New Roman" w:hAnsi="Times New Roman" w:cs="Times New Roman"/>
@@ -1617,68 +1619,102 @@
       <w:r>
         <w:rPr>
           <w:rFonts w:ascii="Times New Roman" w:hAnsi="Times New Roman" w:cs="Times New Roman"/>
-          <w:sz w:val="24"/>
-          <w:szCs w:val="24"/>
-          <w:lang w:val="es-BO"/>
-        </w:rPr>
-        <w:t>1. Al individuo y sus interacciones más que al proceso y las herramientas.</w:t>
-      </w:r>
-    </w:p>
-    <w:p>
-      <w:pPr>
-        <w:rPr>
-          <w:rFonts w:ascii="Times New Roman" w:hAnsi="Times New Roman" w:cs="Times New Roman"/>
-          <w:sz w:val="24"/>
-          <w:szCs w:val="24"/>
-          <w:lang w:val="es-BO"/>
-        </w:rPr>
-      </w:pPr>
-      <w:r>
-        <w:rPr>
-          <w:rFonts w:ascii="Times New Roman" w:hAnsi="Times New Roman" w:cs="Times New Roman"/>
-          <w:sz w:val="24"/>
-          <w:szCs w:val="24"/>
-          <w:lang w:val="es-BO"/>
-        </w:rPr>
-        <w:t>2. Desarrollar software que funciona más que obtener una documentación exhaustiva.</w:t>
-      </w:r>
-    </w:p>
-    <w:p>
-      <w:pPr>
-        <w:rPr>
-          <w:rFonts w:ascii="Times New Roman" w:hAnsi="Times New Roman" w:cs="Times New Roman"/>
-          <w:sz w:val="24"/>
-          <w:szCs w:val="24"/>
-          <w:lang w:val="es-BO"/>
-        </w:rPr>
-      </w:pPr>
-      <w:r>
-        <w:rPr>
-          <w:rFonts w:ascii="Times New Roman" w:hAnsi="Times New Roman" w:cs="Times New Roman"/>
-          <w:sz w:val="24"/>
-          <w:szCs w:val="24"/>
-          <w:lang w:val="es-BO"/>
-        </w:rPr>
-        <w:t>3. La colaboración con el cliente más que la negociación de un contrato.</w:t>
-      </w:r>
-    </w:p>
-    <w:p>
-      <w:pPr>
-        <w:rPr>
-          <w:rFonts w:ascii="Times New Roman" w:hAnsi="Times New Roman" w:cs="Times New Roman"/>
-          <w:sz w:val="24"/>
-          <w:szCs w:val="24"/>
-          <w:lang w:val="es-BO"/>
-        </w:rPr>
-      </w:pPr>
-      <w:r>
-        <w:rPr>
-          <w:rFonts w:ascii="Times New Roman" w:hAnsi="Times New Roman" w:cs="Times New Roman"/>
-          <w:sz w:val="24"/>
-          <w:szCs w:val="24"/>
-          <w:lang w:val="es-BO"/>
-        </w:rPr>
-        <w:t>4. Responder a los cambios más que seguir una planificación.</w:t>
+          <w:b/>
+          <w:bCs/>
+          <w:sz w:val="24"/>
+          <w:szCs w:val="24"/>
+          <w:lang w:val="es-BO"/>
+        </w:rPr>
+        <w:t>1.</w:t>
+      </w:r>
+      <w:r>
+        <w:rPr>
+          <w:rFonts w:ascii="Times New Roman" w:hAnsi="Times New Roman" w:cs="Times New Roman"/>
+          <w:sz w:val="24"/>
+          <w:szCs w:val="24"/>
+          <w:lang w:val="es-BO"/>
+        </w:rPr>
+        <w:t xml:space="preserve"> Al individuo y sus interacciones más que al proceso y las herramientas.</w:t>
+      </w:r>
+    </w:p>
+    <w:p>
+      <w:pPr>
+        <w:rPr>
+          <w:rFonts w:ascii="Times New Roman" w:hAnsi="Times New Roman" w:cs="Times New Roman"/>
+          <w:sz w:val="24"/>
+          <w:szCs w:val="24"/>
+          <w:lang w:val="es-BO"/>
+        </w:rPr>
+      </w:pPr>
+      <w:r>
+        <w:rPr>
+          <w:rFonts w:ascii="Times New Roman" w:hAnsi="Times New Roman" w:cs="Times New Roman"/>
+          <w:b/>
+          <w:bCs/>
+          <w:sz w:val="24"/>
+          <w:szCs w:val="24"/>
+          <w:lang w:val="es-BO"/>
+        </w:rPr>
+        <w:t>2.</w:t>
+      </w:r>
+      <w:r>
+        <w:rPr>
+          <w:rFonts w:ascii="Times New Roman" w:hAnsi="Times New Roman" w:cs="Times New Roman"/>
+          <w:sz w:val="24"/>
+          <w:szCs w:val="24"/>
+          <w:lang w:val="es-BO"/>
+        </w:rPr>
+        <w:t xml:space="preserve"> Desarrollar software que funciona más que obtener una documentación exhaustiva.</w:t>
+      </w:r>
+    </w:p>
+    <w:p>
+      <w:pPr>
+        <w:rPr>
+          <w:rFonts w:ascii="Times New Roman" w:hAnsi="Times New Roman" w:cs="Times New Roman"/>
+          <w:sz w:val="24"/>
+          <w:szCs w:val="24"/>
+          <w:lang w:val="es-BO"/>
+        </w:rPr>
+      </w:pPr>
+      <w:r>
+        <w:rPr>
+          <w:rFonts w:ascii="Times New Roman" w:hAnsi="Times New Roman" w:cs="Times New Roman"/>
+          <w:b/>
+          <w:bCs/>
+          <w:sz w:val="24"/>
+          <w:szCs w:val="24"/>
+          <w:lang w:val="es-BO"/>
+        </w:rPr>
+        <w:t xml:space="preserve">3. </w:t>
+      </w:r>
+      <w:r>
+        <w:rPr>
+          <w:rFonts w:ascii="Times New Roman" w:hAnsi="Times New Roman" w:cs="Times New Roman"/>
+          <w:sz w:val="24"/>
+          <w:szCs w:val="24"/>
+          <w:lang w:val="es-BO"/>
+        </w:rPr>
+        <w:t>La colaboración con el cliente más que la negociación de un contrato.</w:t>
+      </w:r>
+    </w:p>
+    <w:p>
+      <w:pPr>
+        <w:ind w:firstLine="708"/>
+        <w:rPr>
+          <w:rFonts w:ascii="Times New Roman" w:hAnsi="Times New Roman" w:cs="Times New Roman"/>
+          <w:sz w:val="24"/>
+          <w:szCs w:val="24"/>
+          <w:lang w:val="es-BO"/>
+        </w:rPr>
+      </w:pPr>
+      <w:r>
+        <w:rPr>
+          <w:rFonts w:ascii="Times New Roman" w:hAnsi="Times New Roman" w:cs="Times New Roman"/>
+          <w:sz w:val="24"/>
+          <w:szCs w:val="24"/>
+          <w:lang w:val="es-BO"/>
+        </w:rPr>
+        <w:t xml:space="preserve"> Responder a los cambios más que seguir una planificación.</w:t>
       </w:r>
     </w:p>
     <w:p>
@@ -1782,29 +1818,7 @@
           <w:szCs w:val="24"/>
           <w:lang w:val="es-BO"/>
         </w:rPr>
-        <w:t xml:space="preserve">enfoque no se había aplicado lo suficiente, siempre se había dejado </w:t>
-      </w:r>
-      <w:proofErr w:type="gramStart"/>
-      <w:r>
-        <w:rPr>
-          <w:rFonts w:ascii="Times New Roman" w:hAnsi="Times New Roman" w:cs="Times New Roman"/>
-          <w:color w:val="4472C4" w:themeColor="accent1"/>
-          <w:sz w:val="24"/>
-          <w:szCs w:val="24"/>
-          <w:lang w:val="es-BO"/>
-        </w:rPr>
-        <w:t>implícito</w:t>
-      </w:r>
-      <w:proofErr w:type="gramEnd"/>
-      <w:r>
-        <w:rPr>
-          <w:rFonts w:ascii="Times New Roman" w:hAnsi="Times New Roman" w:cs="Times New Roman"/>
-          <w:color w:val="4472C4" w:themeColor="accent1"/>
-          <w:sz w:val="24"/>
-          <w:szCs w:val="24"/>
-          <w:lang w:val="es-BO"/>
-        </w:rPr>
-        <w:t xml:space="preserve"> pero sin hacer</w:t>
+        <w:t>enfoque no se había aplicado lo suficiente, siempre se había dejado implícito pero sin hacer</w:t>
       </w:r>
       <w:r>
         <w:rPr>
@@ -2581,16 +2595,7 @@
           <w:szCs w:val="24"/>
           <w:lang w:val="es-BO"/>
         </w:rPr>
-        <w:t>Las p</w:t>
-      </w:r>
-      <w:r>
-        <w:rPr>
-          <w:rFonts w:ascii="Times New Roman" w:hAnsi="Times New Roman" w:cs="Times New Roman"/>
-          <w:sz w:val="24"/>
-          <w:szCs w:val="24"/>
-          <w:lang w:val="es-BO"/>
-        </w:rPr>
-        <w:t>rácticas de la Programación Extrema son las reglas y métodos que la diferencian de otros métodos. Cuando combinas estas reglas de la programación extrema, los riesgos de desarrollo se mitigan, dando como resultado un retorno de alta calidad.</w:t>
+        <w:t>Las prácticas de la Programación Extrema son las reglas y métodos que la diferencian de otros métodos. Cuando combinas estas reglas de la programación extrema, los riesgos de desarrollo se mitigan, dando como resultado un retorno de alta calidad.</w:t>
       </w:r>
     </w:p>
     <w:p>
@@ -3205,16 +3210,7 @@
           <w:szCs w:val="24"/>
           <w:lang w:val="es-BO"/>
         </w:rPr>
-        <w:t xml:space="preserve">Fuente: </w:t>
-      </w:r>
-      <w:r>
-        <w:rPr>
-          <w:rFonts w:ascii="Times New Roman" w:hAnsi="Times New Roman" w:cs="Times New Roman"/>
-          <w:sz w:val="24"/>
-          <w:szCs w:val="24"/>
-          <w:lang w:val="es-BO"/>
-        </w:rPr>
-        <w:t>https://chisellabs.com/glossary/what-is-extreme-programming/</w:t>
+        <w:t>Fuente: https://chisellabs.com/glossary/what-is-extreme-programming/</w:t>
       </w:r>
     </w:p>
     <w:p>
@@ -3247,8 +3243,18 @@
           <w:szCs w:val="24"/>
           <w:lang w:val="es-BO"/>
         </w:rPr>
-        <w:t>V</w:t>
-      </w:r>
+        <w:t>Valores de la metodología XP</w:t>
+      </w:r>
+    </w:p>
+    <w:p>
+      <w:pPr>
+        <w:rPr>
+          <w:rFonts w:ascii="Times New Roman" w:hAnsi="Times New Roman" w:cs="Times New Roman"/>
+          <w:sz w:val="24"/>
+          <w:szCs w:val="24"/>
+          <w:lang w:val="es-BO"/>
+        </w:rPr>
+      </w:pPr>
       <w:r>
         <w:rPr>
           <w:rFonts w:ascii="Times New Roman" w:hAnsi="Times New Roman" w:cs="Times New Roman"/>
@@ -3258,7 +3264,36 @@
           <w:szCs w:val="24"/>
           <w:lang w:val="es-BO"/>
         </w:rPr>
-        <w:t>alores de la metodología XP</w:t>
+        <w:t>Comunicación:</w:t>
+      </w:r>
+      <w:r>
+        <w:rPr>
+          <w:rFonts w:ascii="Times New Roman" w:hAnsi="Times New Roman" w:cs="Times New Roman"/>
+          <w:sz w:val="24"/>
+          <w:szCs w:val="24"/>
+          <w:lang w:val="es-BO"/>
+        </w:rPr>
+        <w:t xml:space="preserve"> para que los desarrolladores puedan entender con precisión lo que el cliente necesita y para que el propio cliente sea consciente de las posibilidades, la estructura y los objetivos del sistema, el Extreme </w:t>
+      </w:r>
+      <w:proofErr w:type="spellStart"/>
+      <w:r>
+        <w:rPr>
+          <w:rFonts w:ascii="Times New Roman" w:hAnsi="Times New Roman" w:cs="Times New Roman"/>
+          <w:sz w:val="24"/>
+          <w:szCs w:val="24"/>
+          <w:lang w:val="es-BO"/>
+        </w:rPr>
+        <w:t>Programming</w:t>
+      </w:r>
+      <w:proofErr w:type="spellEnd"/>
+      <w:r>
+        <w:rPr>
+          <w:rFonts w:ascii="Times New Roman" w:hAnsi="Times New Roman" w:cs="Times New Roman"/>
+          <w:sz w:val="24"/>
+          <w:szCs w:val="24"/>
+          <w:lang w:val="es-BO"/>
+        </w:rPr>
+        <w:t xml:space="preserve"> propone conversaciones cara a cara y directas entre las partes.</w:t>
       </w:r>
     </w:p>
     <w:p>
@@ -3279,47 +3314,28 @@
           <w:szCs w:val="24"/>
           <w:lang w:val="es-BO"/>
         </w:rPr>
-        <w:t>Comunicación:</w:t>
-      </w:r>
-      <w:r>
-        <w:rPr>
-          <w:rFonts w:ascii="Times New Roman" w:hAnsi="Times New Roman" w:cs="Times New Roman"/>
-          <w:sz w:val="24"/>
-          <w:szCs w:val="24"/>
-          <w:lang w:val="es-BO"/>
-        </w:rPr>
-        <w:t xml:space="preserve"> para que los desarrolladores puedan entender con precisión lo que el cliente necesita y para que el propio cliente sea consciente de las posibilidades, la estructura y los objetivos del sistema, el Extreme </w:t>
-      </w:r>
+        <w:t>Simplicidad:</w:t>
+      </w:r>
+      <w:r>
+        <w:rPr>
+          <w:rFonts w:ascii="Times New Roman" w:hAnsi="Times New Roman" w:cs="Times New Roman"/>
+          <w:sz w:val="24"/>
+          <w:szCs w:val="24"/>
+          <w:lang w:val="es-BO"/>
+        </w:rPr>
+        <w:t xml:space="preserve"> para evitar el derroche, reducir los costes y el tiempo y mantener el diseño y las funcionalidades lo más fáciles de usar que sea posible, XP trata de priorizar lo que es absolutamente necesario para el proyecto.</w:t>
+      </w:r>
+    </w:p>
+    <w:p>
+      <w:pPr>
+        <w:rPr>
+          <w:rFonts w:ascii="Times New Roman" w:hAnsi="Times New Roman" w:cs="Times New Roman"/>
+          <w:sz w:val="24"/>
+          <w:szCs w:val="24"/>
+          <w:lang w:val="es-BO"/>
+        </w:rPr>
+      </w:pPr>
       <w:proofErr w:type="spellStart"/>
-      <w:r>
-        <w:rPr>
-          <w:rFonts w:ascii="Times New Roman" w:hAnsi="Times New Roman" w:cs="Times New Roman"/>
-          <w:sz w:val="24"/>
-          <w:szCs w:val="24"/>
-          <w:lang w:val="es-BO"/>
-        </w:rPr>
-        <w:t>Programming</w:t>
-      </w:r>
-      <w:proofErr w:type="spellEnd"/>
-      <w:r>
-        <w:rPr>
-          <w:rFonts w:ascii="Times New Roman" w:hAnsi="Times New Roman" w:cs="Times New Roman"/>
-          <w:sz w:val="24"/>
-          <w:szCs w:val="24"/>
-          <w:lang w:val="es-BO"/>
-        </w:rPr>
-        <w:t xml:space="preserve"> propone conversaciones cara a cara y directas entre las partes.</w:t>
-      </w:r>
-    </w:p>
-    <w:p>
-      <w:pPr>
-        <w:rPr>
-          <w:rFonts w:ascii="Times New Roman" w:hAnsi="Times New Roman" w:cs="Times New Roman"/>
-          <w:sz w:val="24"/>
-          <w:szCs w:val="24"/>
-          <w:lang w:val="es-BO"/>
-        </w:rPr>
-      </w:pPr>
       <w:r>
         <w:rPr>
           <w:rFonts w:ascii="Times New Roman" w:hAnsi="Times New Roman" w:cs="Times New Roman"/>
@@ -3329,28 +3345,9 @@
           <w:szCs w:val="24"/>
           <w:lang w:val="es-BO"/>
         </w:rPr>
-        <w:t>Simplicidad:</w:t>
-      </w:r>
-      <w:r>
-        <w:rPr>
-          <w:rFonts w:ascii="Times New Roman" w:hAnsi="Times New Roman" w:cs="Times New Roman"/>
-          <w:sz w:val="24"/>
-          <w:szCs w:val="24"/>
-          <w:lang w:val="es-BO"/>
-        </w:rPr>
-        <w:t xml:space="preserve"> para evitar el derroche, reducir los costes y el tiempo y mantener el diseño y las funcionalidades lo más fáciles de usar que sea posible, XP trata de priorizar lo que es absolutamente necesario para el proyecto.</w:t>
-      </w:r>
-    </w:p>
-    <w:p>
-      <w:pPr>
-        <w:rPr>
-          <w:rFonts w:ascii="Times New Roman" w:hAnsi="Times New Roman" w:cs="Times New Roman"/>
-          <w:sz w:val="24"/>
-          <w:szCs w:val="24"/>
-          <w:lang w:val="es-BO"/>
-        </w:rPr>
-      </w:pPr>
-      <w:proofErr w:type="spellStart"/>
+        <w:t>Feedback</w:t>
+      </w:r>
+      <w:proofErr w:type="spellEnd"/>
       <w:r>
         <w:rPr>
           <w:rFonts w:ascii="Times New Roman" w:hAnsi="Times New Roman" w:cs="Times New Roman"/>
@@ -3360,9 +3357,27 @@
           <w:szCs w:val="24"/>
           <w:lang w:val="es-BO"/>
         </w:rPr>
-        <w:t>Feedback</w:t>
-      </w:r>
-      <w:proofErr w:type="spellEnd"/>
+        <w:t>:</w:t>
+      </w:r>
+      <w:r>
+        <w:rPr>
+          <w:rFonts w:ascii="Times New Roman" w:hAnsi="Times New Roman" w:cs="Times New Roman"/>
+          <w:sz w:val="24"/>
+          <w:szCs w:val="24"/>
+          <w:lang w:val="es-BO"/>
+        </w:rPr>
+        <w:t xml:space="preserve"> la retroalimentación y los comentarios constantes, tempranos y de ciclo corto sobre las prácticas durante el proceso son fundamentales para garantizar ajustes rápidos y más precisos.</w:t>
+      </w:r>
+    </w:p>
+    <w:p>
+      <w:pPr>
+        <w:rPr>
+          <w:rFonts w:ascii="Times New Roman" w:hAnsi="Times New Roman" w:cs="Times New Roman"/>
+          <w:sz w:val="24"/>
+          <w:szCs w:val="24"/>
+          <w:lang w:val="es-BO"/>
+        </w:rPr>
+      </w:pPr>
       <w:r>
         <w:rPr>
           <w:rFonts w:ascii="Times New Roman" w:hAnsi="Times New Roman" w:cs="Times New Roman"/>
@@ -3372,16 +3387,76 @@
           <w:szCs w:val="24"/>
           <w:lang w:val="es-BO"/>
         </w:rPr>
-        <w:t>:</w:t>
-      </w:r>
-      <w:r>
-        <w:rPr>
-          <w:rFonts w:ascii="Times New Roman" w:hAnsi="Times New Roman" w:cs="Times New Roman"/>
-          <w:sz w:val="24"/>
-          <w:szCs w:val="24"/>
-          <w:lang w:val="es-BO"/>
-        </w:rPr>
-        <w:t xml:space="preserve"> la retroalimentación y los comentarios constantes, tempranos y de ciclo corto sobre las prácticas durante el proceso son fundamentales para garantizar ajustes rápidos y más precisos.</w:t>
+        <w:t>Coraje:</w:t>
+      </w:r>
+      <w:r>
+        <w:rPr>
+          <w:rFonts w:ascii="Times New Roman" w:hAnsi="Times New Roman" w:cs="Times New Roman"/>
+          <w:sz w:val="24"/>
+          <w:szCs w:val="24"/>
+          <w:lang w:val="es-BO"/>
+        </w:rPr>
+        <w:t xml:space="preserve"> estar abierto al cambio, afrontar el fracaso, aceptar los </w:t>
+      </w:r>
+      <w:proofErr w:type="spellStart"/>
+      <w:r>
+        <w:rPr>
+          <w:rFonts w:ascii="Times New Roman" w:hAnsi="Times New Roman" w:cs="Times New Roman"/>
+          <w:sz w:val="24"/>
+          <w:szCs w:val="24"/>
+          <w:lang w:val="es-BO"/>
+        </w:rPr>
+        <w:t>feedbacks</w:t>
+      </w:r>
+      <w:proofErr w:type="spellEnd"/>
+      <w:r>
+        <w:rPr>
+          <w:rFonts w:ascii="Times New Roman" w:hAnsi="Times New Roman" w:cs="Times New Roman"/>
+          <w:sz w:val="24"/>
+          <w:szCs w:val="24"/>
+          <w:lang w:val="es-BO"/>
+        </w:rPr>
+        <w:t xml:space="preserve">, proponer mejoras y saber decir no cuando sea necesario significa confiar en el proceso. En su libro Extreme </w:t>
+      </w:r>
+      <w:proofErr w:type="spellStart"/>
+      <w:r>
+        <w:rPr>
+          <w:rFonts w:ascii="Times New Roman" w:hAnsi="Times New Roman" w:cs="Times New Roman"/>
+          <w:sz w:val="24"/>
+          <w:szCs w:val="24"/>
+          <w:lang w:val="es-BO"/>
+        </w:rPr>
+        <w:t>Programming</w:t>
+      </w:r>
+      <w:proofErr w:type="spellEnd"/>
+      <w:r>
+        <w:rPr>
+          <w:rFonts w:ascii="Times New Roman" w:hAnsi="Times New Roman" w:cs="Times New Roman"/>
+          <w:sz w:val="24"/>
+          <w:szCs w:val="24"/>
+          <w:lang w:val="es-BO"/>
+        </w:rPr>
+        <w:t xml:space="preserve"> </w:t>
+      </w:r>
+      <w:proofErr w:type="spellStart"/>
+      <w:r>
+        <w:rPr>
+          <w:rFonts w:ascii="Times New Roman" w:hAnsi="Times New Roman" w:cs="Times New Roman"/>
+          <w:sz w:val="24"/>
+          <w:szCs w:val="24"/>
+          <w:lang w:val="es-BO"/>
+        </w:rPr>
+        <w:t>Explained</w:t>
+      </w:r>
+      <w:proofErr w:type="spellEnd"/>
+      <w:r>
+        <w:rPr>
+          <w:rFonts w:ascii="Times New Roman" w:hAnsi="Times New Roman" w:cs="Times New Roman"/>
+          <w:sz w:val="24"/>
+          <w:szCs w:val="24"/>
+          <w:lang w:val="es-BO"/>
+        </w:rPr>
+        <w:t>, el autor Kent Beck define el coraje como "una acción eficaz frente al miedo".</w:t>
       </w:r>
     </w:p>
     <w:p>
@@ -3402,96 +3477,6 @@
           <w:szCs w:val="24"/>
           <w:lang w:val="es-BO"/>
         </w:rPr>
-        <w:t>Coraje:</w:t>
-      </w:r>
-      <w:r>
-        <w:rPr>
-          <w:rFonts w:ascii="Times New Roman" w:hAnsi="Times New Roman" w:cs="Times New Roman"/>
-          <w:sz w:val="24"/>
-          <w:szCs w:val="24"/>
-          <w:lang w:val="es-BO"/>
-        </w:rPr>
-        <w:t xml:space="preserve"> estar abierto al cambio, afrontar el fracaso, aceptar los </w:t>
-      </w:r>
-      <w:proofErr w:type="spellStart"/>
-      <w:r>
-        <w:rPr>
-          <w:rFonts w:ascii="Times New Roman" w:hAnsi="Times New Roman" w:cs="Times New Roman"/>
-          <w:sz w:val="24"/>
-          <w:szCs w:val="24"/>
-          <w:lang w:val="es-BO"/>
-        </w:rPr>
-        <w:t>feedbacks</w:t>
-      </w:r>
-      <w:proofErr w:type="spellEnd"/>
-      <w:r>
-        <w:rPr>
-          <w:rFonts w:ascii="Times New Roman" w:hAnsi="Times New Roman" w:cs="Times New Roman"/>
-          <w:sz w:val="24"/>
-          <w:szCs w:val="24"/>
-          <w:lang w:val="es-BO"/>
-        </w:rPr>
-        <w:t xml:space="preserve">, proponer mejoras y saber decir no cuando sea necesario significa confiar en el proceso. En su libro Extreme </w:t>
-      </w:r>
-      <w:proofErr w:type="spellStart"/>
-      <w:r>
-        <w:rPr>
-          <w:rFonts w:ascii="Times New Roman" w:hAnsi="Times New Roman" w:cs="Times New Roman"/>
-          <w:sz w:val="24"/>
-          <w:szCs w:val="24"/>
-          <w:lang w:val="es-BO"/>
-        </w:rPr>
-        <w:t>Programming</w:t>
-      </w:r>
-      <w:proofErr w:type="spellEnd"/>
-      <w:r>
-        <w:rPr>
-          <w:rFonts w:ascii="Times New Roman" w:hAnsi="Times New Roman" w:cs="Times New Roman"/>
-          <w:sz w:val="24"/>
-          <w:szCs w:val="24"/>
-          <w:lang w:val="es-BO"/>
-        </w:rPr>
-        <w:t xml:space="preserve"> </w:t>
-      </w:r>
-      <w:proofErr w:type="spellStart"/>
-      <w:r>
-        <w:rPr>
-          <w:rFonts w:ascii="Times New Roman" w:hAnsi="Times New Roman" w:cs="Times New Roman"/>
-          <w:sz w:val="24"/>
-          <w:szCs w:val="24"/>
-          <w:lang w:val="es-BO"/>
-        </w:rPr>
-        <w:t>Explained</w:t>
-      </w:r>
-      <w:proofErr w:type="spellEnd"/>
-      <w:r>
-        <w:rPr>
-          <w:rFonts w:ascii="Times New Roman" w:hAnsi="Times New Roman" w:cs="Times New Roman"/>
-          <w:sz w:val="24"/>
-          <w:szCs w:val="24"/>
-          <w:lang w:val="es-BO"/>
-        </w:rPr>
-        <w:t>, el autor Kent Beck define el coraje como "una acción eficaz frente al miedo".</w:t>
-      </w:r>
-    </w:p>
-    <w:p>
-      <w:pPr>
-        <w:rPr>
-          <w:rFonts w:ascii="Times New Roman" w:hAnsi="Times New Roman" w:cs="Times New Roman"/>
-          <w:sz w:val="24"/>
-          <w:szCs w:val="24"/>
-          <w:lang w:val="es-BO"/>
-        </w:rPr>
-      </w:pPr>
-      <w:r>
-        <w:rPr>
-          <w:rFonts w:ascii="Times New Roman" w:hAnsi="Times New Roman" w:cs="Times New Roman"/>
-          <w:b/>
-          <w:bCs/>
-          <w:sz w:val="24"/>
-          <w:szCs w:val="24"/>
-          <w:lang w:val="es-BO"/>
-        </w:rPr>
         <w:lastRenderedPageBreak/>
         <w:t>Respeto:</w:t>
       </w:r>
@@ -3531,16 +3516,7 @@
           <w:szCs w:val="24"/>
           <w:lang w:val="es-BO"/>
         </w:rPr>
-        <w:t xml:space="preserve">Fuente: </w:t>
-      </w:r>
-      <w:r>
-        <w:rPr>
-          <w:rFonts w:ascii="Times New Roman" w:hAnsi="Times New Roman" w:cs="Times New Roman"/>
-          <w:sz w:val="24"/>
-          <w:szCs w:val="24"/>
-          <w:lang w:val="es-BO"/>
-        </w:rPr>
-        <w:t>https://www.sydle.com/es/blog/extreme-programming-602ee205da4d096809438c9c</w:t>
+        <w:t>Fuente: https://www.sydle.com/es/blog/extreme-programming-602ee205da4d096809438c9c</w:t>
       </w:r>
     </w:p>
     <w:p>
@@ -4737,11 +4713,22 @@
       <w:r>
         <w:rPr>
           <w:rFonts w:ascii="Times New Roman" w:hAnsi="Times New Roman" w:cs="Times New Roman"/>
-          <w:sz w:val="24"/>
-          <w:szCs w:val="24"/>
-          <w:lang w:val="es-BO"/>
-        </w:rPr>
-        <w:t>2. La fase de planificación: el resultado ha de ser una planificación, de manera flexible, del</w:t>
+          <w:b/>
+          <w:bCs/>
+          <w:sz w:val="24"/>
+          <w:szCs w:val="24"/>
+          <w:lang w:val="es-BO"/>
+        </w:rPr>
+        <w:t>2. La fase de planificación:</w:t>
+      </w:r>
+      <w:r>
+        <w:rPr>
+          <w:rFonts w:ascii="Times New Roman" w:hAnsi="Times New Roman" w:cs="Times New Roman"/>
+          <w:sz w:val="24"/>
+          <w:szCs w:val="24"/>
+          <w:lang w:val="es-BO"/>
+        </w:rPr>
+        <w:t xml:space="preserve"> el resultado ha de ser una planificación, de manera flexible, del</w:t>
       </w:r>
       <w:r>
         <w:rPr>
@@ -5051,11 +5038,22 @@
       <w:r>
         <w:rPr>
           <w:rFonts w:ascii="Times New Roman" w:hAnsi="Times New Roman" w:cs="Times New Roman"/>
-          <w:sz w:val="24"/>
-          <w:szCs w:val="24"/>
-          <w:lang w:val="es-BO"/>
-        </w:rPr>
-        <w:t>3. La fase de iteraciones: como hemos dividido el proyecto en iteraciones, esta fase se repetirá</w:t>
+          <w:b/>
+          <w:bCs/>
+          <w:sz w:val="24"/>
+          <w:szCs w:val="24"/>
+          <w:lang w:val="es-BO"/>
+        </w:rPr>
+        <w:t>3. La fase de iteraciones:</w:t>
+      </w:r>
+      <w:r>
+        <w:rPr>
+          <w:rFonts w:ascii="Times New Roman" w:hAnsi="Times New Roman" w:cs="Times New Roman"/>
+          <w:sz w:val="24"/>
+          <w:szCs w:val="24"/>
+          <w:lang w:val="es-BO"/>
+        </w:rPr>
+        <w:t xml:space="preserve"> como hemos dividido el proyecto en iteraciones, esta fase se repetirá</w:t>
       </w:r>
       <w:r>
         <w:rPr>
@@ -5576,11 +5574,22 @@
       <w:r>
         <w:rPr>
           <w:rFonts w:ascii="Times New Roman" w:hAnsi="Times New Roman" w:cs="Times New Roman"/>
-          <w:sz w:val="24"/>
-          <w:szCs w:val="24"/>
-          <w:lang w:val="es-BO"/>
-        </w:rPr>
-        <w:t>4. La fase de producción: llegamos a esta fase al alcanzar la primera versión que el usuario final</w:t>
+          <w:b/>
+          <w:bCs/>
+          <w:sz w:val="24"/>
+          <w:szCs w:val="24"/>
+          <w:lang w:val="es-BO"/>
+        </w:rPr>
+        <w:t>4. La fase de producción:</w:t>
+      </w:r>
+      <w:r>
+        <w:rPr>
+          <w:rFonts w:ascii="Times New Roman" w:hAnsi="Times New Roman" w:cs="Times New Roman"/>
+          <w:sz w:val="24"/>
+          <w:szCs w:val="24"/>
+          <w:lang w:val="es-BO"/>
+        </w:rPr>
+        <w:t xml:space="preserve"> llegamos a esta fase al alcanzar la primera versión que el usuario final</w:t>
       </w:r>
       <w:r>
         <w:rPr>
@@ -5892,11 +5901,22 @@
       <w:r>
         <w:rPr>
           <w:rFonts w:ascii="Times New Roman" w:hAnsi="Times New Roman" w:cs="Times New Roman"/>
-          <w:sz w:val="24"/>
-          <w:szCs w:val="24"/>
-          <w:lang w:val="es-BO"/>
-        </w:rPr>
-        <w:t>5. La fase de mantenimiento: una vez el alcance del proyecto se ha conseguido, y tenemos todas</w:t>
+          <w:b/>
+          <w:bCs/>
+          <w:sz w:val="24"/>
+          <w:szCs w:val="24"/>
+          <w:lang w:val="es-BO"/>
+        </w:rPr>
+        <w:t>5. La fase de mantenimiento:</w:t>
+      </w:r>
+      <w:r>
+        <w:rPr>
+          <w:rFonts w:ascii="Times New Roman" w:hAnsi="Times New Roman" w:cs="Times New Roman"/>
+          <w:sz w:val="24"/>
+          <w:szCs w:val="24"/>
+          <w:lang w:val="es-BO"/>
+        </w:rPr>
+        <w:t xml:space="preserve"> una vez el alcance del proyecto se ha conseguido, y tenemos todas</w:t>
       </w:r>
       <w:r>
         <w:rPr>
@@ -6021,11 +6041,22 @@
       <w:r>
         <w:rPr>
           <w:rFonts w:ascii="Times New Roman" w:hAnsi="Times New Roman" w:cs="Times New Roman"/>
-          <w:sz w:val="24"/>
-          <w:szCs w:val="24"/>
-          <w:lang w:val="es-BO"/>
-        </w:rPr>
-        <w:t>6. La fase de muerte del proyecto: Cuando no existen más historias de usuario para introducir</w:t>
+          <w:b/>
+          <w:bCs/>
+          <w:sz w:val="24"/>
+          <w:szCs w:val="24"/>
+          <w:lang w:val="es-BO"/>
+        </w:rPr>
+        <w:t>6. La fase de muerte del proyecto:</w:t>
+      </w:r>
+      <w:r>
+        <w:rPr>
+          <w:rFonts w:ascii="Times New Roman" w:hAnsi="Times New Roman" w:cs="Times New Roman"/>
+          <w:sz w:val="24"/>
+          <w:szCs w:val="24"/>
+          <w:lang w:val="es-BO"/>
+        </w:rPr>
+        <w:t xml:space="preserve"> Cuando no existen más historias de usuario para introducir</w:t>
       </w:r>
       <w:r>
         <w:rPr>
@@ -6269,11 +6300,22 @@
       <w:r>
         <w:rPr>
           <w:rFonts w:ascii="Times New Roman" w:hAnsi="Times New Roman" w:cs="Times New Roman"/>
-          <w:sz w:val="24"/>
-          <w:szCs w:val="24"/>
-          <w:lang w:val="es-BO"/>
-        </w:rPr>
-        <w:t xml:space="preserve">1. Metodología de programación: diseño sencillo, </w:t>
+          <w:b/>
+          <w:bCs/>
+          <w:sz w:val="24"/>
+          <w:szCs w:val="24"/>
+          <w:lang w:val="es-BO"/>
+        </w:rPr>
+        <w:t>1. Metodología de programación:</w:t>
+      </w:r>
+      <w:r>
+        <w:rPr>
+          <w:rFonts w:ascii="Times New Roman" w:hAnsi="Times New Roman" w:cs="Times New Roman"/>
+          <w:sz w:val="24"/>
+          <w:szCs w:val="24"/>
+          <w:lang w:val="es-BO"/>
+        </w:rPr>
+        <w:t xml:space="preserve"> diseño sencillo, </w:t>
       </w:r>
       <w:proofErr w:type="spellStart"/>
       <w:r>
@@ -6326,11 +6368,22 @@
       <w:r>
         <w:rPr>
           <w:rFonts w:ascii="Times New Roman" w:hAnsi="Times New Roman" w:cs="Times New Roman"/>
-          <w:sz w:val="24"/>
-          <w:szCs w:val="24"/>
-          <w:lang w:val="es-BO"/>
-        </w:rPr>
-        <w:t>2. Metodología de equipo: propiedad colectiva del código, programación en parejas, integración</w:t>
+          <w:b/>
+          <w:bCs/>
+          <w:sz w:val="24"/>
+          <w:szCs w:val="24"/>
+          <w:lang w:val="es-BO"/>
+        </w:rPr>
+        <w:t>2. Metodología de equipo:</w:t>
+      </w:r>
+      <w:r>
+        <w:rPr>
+          <w:rFonts w:ascii="Times New Roman" w:hAnsi="Times New Roman" w:cs="Times New Roman"/>
+          <w:sz w:val="24"/>
+          <w:szCs w:val="24"/>
+          <w:lang w:val="es-BO"/>
+        </w:rPr>
+        <w:t xml:space="preserve"> propiedad colectiva del código, programación en parejas, integración</w:t>
       </w:r>
       <w:r>
         <w:rPr>
@@ -6363,11 +6416,22 @@
       <w:r>
         <w:rPr>
           <w:rFonts w:ascii="Times New Roman" w:hAnsi="Times New Roman" w:cs="Times New Roman"/>
-          <w:sz w:val="24"/>
-          <w:szCs w:val="24"/>
-          <w:lang w:val="es-BO"/>
-        </w:rPr>
-        <w:t>3. Metodología de procesos: cliente in situ, entregas frecuentes y planificación.</w:t>
+          <w:b/>
+          <w:bCs/>
+          <w:sz w:val="24"/>
+          <w:szCs w:val="24"/>
+          <w:lang w:val="es-BO"/>
+        </w:rPr>
+        <w:t>3. Metodología de procesos:</w:t>
+      </w:r>
+      <w:r>
+        <w:rPr>
+          <w:rFonts w:ascii="Times New Roman" w:hAnsi="Times New Roman" w:cs="Times New Roman"/>
+          <w:sz w:val="24"/>
+          <w:szCs w:val="24"/>
+          <w:lang w:val="es-BO"/>
+        </w:rPr>
+        <w:t xml:space="preserve"> cliente in situ, entregas frecuentes y planificación.</w:t>
       </w:r>
       <w:r>
         <w:rPr>
@@ -6664,11 +6728,22 @@
       <w:r>
         <w:rPr>
           <w:rFonts w:ascii="Times New Roman" w:hAnsi="Times New Roman" w:cs="Times New Roman"/>
-          <w:sz w:val="24"/>
-          <w:szCs w:val="24"/>
-          <w:lang w:val="es-BO"/>
-        </w:rPr>
-        <w:t>Diagrama de Clases: Puede ser utilizado para representar la estructura de las clases en el sistema y las relaciones entre ellas.</w:t>
+          <w:b/>
+          <w:bCs/>
+          <w:sz w:val="24"/>
+          <w:szCs w:val="24"/>
+          <w:lang w:val="es-BO"/>
+        </w:rPr>
+        <w:t>Diagrama de Clases:</w:t>
+      </w:r>
+      <w:r>
+        <w:rPr>
+          <w:rFonts w:ascii="Times New Roman" w:hAnsi="Times New Roman" w:cs="Times New Roman"/>
+          <w:sz w:val="24"/>
+          <w:szCs w:val="24"/>
+          <w:lang w:val="es-BO"/>
+        </w:rPr>
+        <w:t xml:space="preserve"> Puede ser utilizado para representar la estructura de las clases en el sistema y las relaciones entre ellas.</w:t>
       </w:r>
     </w:p>
     <w:p>
@@ -6760,11 +6835,22 @@
       <w:r>
         <w:rPr>
           <w:rFonts w:ascii="Times New Roman" w:hAnsi="Times New Roman" w:cs="Times New Roman"/>
-          <w:sz w:val="24"/>
-          <w:szCs w:val="24"/>
-          <w:lang w:val="es-BO"/>
-        </w:rPr>
-        <w:t>Diagrama de Secuencia: Puede ayudar a visualizar y comprender la interacción entre los objetos y las clases a lo largo del tiempo, lo que es útil para modelar el flujo de trabajo en XP.</w:t>
+          <w:b/>
+          <w:bCs/>
+          <w:sz w:val="24"/>
+          <w:szCs w:val="24"/>
+          <w:lang w:val="es-BO"/>
+        </w:rPr>
+        <w:t>Diagrama de Secuencia:</w:t>
+      </w:r>
+      <w:r>
+        <w:rPr>
+          <w:rFonts w:ascii="Times New Roman" w:hAnsi="Times New Roman" w:cs="Times New Roman"/>
+          <w:sz w:val="24"/>
+          <w:szCs w:val="24"/>
+          <w:lang w:val="es-BO"/>
+        </w:rPr>
+        <w:t xml:space="preserve"> Puede ayudar a visualizar y comprender la interacción entre los objetos y las clases a lo largo del tiempo, lo que es útil para modelar el flujo de trabajo en XP.</w:t>
       </w:r>
     </w:p>
     <w:p>
@@ -6856,11 +6942,22 @@
       <w:r>
         <w:rPr>
           <w:rFonts w:ascii="Times New Roman" w:hAnsi="Times New Roman" w:cs="Times New Roman"/>
-          <w:sz w:val="24"/>
-          <w:szCs w:val="24"/>
-          <w:lang w:val="es-BO"/>
-        </w:rPr>
-        <w:t>Diagrama de Actividad: Puede ser útil para modelar los flujos de trabajo y las actividades dentro del sistema, especialmente en situaciones donde se busca destacar los procesos y las interacciones.</w:t>
+          <w:b/>
+          <w:bCs/>
+          <w:sz w:val="24"/>
+          <w:szCs w:val="24"/>
+          <w:lang w:val="es-BO"/>
+        </w:rPr>
+        <w:t>Diagrama de Actividad:</w:t>
+      </w:r>
+      <w:r>
+        <w:rPr>
+          <w:rFonts w:ascii="Times New Roman" w:hAnsi="Times New Roman" w:cs="Times New Roman"/>
+          <w:sz w:val="24"/>
+          <w:szCs w:val="24"/>
+          <w:lang w:val="es-BO"/>
+        </w:rPr>
+        <w:t xml:space="preserve"> Puede ser útil para modelar los flujos de trabajo y las actividades dentro del sistema, especialmente en situaciones donde se busca destacar los procesos y las interacciones.</w:t>
       </w:r>
     </w:p>
     <w:p>
@@ -6951,11 +7048,22 @@
       <w:r>
         <w:rPr>
           <w:rFonts w:ascii="Times New Roman" w:hAnsi="Times New Roman" w:cs="Times New Roman"/>
-          <w:sz w:val="24"/>
-          <w:szCs w:val="24"/>
-          <w:lang w:val="es-BO"/>
-        </w:rPr>
-        <w:t>Diagramas de caso de uso: Los diagramas de casos de uso pueden ayudar a clarificar y visualizar los requisitos del sistema desde la perspectiva del usuario. Esto facilita la comprensión de las funcionalidades clave que deben ser implementadas.</w:t>
+          <w:b/>
+          <w:bCs/>
+          <w:sz w:val="24"/>
+          <w:szCs w:val="24"/>
+          <w:lang w:val="es-BO"/>
+        </w:rPr>
+        <w:t>Diagramas de caso de uso:</w:t>
+      </w:r>
+      <w:r>
+        <w:rPr>
+          <w:rFonts w:ascii="Times New Roman" w:hAnsi="Times New Roman" w:cs="Times New Roman"/>
+          <w:sz w:val="24"/>
+          <w:szCs w:val="24"/>
+          <w:lang w:val="es-BO"/>
+        </w:rPr>
+        <w:t xml:space="preserve"> Los diagramas de casos de uso pueden ayudar a clarificar y visualizar los requisitos del sistema desde la perspectiva del usuario. Esto facilita la comprensión de las funcionalidades clave que deben ser implementadas.</w:t>
       </w:r>
     </w:p>
     <w:p>
@@ -7051,27 +7159,7 @@
           <w:szCs w:val="24"/>
           <w:lang w:val="es-BO"/>
         </w:rPr>
-        <w:t xml:space="preserve">Es importante destacar </w:t>
-      </w:r>
-      <w:proofErr w:type="gramStart"/>
-      <w:r>
-        <w:rPr>
-          <w:rFonts w:ascii="Times New Roman" w:hAnsi="Times New Roman" w:cs="Times New Roman"/>
-          <w:sz w:val="24"/>
-          <w:szCs w:val="24"/>
-          <w:lang w:val="es-BO"/>
-        </w:rPr>
-        <w:t>que</w:t>
-      </w:r>
-      <w:proofErr w:type="gramEnd"/>
-      <w:r>
-        <w:rPr>
-          <w:rFonts w:ascii="Times New Roman" w:hAnsi="Times New Roman" w:cs="Times New Roman"/>
-          <w:sz w:val="24"/>
-          <w:szCs w:val="24"/>
-          <w:lang w:val="es-BO"/>
-        </w:rPr>
-        <w:t xml:space="preserve"> en XP, la documentación y los diagramas tienden a ser ligeros y se utilizan de manera pragmática según las necesidades del equipo. La comunicación cara a cara y la simplicidad son valores clave en XP, por lo que la elección de utilizar diagramas UML dependerá de la preferencia y necesidades específicas del equipo de desarrollo.</w:t>
+        <w:t>Es importante destacar que en XP, la documentación y los diagramas tienden a ser ligeros y se utilizan de manera pragmática según las necesidades del equipo. La comunicación cara a cara y la simplicidad son valores clave en XP, por lo que la elección de utilizar diagramas UML dependerá de la preferencia y necesidades específicas del equipo de desarrollo.</w:t>
       </w:r>
     </w:p>
     <w:p>
@@ -7126,119 +7214,127 @@
           <w:szCs w:val="24"/>
           <w:lang w:val="es-BO"/>
         </w:rPr>
-        <w:t xml:space="preserve">Los dominios de problemas con requisitos cambiantes impulsaron el desarrollo de la Programación Extrema (XP). </w:t>
-      </w:r>
-      <w:r>
-        <w:rPr>
-          <w:rFonts w:ascii="Times New Roman" w:hAnsi="Times New Roman" w:cs="Times New Roman"/>
-          <w:sz w:val="24"/>
-          <w:szCs w:val="24"/>
-          <w:lang w:val="es-BO"/>
-        </w:rPr>
-        <w:t>Los</w:t>
-      </w:r>
-      <w:r>
-        <w:rPr>
-          <w:rFonts w:ascii="Times New Roman" w:hAnsi="Times New Roman" w:cs="Times New Roman"/>
-          <w:sz w:val="24"/>
-          <w:szCs w:val="24"/>
-          <w:lang w:val="es-BO"/>
-        </w:rPr>
-        <w:t xml:space="preserve"> clientes pueden no estar seguros de lo que el sistema debería lograr. Es posible que tenga un sistema cuyo funcionamiento se espera que cambie con regularidad. La única constante en muchos entornos de software es el cambio dinámico de requisitos. En este punto, XP prevalecerá mientras que otros enfoques fallan. También hay otras situaciones en las que necesitamos utilizar </w:t>
-      </w:r>
-      <w:r>
-        <w:rPr>
-          <w:rFonts w:ascii="Times New Roman" w:hAnsi="Times New Roman" w:cs="Times New Roman"/>
-          <w:sz w:val="24"/>
-          <w:szCs w:val="24"/>
-          <w:lang w:val="es-BO"/>
-        </w:rPr>
-        <w:t>metodología XP</w:t>
-      </w:r>
-      <w:r>
-        <w:rPr>
-          <w:rFonts w:ascii="Times New Roman" w:hAnsi="Times New Roman" w:cs="Times New Roman"/>
-          <w:sz w:val="24"/>
-          <w:szCs w:val="24"/>
-          <w:lang w:val="es-BO"/>
-        </w:rPr>
-        <w:t>. Algunas de ellas son:</w:t>
-      </w:r>
-    </w:p>
-    <w:p>
-      <w:pPr>
-        <w:rPr>
-          <w:rFonts w:ascii="Times New Roman" w:hAnsi="Times New Roman" w:cs="Times New Roman"/>
-          <w:sz w:val="24"/>
-          <w:szCs w:val="24"/>
-          <w:lang w:val="es-BO"/>
-        </w:rPr>
-      </w:pPr>
-      <w:r>
-        <w:rPr>
-          <w:rFonts w:ascii="Times New Roman" w:hAnsi="Times New Roman" w:cs="Times New Roman"/>
-          <w:sz w:val="24"/>
-          <w:szCs w:val="24"/>
-          <w:lang w:val="es-BO"/>
-        </w:rPr>
-        <w:t>Proyectos Arriesgados: Las prácticas de XP fueron desarrolladas para abordar los problemas asociados con el riesgo del proyecto y aumentar la probabilidad de éxito.</w:t>
-      </w:r>
-    </w:p>
-    <w:p>
-      <w:pPr>
-        <w:rPr>
-          <w:rFonts w:ascii="Times New Roman" w:hAnsi="Times New Roman" w:cs="Times New Roman"/>
-          <w:sz w:val="24"/>
-          <w:szCs w:val="24"/>
-          <w:lang w:val="es-BO"/>
-        </w:rPr>
-      </w:pPr>
-      <w:r>
-        <w:rPr>
-          <w:rFonts w:ascii="Times New Roman" w:hAnsi="Times New Roman" w:cs="Times New Roman"/>
-          <w:sz w:val="24"/>
-          <w:szCs w:val="24"/>
-          <w:lang w:val="es-BO"/>
-        </w:rPr>
-        <w:t>Equipos Pequeños: XP está diseñado para equipos de programación de pocas personas. Deberíamos señalar que los equipos pequeños de programadores de XP pueden ser más productivos que los grandes que son más eficientes y requieren menos tiempo para realizar reuniones y sesiones de lluvia de ideas.</w:t>
-      </w:r>
-    </w:p>
-    <w:p>
-      <w:pPr>
-        <w:rPr>
-          <w:rFonts w:ascii="Times New Roman" w:hAnsi="Times New Roman" w:cs="Times New Roman"/>
-          <w:sz w:val="24"/>
-          <w:szCs w:val="24"/>
-          <w:lang w:val="es-BO"/>
-        </w:rPr>
-      </w:pPr>
-      <w:r>
-        <w:rPr>
-          <w:rFonts w:ascii="Times New Roman" w:hAnsi="Times New Roman" w:cs="Times New Roman"/>
-          <w:sz w:val="24"/>
-          <w:szCs w:val="24"/>
-          <w:lang w:val="es-BO"/>
-        </w:rPr>
-        <w:t>Pruebas Automatizadas: Debe ser capaz de desarrollar pruebas automáticas unitarias y funcionales, lo cual es otro requisito.</w:t>
-      </w:r>
-    </w:p>
-    <w:p>
-      <w:pPr>
-        <w:rPr>
-          <w:rFonts w:ascii="Times New Roman" w:hAnsi="Times New Roman" w:cs="Times New Roman"/>
-          <w:sz w:val="24"/>
-          <w:szCs w:val="24"/>
-          <w:lang w:val="es-BO"/>
-        </w:rPr>
-      </w:pPr>
-      <w:r>
-        <w:rPr>
-          <w:rFonts w:ascii="Times New Roman" w:hAnsi="Times New Roman" w:cs="Times New Roman"/>
-          <w:sz w:val="24"/>
-          <w:szCs w:val="24"/>
-          <w:lang w:val="es-BO"/>
-        </w:rPr>
-        <w:t>Aceptación de Nuevas Culturas y Conocimientos: XP difiere de los métodos convencionales de desarrollo de software porque algunas de sus prácticas pueden no ser inmediatamente evidentes. Por lo tanto, su empresa y los miembros del equipo deben estar preparados para aceptar el cambio.</w:t>
+        <w:t>Los dominios de problemas con requisitos cambiantes impulsaron el desarrollo de la Programación Extrema (XP). Los clientes pueden no estar seguros de lo que el sistema debería lograr. Es posible que tenga un sistema cuyo funcionamiento se espera que cambie con regularidad. La única constante en muchos entornos de software es el cambio dinámico de requisitos. En este punto, XP prevalecerá mientras que otros enfoques fallan. También hay otras situaciones en las que necesitamos utilizar metodología XP. Algunas de ellas son:</w:t>
+      </w:r>
+    </w:p>
+    <w:p>
+      <w:pPr>
+        <w:rPr>
+          <w:rFonts w:ascii="Times New Roman" w:hAnsi="Times New Roman" w:cs="Times New Roman"/>
+          <w:sz w:val="24"/>
+          <w:szCs w:val="24"/>
+          <w:lang w:val="es-BO"/>
+        </w:rPr>
+      </w:pPr>
+      <w:r>
+        <w:rPr>
+          <w:rFonts w:ascii="Times New Roman" w:hAnsi="Times New Roman" w:cs="Times New Roman"/>
+          <w:b/>
+          <w:bCs/>
+          <w:sz w:val="24"/>
+          <w:szCs w:val="24"/>
+          <w:lang w:val="es-BO"/>
+        </w:rPr>
+        <w:t>Proyectos Arriesgados:</w:t>
+      </w:r>
+      <w:r>
+        <w:rPr>
+          <w:rFonts w:ascii="Times New Roman" w:hAnsi="Times New Roman" w:cs="Times New Roman"/>
+          <w:sz w:val="24"/>
+          <w:szCs w:val="24"/>
+          <w:lang w:val="es-BO"/>
+        </w:rPr>
+        <w:t xml:space="preserve"> Las prácticas de XP fueron desarrolladas para abordar los problemas asociados con el riesgo del proyecto y aumentar la probabilidad de éxito.</w:t>
+      </w:r>
+    </w:p>
+    <w:p>
+      <w:pPr>
+        <w:rPr>
+          <w:rFonts w:ascii="Times New Roman" w:hAnsi="Times New Roman" w:cs="Times New Roman"/>
+          <w:sz w:val="24"/>
+          <w:szCs w:val="24"/>
+          <w:lang w:val="es-BO"/>
+        </w:rPr>
+      </w:pPr>
+      <w:r>
+        <w:rPr>
+          <w:rFonts w:ascii="Times New Roman" w:hAnsi="Times New Roman" w:cs="Times New Roman"/>
+          <w:b/>
+          <w:bCs/>
+          <w:sz w:val="24"/>
+          <w:szCs w:val="24"/>
+          <w:lang w:val="es-BO"/>
+        </w:rPr>
+        <w:t>Equipos Pequeños:</w:t>
+      </w:r>
+      <w:r>
+        <w:rPr>
+          <w:rFonts w:ascii="Times New Roman" w:hAnsi="Times New Roman" w:cs="Times New Roman"/>
+          <w:sz w:val="24"/>
+          <w:szCs w:val="24"/>
+          <w:lang w:val="es-BO"/>
+        </w:rPr>
+        <w:t xml:space="preserve"> XP está diseñado para equipos de programación de pocas personas. Deberíamos señalar que los equipos pequeños de programadores de XP pueden ser más productivos que los grandes que son más eficientes y requieren menos tiempo para realizar reuniones y sesiones de lluvia de ideas.</w:t>
+      </w:r>
+    </w:p>
+    <w:p>
+      <w:pPr>
+        <w:rPr>
+          <w:rFonts w:ascii="Times New Roman" w:hAnsi="Times New Roman" w:cs="Times New Roman"/>
+          <w:sz w:val="24"/>
+          <w:szCs w:val="24"/>
+          <w:lang w:val="es-BO"/>
+        </w:rPr>
+      </w:pPr>
+      <w:r>
+        <w:rPr>
+          <w:rFonts w:ascii="Times New Roman" w:hAnsi="Times New Roman" w:cs="Times New Roman"/>
+          <w:b/>
+          <w:bCs/>
+          <w:sz w:val="24"/>
+          <w:szCs w:val="24"/>
+          <w:lang w:val="es-BO"/>
+        </w:rPr>
+        <w:t>Pruebas Automatizadas:</w:t>
+      </w:r>
+      <w:r>
+        <w:rPr>
+          <w:rFonts w:ascii="Times New Roman" w:hAnsi="Times New Roman" w:cs="Times New Roman"/>
+          <w:sz w:val="24"/>
+          <w:szCs w:val="24"/>
+          <w:lang w:val="es-BO"/>
+        </w:rPr>
+        <w:t xml:space="preserve"> Debe ser capaz de desarrollar pruebas automáticas unitarias y funcionales, lo cual es otro requisito.</w:t>
+      </w:r>
+    </w:p>
+    <w:p>
+      <w:pPr>
+        <w:rPr>
+          <w:rFonts w:ascii="Times New Roman" w:hAnsi="Times New Roman" w:cs="Times New Roman"/>
+          <w:sz w:val="24"/>
+          <w:szCs w:val="24"/>
+          <w:lang w:val="es-BO"/>
+        </w:rPr>
+      </w:pPr>
+      <w:r>
+        <w:rPr>
+          <w:rFonts w:ascii="Times New Roman" w:hAnsi="Times New Roman" w:cs="Times New Roman"/>
+          <w:b/>
+          <w:bCs/>
+          <w:sz w:val="24"/>
+          <w:szCs w:val="24"/>
+          <w:lang w:val="es-BO"/>
+        </w:rPr>
+        <w:t>Aceptación de Nuevas Culturas y Conocimientos</w:t>
+      </w:r>
+      <w:r>
+        <w:rPr>
+          <w:rFonts w:ascii="Times New Roman" w:hAnsi="Times New Roman" w:cs="Times New Roman"/>
+          <w:sz w:val="24"/>
+          <w:szCs w:val="24"/>
+          <w:lang w:val="es-BO"/>
+        </w:rPr>
+        <w:t>: XP difiere de los métodos convencionales de desarrollo de software porque algunas de sus prácticas pueden no ser inmediatamente evidentes. Por lo tanto, su empresa y los miembros del equipo deben estar preparados para aceptar el cambio.</w:t>
       </w:r>
     </w:p>
     <w:p>
@@ -7266,7 +7362,15 @@
           <w:szCs w:val="24"/>
           <w:lang w:val="es-BO"/>
         </w:rPr>
-        <w:t>Pros y Contras de la Programación Extrema</w:t>
+        <w:t>Ventajas y desventajas</w:t>
+      </w:r>
+      <w:r>
+        <w:rPr>
+          <w:rFonts w:cs="Times New Roman"/>
+          <w:szCs w:val="24"/>
+          <w:lang w:val="es-BO"/>
+        </w:rPr>
+        <w:t xml:space="preserve"> de la Programación Extrema</w:t>
       </w:r>
     </w:p>
     <w:p>
@@ -7891,67 +7995,64 @@
           <w:szCs w:val="24"/>
           <w:lang w:val="es-BO"/>
         </w:rPr>
-        <w:t xml:space="preserve">Uno de los ejemplos más </w:t>
-      </w:r>
-      <w:r>
-        <w:rPr>
-          <w:rFonts w:ascii="Times New Roman" w:hAnsi="Times New Roman" w:cs="Times New Roman"/>
-          <w:sz w:val="24"/>
-          <w:szCs w:val="24"/>
-          <w:lang w:val="es-BO"/>
-        </w:rPr>
-        <w:t>destacados</w:t>
-      </w:r>
-      <w:r>
-        <w:rPr>
-          <w:rFonts w:ascii="Times New Roman" w:hAnsi="Times New Roman" w:cs="Times New Roman"/>
-          <w:sz w:val="24"/>
-          <w:szCs w:val="24"/>
-          <w:lang w:val="es-BO"/>
-        </w:rPr>
-        <w:t xml:space="preserve"> de</w:t>
-      </w:r>
-      <w:r>
-        <w:rPr>
-          <w:rFonts w:ascii="Times New Roman" w:hAnsi="Times New Roman" w:cs="Times New Roman"/>
-          <w:sz w:val="24"/>
-          <w:szCs w:val="24"/>
-          <w:lang w:val="es-BO"/>
-        </w:rPr>
-        <w:t xml:space="preserve"> desarrollo con</w:t>
-      </w:r>
-      <w:r>
-        <w:rPr>
-          <w:rFonts w:ascii="Times New Roman" w:hAnsi="Times New Roman" w:cs="Times New Roman"/>
-          <w:sz w:val="24"/>
-          <w:szCs w:val="24"/>
-          <w:lang w:val="es-BO"/>
-        </w:rPr>
-        <w:t xml:space="preserve"> programación extrema es el motor de búsqueda de Google.</w:t>
-      </w:r>
-    </w:p>
-    <w:p>
-      <w:pPr>
-        <w:rPr>
-          <w:rFonts w:ascii="Times New Roman" w:hAnsi="Times New Roman" w:cs="Times New Roman"/>
-          <w:sz w:val="24"/>
-          <w:szCs w:val="24"/>
-          <w:lang w:val="es-BO"/>
-        </w:rPr>
-      </w:pPr>
-      <w:r>
-        <w:rPr>
-          <w:rFonts w:ascii="Times New Roman" w:hAnsi="Times New Roman" w:cs="Times New Roman"/>
-          <w:sz w:val="24"/>
-          <w:szCs w:val="24"/>
-          <w:lang w:val="es-BO"/>
-        </w:rPr>
-        <w:t xml:space="preserve">Amazon desarrolló Amazon Web </w:t>
+        <w:t xml:space="preserve">Uno de los ejemplos más destacados de desarrollo con programación extrema es el motor de búsqueda de </w:t>
+      </w:r>
+      <w:r>
+        <w:rPr>
+          <w:rFonts w:ascii="Times New Roman" w:hAnsi="Times New Roman" w:cs="Times New Roman"/>
+          <w:b/>
+          <w:bCs/>
+          <w:sz w:val="24"/>
+          <w:szCs w:val="24"/>
+          <w:lang w:val="es-BO"/>
+        </w:rPr>
+        <w:t>Google</w:t>
+      </w:r>
+      <w:r>
+        <w:rPr>
+          <w:rFonts w:ascii="Times New Roman" w:hAnsi="Times New Roman" w:cs="Times New Roman"/>
+          <w:sz w:val="24"/>
+          <w:szCs w:val="24"/>
+          <w:lang w:val="es-BO"/>
+        </w:rPr>
+        <w:t>.</w:t>
+      </w:r>
+    </w:p>
+    <w:p>
+      <w:pPr>
+        <w:rPr>
+          <w:rFonts w:ascii="Times New Roman" w:hAnsi="Times New Roman" w:cs="Times New Roman"/>
+          <w:sz w:val="24"/>
+          <w:szCs w:val="24"/>
+          <w:lang w:val="es-BO"/>
+        </w:rPr>
+      </w:pPr>
+      <w:r>
+        <w:rPr>
+          <w:rFonts w:ascii="Times New Roman" w:hAnsi="Times New Roman" w:cs="Times New Roman"/>
+          <w:sz w:val="24"/>
+          <w:szCs w:val="24"/>
+          <w:lang w:val="es-BO"/>
+        </w:rPr>
+        <w:t xml:space="preserve">Amazon desarrolló </w:t>
+      </w:r>
+      <w:r>
+        <w:rPr>
+          <w:rFonts w:ascii="Times New Roman" w:hAnsi="Times New Roman" w:cs="Times New Roman"/>
+          <w:b/>
+          <w:bCs/>
+          <w:sz w:val="24"/>
+          <w:szCs w:val="24"/>
+          <w:lang w:val="es-BO"/>
+        </w:rPr>
+        <w:t xml:space="preserve">Amazon Web </w:t>
       </w:r>
       <w:proofErr w:type="spellStart"/>
       <w:r>
         <w:rPr>
           <w:rFonts w:ascii="Times New Roman" w:hAnsi="Times New Roman" w:cs="Times New Roman"/>
+          <w:b/>
+          <w:bCs/>
           <w:sz w:val="24"/>
           <w:szCs w:val="24"/>
           <w:lang w:val="es-BO"/>
@@ -7981,30 +8082,52 @@
       <w:r>
         <w:rPr>
           <w:rFonts w:ascii="Times New Roman" w:hAnsi="Times New Roman" w:cs="Times New Roman"/>
-          <w:sz w:val="24"/>
-          <w:szCs w:val="24"/>
-          <w:lang w:val="es-BO"/>
-        </w:rPr>
-        <w:t>Airbnb es otro ejemplo real de una organización que utiliza la programación extrema para construir su negocio. Utilizan esta metodología para ofrecer productos y servicios de alta calidad a gran escala.</w:t>
-      </w:r>
-    </w:p>
-    <w:p>
-      <w:pPr>
-        <w:rPr>
-          <w:rFonts w:ascii="Times New Roman" w:hAnsi="Times New Roman" w:cs="Times New Roman"/>
-          <w:sz w:val="24"/>
-          <w:szCs w:val="24"/>
-          <w:lang w:val="es-BO"/>
-        </w:rPr>
-      </w:pPr>
-      <w:r>
-        <w:rPr>
-          <w:rFonts w:ascii="Times New Roman" w:hAnsi="Times New Roman" w:cs="Times New Roman"/>
-          <w:sz w:val="24"/>
-          <w:szCs w:val="24"/>
-          <w:lang w:val="es-BO"/>
-        </w:rPr>
-        <w:t>Facebook, Google, Twitter y Microsoft son todos ejemplos reales de programación extrema y la han utilizado con éxito para hacer crecer sus negocios.</w:t>
+          <w:b/>
+          <w:bCs/>
+          <w:sz w:val="24"/>
+          <w:szCs w:val="24"/>
+          <w:lang w:val="es-BO"/>
+        </w:rPr>
+        <w:t>Airbnb</w:t>
+      </w:r>
+      <w:r>
+        <w:rPr>
+          <w:rFonts w:ascii="Times New Roman" w:hAnsi="Times New Roman" w:cs="Times New Roman"/>
+          <w:sz w:val="24"/>
+          <w:szCs w:val="24"/>
+          <w:lang w:val="es-BO"/>
+        </w:rPr>
+        <w:t xml:space="preserve"> es otro ejemplo real de una organización que utiliza la programación extrema para construir su negocio. Utilizan esta metodología para ofrecer productos y servicios de alta calidad a gran escala.</w:t>
+      </w:r>
+    </w:p>
+    <w:p>
+      <w:pPr>
+        <w:rPr>
+          <w:rFonts w:ascii="Times New Roman" w:hAnsi="Times New Roman" w:cs="Times New Roman"/>
+          <w:sz w:val="24"/>
+          <w:szCs w:val="24"/>
+          <w:lang w:val="es-BO"/>
+        </w:rPr>
+      </w:pPr>
+      <w:r>
+        <w:rPr>
+          <w:rFonts w:ascii="Times New Roman" w:hAnsi="Times New Roman" w:cs="Times New Roman"/>
+          <w:b/>
+          <w:bCs/>
+          <w:sz w:val="24"/>
+          <w:szCs w:val="24"/>
+          <w:lang w:val="es-BO"/>
+        </w:rPr>
+        <w:t>Facebook, Google, Twitter y Microsoft</w:t>
+      </w:r>
+      <w:r>
+        <w:rPr>
+          <w:rFonts w:ascii="Times New Roman" w:hAnsi="Times New Roman" w:cs="Times New Roman"/>
+          <w:sz w:val="24"/>
+          <w:szCs w:val="24"/>
+          <w:lang w:val="es-BO"/>
+        </w:rPr>
+        <w:t xml:space="preserve"> son todos ejemplos reales de programación extrema y la han utilizado con éxito para hacer crecer sus negocios.</w:t>
       </w:r>
     </w:p>
     <w:p>
@@ -8201,6 +8324,7 @@
           <w:rFonts w:ascii="Times New Roman" w:hAnsi="Times New Roman" w:cs="Times New Roman"/>
           <w:sz w:val="24"/>
           <w:szCs w:val="24"/>
+          <w:lang w:val="es-BO"/>
         </w:rPr>
       </w:pPr>
       <w:r>
@@ -8344,7 +8468,7 @@
 </file>
 
 <file path=word/numbering.xml><?xml version="1.0" encoding="utf-8"?>
-<w:numbering xmlns:wpc="http://schemas.microsoft.com/office/word/2010/wordprocessingCanvas" xmlns:cx="http://schemas.microsoft.com/office/drawing/2014/chartex" xmlns:cx1="http://schemas.microsoft.com/office/drawing/2015/9/8/chartex" xmlns:cx2="http://schemas.microsoft.com/office/drawing/2015/10/21/chartex" xmlns:cx3="http://schemas.microsoft.com/office/drawing/2016/5/9/chartex" xmlns:cx4="http://schemas.microsoft.com/office/drawing/2016/5/10/chartex" xmlns:cx5="http://schemas.microsoft.com/office/drawing/2016/5/11/chartex" xmlns:cx6="http://schemas.microsoft.com/office/drawing/2016/5/12/chartex" xmlns:cx7="http://schemas.microsoft.com/office/drawing/2016/5/13/chartex" xmlns:cx8="http://schemas.microsoft.com/office/drawing/2016/5/14/chartex" xmlns:mc="http://schemas.openxmlformats.org/markup-compatibility/2006" xmlns:aink="http://schemas.microsoft.com/office/drawing/2016/ink" xmlns:am3d="http://schemas.microsoft.com/office/drawing/2017/model3d" xmlns:o="urn:schemas-microsoft-com:office:office" xmlns:oel="http://schemas.microsoft.com/office/2019/extlst" xmlns:r="http://schemas.openxmlformats.org/officeDocument/2006/relationships" xmlns:m="http://schemas.openxmlformats.org/officeDocument/2006/math" xmlns:v="urn:schemas-microsoft-com:vml" xmlns:wp14="http://schemas.microsoft.com/office/word/2010/wordprocessingDrawing" xmlns:wp="http://schemas.openxmlformats.org/drawingml/2006/wordprocessingDrawing" xmlns:w10="urn:schemas-microsoft-com:office:word" xmlns:w="http://schemas.openxmlformats.org/wordprocessingml/2006/main" xmlns:w14="http://schemas.microsoft.com/office/word/2010/wordml" xmlns:w15="http://schemas.microsoft.com/office/word/2012/wordml" xmlns:w16cex="http://schemas.microsoft.com/office/word/2018/wordml/cex" xmlns:w16cid="http://schemas.microsoft.com/office/word/2016/wordml/cid" xmlns:w16="http://schemas.microsoft.com/office/word/2018/wordml" xmlns:w16sdtdh="http://schemas.microsoft.com/office/word/2020/wordml/sdtdatahash" xmlns:w16se="http://schemas.microsoft.com/office/word/2015/wordml/symex" xmlns:wpg="http://schemas.microsoft.com/office/word/2010/wordprocessingGroup" xmlns:wpi="http://schemas.microsoft.com/office/word/2010/wordprocessingInk" xmlns:wne="http://schemas.microsoft.com/office/word/2006/wordml" xmlns:wps="http://schemas.microsoft.com/office/word/2010/wordprocessingShape" mc:Ignorable="w14 w15 w16se w16cid w16 w16cex w16sdtdh wp14">
+<w:numbering xmlns:wpc="http://schemas.microsoft.com/office/word/2010/wordprocessingCanvas" xmlns:cx="http://schemas.microsoft.com/office/drawing/2014/chartex" xmlns:cx1="http://schemas.microsoft.com/office/drawing/2015/9/8/chartex" xmlns:cx2="http://schemas.microsoft.com/office/drawing/2015/10/21/chartex" xmlns:cx3="http://schemas.microsoft.com/office/drawing/2016/5/9/chartex" xmlns:cx4="http://schemas.microsoft.com/office/drawing/2016/5/10/chartex" xmlns:cx5="http://schemas.microsoft.com/office/drawing/2016/5/11/chartex" xmlns:cx6="http://schemas.microsoft.com/office/drawing/2016/5/12/chartex" xmlns:cx7="http://schemas.microsoft.com/office/drawing/2016/5/13/chartex" xmlns:cx8="http://schemas.microsoft.com/office/drawing/2016/5/14/chartex" xmlns:mc="http://schemas.openxmlformats.org/markup-compatibility/2006" xmlns:aink="http://schemas.microsoft.com/office/drawing/2016/ink" xmlns:am3d="http://schemas.microsoft.com/office/drawing/2017/model3d" xmlns:o="urn:schemas-microsoft-com:office:office" xmlns:r="http://schemas.openxmlformats.org/officeDocument/2006/relationships" xmlns:m="http://schemas.openxmlformats.org/officeDocument/2006/math" xmlns:v="urn:schemas-microsoft-com:vml" xmlns:wp14="http://schemas.microsoft.com/office/word/2010/wordprocessingDrawing" xmlns:wp="http://schemas.openxmlformats.org/drawingml/2006/wordprocessingDrawing" xmlns:w10="urn:schemas-microsoft-com:office:word" xmlns:w="http://schemas.openxmlformats.org/wordprocessingml/2006/main" xmlns:w14="http://schemas.microsoft.com/office/word/2010/wordml" xmlns:w15="http://schemas.microsoft.com/office/word/2012/wordml" xmlns:w16cex="http://schemas.microsoft.com/office/word/2018/wordml/cex" xmlns:w16cid="http://schemas.microsoft.com/office/word/2016/wordml/cid" xmlns:w16="http://schemas.microsoft.com/office/word/2018/wordml" xmlns:w16sdtdh="http://schemas.microsoft.com/office/word/2020/wordml/sdtdatahash" xmlns:w16se="http://schemas.microsoft.com/office/word/2015/wordml/symex" xmlns:wpg="http://schemas.microsoft.com/office/word/2010/wordprocessingGroup" xmlns:wpi="http://schemas.microsoft.com/office/word/2010/wordprocessingInk" xmlns:wne="http://schemas.microsoft.com/office/word/2006/wordml" xmlns:wps="http://schemas.microsoft.com/office/word/2010/wordprocessingShape" mc:Ignorable="w14 w15 w16se w16cid w16 w16cex w16sdtdh wp14">
   <w:abstractNum w:abstractNumId="0" w15:restartNumberingAfterBreak="0">
     <w:nsid w:val="15F76164"/>
     <w:multiLevelType w:val="hybridMultilevel"/>
@@ -9473,34 +9597,34 @@
       </w:rPr>
     </w:lvl>
   </w:abstractNum>
-  <w:num w:numId="1" w16cid:durableId="95757991">
+  <w:num w:numId="1">
     <w:abstractNumId w:val="0"/>
   </w:num>
-  <w:num w:numId="2" w16cid:durableId="2136830161">
+  <w:num w:numId="2">
     <w:abstractNumId w:val="2"/>
   </w:num>
-  <w:num w:numId="3" w16cid:durableId="1245068243">
+  <w:num w:numId="3">
     <w:abstractNumId w:val="1"/>
   </w:num>
-  <w:num w:numId="4" w16cid:durableId="2081320259">
+  <w:num w:numId="4">
     <w:abstractNumId w:val="5"/>
   </w:num>
-  <w:num w:numId="5" w16cid:durableId="1520311016">
+  <w:num w:numId="5">
     <w:abstractNumId w:val="4"/>
   </w:num>
-  <w:num w:numId="6" w16cid:durableId="680353997">
+  <w:num w:numId="6">
     <w:abstractNumId w:val="3"/>
   </w:num>
-  <w:num w:numId="7" w16cid:durableId="1221940319">
+  <w:num w:numId="7">
     <w:abstractNumId w:val="7"/>
   </w:num>
-  <w:num w:numId="8" w16cid:durableId="1668826276">
+  <w:num w:numId="8">
     <w:abstractNumId w:val="6"/>
   </w:num>
-  <w:num w:numId="9" w16cid:durableId="1057707643">
+  <w:num w:numId="9">
     <w:abstractNumId w:val="9"/>
   </w:num>
-  <w:num w:numId="10" w16cid:durableId="165680215">
+  <w:num w:numId="10">
     <w:abstractNumId w:val="8"/>
   </w:num>
 </w:numbering>
@@ -9957,6 +10081,7 @@
   <w:style w:type="character" w:default="1" w:styleId="Fuentedeprrafopredeter">
     <w:name w:val="Default Paragraph Font"/>
     <w:uiPriority w:val="1"/>
+    <w:semiHidden/>
     <w:unhideWhenUsed/>
   </w:style>
   <w:style w:type="table" w:default="1" w:styleId="Tablanormal">

--- a/Analisis de sistemas I - Metodologia XP.docx
+++ b/Analisis de sistemas I - Metodologia XP.docx
@@ -40,7 +40,7 @@
                     </pic:cNvPicPr>
                   </pic:nvPicPr>
                   <pic:blipFill>
-                    <a:blip r:embed="rId5" cstate="print">
+                    <a:blip r:embed="rId7" cstate="print">
                       <a:extLst>
                         <a:ext uri="{28A0092B-C50C-407E-A947-70E740481C1C}">
                           <a14:useLocalDpi xmlns:a14="http://schemas.microsoft.com/office/drawing/2010/main" val="0"/>
@@ -619,6 +619,7 @@
     </w:p>
     <w:p>
       <w:pPr>
+        <w:spacing w:line="360" w:lineRule="auto"/>
         <w:rPr>
           <w:rFonts w:ascii="Times New Roman" w:hAnsi="Times New Roman" w:cs="Times New Roman"/>
           <w:sz w:val="24"/>
@@ -773,6 +774,7 @@
     </w:p>
     <w:p>
       <w:pPr>
+        <w:spacing w:line="360" w:lineRule="auto"/>
         <w:rPr>
           <w:rFonts w:ascii="Times New Roman" w:hAnsi="Times New Roman" w:cs="Times New Roman"/>
           <w:sz w:val="24"/>
@@ -846,6 +848,7 @@
     </w:p>
     <w:p>
       <w:pPr>
+        <w:spacing w:line="360" w:lineRule="auto"/>
         <w:rPr>
           <w:rFonts w:ascii="Times New Roman" w:hAnsi="Times New Roman" w:cs="Times New Roman"/>
           <w:sz w:val="24"/>
@@ -966,6 +969,7 @@
     </w:p>
     <w:p>
       <w:pPr>
+        <w:spacing w:line="360" w:lineRule="auto"/>
         <w:rPr>
           <w:rFonts w:ascii="Times New Roman" w:hAnsi="Times New Roman" w:cs="Times New Roman"/>
           <w:sz w:val="24"/>
@@ -994,6 +998,7 @@
     </w:p>
     <w:p>
       <w:pPr>
+        <w:spacing w:line="360" w:lineRule="auto"/>
         <w:rPr>
           <w:rFonts w:ascii="Times New Roman" w:hAnsi="Times New Roman" w:cs="Times New Roman"/>
           <w:b/>
@@ -1017,6 +1022,7 @@
     </w:p>
     <w:p>
       <w:pPr>
+        <w:spacing w:line="360" w:lineRule="auto"/>
         <w:rPr>
           <w:rFonts w:ascii="Times New Roman" w:hAnsi="Times New Roman" w:cs="Times New Roman"/>
           <w:sz w:val="24"/>
@@ -1036,6 +1042,7 @@
     </w:p>
     <w:p>
       <w:pPr>
+        <w:spacing w:line="360" w:lineRule="auto"/>
         <w:rPr>
           <w:rFonts w:ascii="Times New Roman" w:hAnsi="Times New Roman" w:cs="Times New Roman"/>
           <w:sz w:val="24"/>
@@ -1055,6 +1062,7 @@
     </w:p>
     <w:p>
       <w:pPr>
+        <w:spacing w:line="360" w:lineRule="auto"/>
         <w:rPr>
           <w:rFonts w:ascii="Times New Roman" w:hAnsi="Times New Roman" w:cs="Times New Roman"/>
           <w:sz w:val="24"/>
@@ -1074,16 +1082,18 @@
     </w:p>
     <w:p>
       <w:pPr>
-        <w:rPr>
-          <w:rFonts w:ascii="Times New Roman" w:hAnsi="Times New Roman" w:cs="Times New Roman"/>
-          <w:sz w:val="24"/>
-          <w:szCs w:val="24"/>
-          <w:lang w:val="es-BO"/>
-        </w:rPr>
-      </w:pPr>
-    </w:p>
-    <w:p>
-      <w:pPr>
+        <w:spacing w:line="360" w:lineRule="auto"/>
+        <w:rPr>
+          <w:rFonts w:ascii="Times New Roman" w:hAnsi="Times New Roman" w:cs="Times New Roman"/>
+          <w:sz w:val="24"/>
+          <w:szCs w:val="24"/>
+          <w:lang w:val="es-BO"/>
+        </w:rPr>
+      </w:pPr>
+    </w:p>
+    <w:p>
+      <w:pPr>
+        <w:spacing w:line="360" w:lineRule="auto"/>
         <w:rPr>
           <w:rFonts w:ascii="Times New Roman" w:hAnsi="Times New Roman" w:cs="Times New Roman"/>
           <w:b/>
@@ -1107,25 +1117,28 @@
     </w:p>
     <w:p>
       <w:pPr>
-        <w:rPr>
-          <w:rFonts w:ascii="Times New Roman" w:hAnsi="Times New Roman" w:cs="Times New Roman"/>
-          <w:sz w:val="24"/>
-          <w:szCs w:val="24"/>
-          <w:lang w:val="es-BO"/>
-        </w:rPr>
-      </w:pPr>
-      <w:r>
-        <w:rPr>
-          <w:rFonts w:ascii="Times New Roman" w:hAnsi="Times New Roman" w:cs="Times New Roman"/>
-          <w:sz w:val="24"/>
-          <w:szCs w:val="24"/>
-          <w:lang w:val="es-BO"/>
-        </w:rPr>
+        <w:spacing w:line="360" w:lineRule="auto"/>
+        <w:rPr>
+          <w:rFonts w:ascii="Times New Roman" w:hAnsi="Times New Roman" w:cs="Times New Roman"/>
+          <w:sz w:val="24"/>
+          <w:szCs w:val="24"/>
+          <w:lang w:val="es-BO"/>
+        </w:rPr>
+      </w:pPr>
+      <w:r>
+        <w:rPr>
+          <w:rFonts w:ascii="Times New Roman" w:hAnsi="Times New Roman" w:cs="Times New Roman"/>
+          <w:sz w:val="24"/>
+          <w:szCs w:val="24"/>
+          <w:lang w:val="es-BO"/>
+        </w:rPr>
+        <w:lastRenderedPageBreak/>
         <w:t>El software es un conjunto de reglas o programas que dan instrucciones a un ordenador para que realice tareas específicas. También se conoce como aplicaciones de software, paquetes de software, herramientas de software y programas de software. El software puede utilizarse para gestionar datos, automatizar procesos y crear aplicaciones o productos informáticos.</w:t>
       </w:r>
     </w:p>
     <w:p>
       <w:pPr>
+        <w:spacing w:line="360" w:lineRule="auto"/>
         <w:rPr>
           <w:rFonts w:ascii="Times New Roman" w:hAnsi="Times New Roman" w:cs="Times New Roman"/>
           <w:sz w:val="24"/>
@@ -1145,16 +1158,18 @@
     </w:p>
     <w:p>
       <w:pPr>
-        <w:rPr>
-          <w:rFonts w:ascii="Times New Roman" w:hAnsi="Times New Roman" w:cs="Times New Roman"/>
-          <w:sz w:val="24"/>
-          <w:szCs w:val="24"/>
-          <w:lang w:val="es-BO"/>
-        </w:rPr>
-      </w:pPr>
-    </w:p>
-    <w:p>
-      <w:pPr>
+        <w:spacing w:line="360" w:lineRule="auto"/>
+        <w:rPr>
+          <w:rFonts w:ascii="Times New Roman" w:hAnsi="Times New Roman" w:cs="Times New Roman"/>
+          <w:sz w:val="24"/>
+          <w:szCs w:val="24"/>
+          <w:lang w:val="es-BO"/>
+        </w:rPr>
+      </w:pPr>
+    </w:p>
+    <w:p>
+      <w:pPr>
+        <w:spacing w:line="360" w:lineRule="auto"/>
         <w:rPr>
           <w:rFonts w:ascii="Times New Roman" w:hAnsi="Times New Roman" w:cs="Times New Roman"/>
           <w:b/>
@@ -1173,12 +1188,12 @@
           <w:szCs w:val="24"/>
           <w:lang w:val="es-BO"/>
         </w:rPr>
-        <w:lastRenderedPageBreak/>
         <w:t>Metodología de software</w:t>
       </w:r>
     </w:p>
     <w:p>
       <w:pPr>
+        <w:spacing w:line="360" w:lineRule="auto"/>
         <w:rPr>
           <w:rFonts w:ascii="Times New Roman" w:hAnsi="Times New Roman" w:cs="Times New Roman"/>
           <w:sz w:val="24"/>
@@ -1198,6 +1213,7 @@
     </w:p>
     <w:p>
       <w:pPr>
+        <w:spacing w:line="360" w:lineRule="auto"/>
         <w:rPr>
           <w:rFonts w:ascii="Times New Roman" w:hAnsi="Times New Roman" w:cs="Times New Roman"/>
           <w:sz w:val="24"/>
@@ -1214,7 +1230,7 @@
         </w:rPr>
         <w:t xml:space="preserve">Fuente: </w:t>
       </w:r>
-      <w:hyperlink r:id="rId6" w:history="1">
+      <w:hyperlink r:id="rId8" w:history="1">
         <w:r>
           <w:rPr>
             <w:rStyle w:val="Hipervnculo"/>
@@ -1229,6 +1245,7 @@
     </w:p>
     <w:p>
       <w:pPr>
+        <w:spacing w:line="360" w:lineRule="auto"/>
         <w:rPr>
           <w:rFonts w:ascii="Times New Roman" w:hAnsi="Times New Roman" w:cs="Times New Roman"/>
           <w:sz w:val="24"/>
@@ -1257,6 +1274,7 @@
     </w:p>
     <w:p>
       <w:pPr>
+        <w:spacing w:line="360" w:lineRule="auto"/>
         <w:rPr>
           <w:rFonts w:ascii="Times New Roman" w:hAnsi="Times New Roman" w:cs="Times New Roman"/>
           <w:b/>
@@ -1302,35 +1320,48 @@
     </w:p>
     <w:p>
       <w:pPr>
-        <w:rPr>
-          <w:rFonts w:ascii="Times New Roman" w:hAnsi="Times New Roman" w:cs="Times New Roman"/>
-          <w:sz w:val="24"/>
-          <w:szCs w:val="24"/>
-          <w:lang w:val="es-BO"/>
-        </w:rPr>
-      </w:pPr>
-      <w:r>
-        <w:rPr>
-          <w:rFonts w:ascii="Times New Roman" w:hAnsi="Times New Roman" w:cs="Times New Roman"/>
-          <w:sz w:val="24"/>
-          <w:szCs w:val="24"/>
-          <w:lang w:val="es-BO"/>
-        </w:rPr>
-        <w:t>Las metodologías de Desarrollo de Software (DS.) han experimentado un proceso histórico y evolutivo que inicia en los años 40 con la aparición de las primeras computadoras, entonces no se contaban con parámetros ni estándares, el DS. Era prácticamente empírico y artesanal lo que llevó a que una buena parte de los proyectos fallaran en cubrir las exceptivas de los usuarios, así como en entregas extemporáneas y presupuestos excedidos, sobreviniendo la “crisis del Software” la respuesta para superarla fue la adopción de modelos y metodologías clásicas que progresivamente fueron incorporando estándares, controles y formalidades al DS. En un afán que llegó a ser definido como “triángulo de hierro.” La evolución no se detuvo, con la llegada del Internet surgen proyectos caracterizados por requerimientos cambiantes y tiempos de entregas breves para los que las metodologías existentes no se adaptaban idóneamente, surgen las metodologías ágiles, enfocadas en interacción equipo-usuarios, entregas tempranas y adaptación a los cambios; conviven con los esquemas tradicionales y agrupan a comunidades activas. Este esfuerzo documental busca reseñar de manera integral todo ese cambio evolutivo, por cuanto la mayoría de los trabajos en el área se enfocan en divulgar los métodos ágiles dejando subestimada su procedencia. </w:t>
-      </w:r>
-    </w:p>
-    <w:p>
-      <w:pPr>
-        <w:rPr>
-          <w:rFonts w:ascii="Times New Roman" w:hAnsi="Times New Roman" w:cs="Times New Roman"/>
-          <w:sz w:val="24"/>
-          <w:szCs w:val="24"/>
-          <w:lang w:val="es-BO"/>
-        </w:rPr>
-      </w:pPr>
-    </w:p>
-    <w:p>
-      <w:pPr>
+        <w:spacing w:line="360" w:lineRule="auto"/>
+        <w:rPr>
+          <w:rFonts w:ascii="Times New Roman" w:hAnsi="Times New Roman" w:cs="Times New Roman"/>
+          <w:sz w:val="24"/>
+          <w:szCs w:val="24"/>
+          <w:lang w:val="es-BO"/>
+        </w:rPr>
+      </w:pPr>
+      <w:r>
+        <w:rPr>
+          <w:rFonts w:ascii="Times New Roman" w:hAnsi="Times New Roman" w:cs="Times New Roman"/>
+          <w:sz w:val="24"/>
+          <w:szCs w:val="24"/>
+          <w:lang w:val="es-BO"/>
+        </w:rPr>
+        <w:t xml:space="preserve">Las metodologías de Desarrollo de Software (DS.) han experimentado un proceso histórico y evolutivo que inicia en los años 40 con la aparición de las primeras computadoras, entonces no se contaban con parámetros ni estándares, el DS. Era prácticamente empírico y artesanal lo que llevó a que una buena parte de los proyectos fallaran en cubrir las exceptivas de los usuarios, así como en entregas extemporáneas y presupuestos excedidos, sobreviniendo la “crisis del Software” la respuesta para superarla fue la adopción de modelos y metodologías clásicas que progresivamente fueron incorporando estándares, controles y formalidades al DS. En un afán que llegó a ser definido como “triángulo de hierro.” La evolución no se detuvo, con la llegada del Internet surgen proyectos caracterizados por requerimientos cambiantes y tiempos de entregas breves para los que las </w:t>
+      </w:r>
+      <w:r>
+        <w:rPr>
+          <w:rFonts w:ascii="Times New Roman" w:hAnsi="Times New Roman" w:cs="Times New Roman"/>
+          <w:sz w:val="24"/>
+          <w:szCs w:val="24"/>
+          <w:lang w:val="es-BO"/>
+        </w:rPr>
+        <w:lastRenderedPageBreak/>
+        <w:t>metodologías existentes no se adaptaban idóneamente, surgen las metodologías ágiles, enfocadas en interacción equipo-usuarios, entregas tempranas y adaptación a los cambios; conviven con los esquemas tradicionales y agrupan a comunidades activas. Este esfuerzo documental busca reseñar de manera integral todo ese cambio evolutivo, por cuanto la mayoría de los trabajos en el área se enfocan en divulgar los métodos ágiles dejando subestimada su procedencia. </w:t>
+      </w:r>
+    </w:p>
+    <w:p>
+      <w:pPr>
+        <w:spacing w:line="360" w:lineRule="auto"/>
+        <w:rPr>
+          <w:rFonts w:ascii="Times New Roman" w:hAnsi="Times New Roman" w:cs="Times New Roman"/>
+          <w:sz w:val="24"/>
+          <w:szCs w:val="24"/>
+          <w:lang w:val="es-BO"/>
+        </w:rPr>
+      </w:pPr>
+    </w:p>
+    <w:p>
+      <w:pPr>
+        <w:spacing w:line="360" w:lineRule="auto"/>
         <w:rPr>
           <w:rFonts w:ascii="Times New Roman" w:hAnsi="Times New Roman" w:cs="Times New Roman"/>
           <w:sz w:val="24"/>
@@ -1347,7 +1378,7 @@
         </w:rPr>
         <w:t xml:space="preserve">Fuente: </w:t>
       </w:r>
-      <w:hyperlink r:id="rId7" w:history="1">
+      <w:hyperlink r:id="rId9" w:history="1">
         <w:r>
           <w:rPr>
             <w:rStyle w:val="Hipervnculo"/>
@@ -1362,16 +1393,18 @@
     </w:p>
     <w:p>
       <w:pPr>
-        <w:rPr>
-          <w:rFonts w:ascii="Times New Roman" w:hAnsi="Times New Roman" w:cs="Times New Roman"/>
-          <w:sz w:val="24"/>
-          <w:szCs w:val="24"/>
-          <w:lang w:val="es-BO"/>
-        </w:rPr>
-      </w:pPr>
-    </w:p>
-    <w:p>
-      <w:pPr>
+        <w:spacing w:line="360" w:lineRule="auto"/>
+        <w:rPr>
+          <w:rFonts w:ascii="Times New Roman" w:hAnsi="Times New Roman" w:cs="Times New Roman"/>
+          <w:sz w:val="24"/>
+          <w:szCs w:val="24"/>
+          <w:lang w:val="es-BO"/>
+        </w:rPr>
+      </w:pPr>
+    </w:p>
+    <w:p>
+      <w:pPr>
+        <w:spacing w:line="360" w:lineRule="auto"/>
         <w:rPr>
           <w:rFonts w:ascii="Times New Roman" w:hAnsi="Times New Roman" w:cs="Times New Roman"/>
           <w:sz w:val="24"/>
@@ -1432,21 +1465,21 @@
     </w:p>
     <w:p>
       <w:pPr>
-        <w:rPr>
-          <w:rFonts w:ascii="Times New Roman" w:hAnsi="Times New Roman" w:cs="Times New Roman"/>
-          <w:sz w:val="24"/>
-          <w:szCs w:val="24"/>
-          <w:lang w:val="es-BO"/>
-        </w:rPr>
-      </w:pPr>
-      <w:r>
-        <w:rPr>
-          <w:rFonts w:ascii="Times New Roman" w:hAnsi="Times New Roman" w:cs="Times New Roman"/>
-          <w:sz w:val="24"/>
-          <w:szCs w:val="24"/>
-          <w:lang w:val="es-BO"/>
-        </w:rPr>
-        <w:lastRenderedPageBreak/>
+        <w:spacing w:line="360" w:lineRule="auto"/>
+        <w:rPr>
+          <w:rFonts w:ascii="Times New Roman" w:hAnsi="Times New Roman" w:cs="Times New Roman"/>
+          <w:sz w:val="24"/>
+          <w:szCs w:val="24"/>
+          <w:lang w:val="es-BO"/>
+        </w:rPr>
+      </w:pPr>
+      <w:r>
+        <w:rPr>
+          <w:rFonts w:ascii="Times New Roman" w:hAnsi="Times New Roman" w:cs="Times New Roman"/>
+          <w:sz w:val="24"/>
+          <w:szCs w:val="24"/>
+          <w:lang w:val="es-BO"/>
+        </w:rPr>
         <w:t xml:space="preserve">Kent Beck, autor del primer libro sobre este ámbito llamado «Extreme </w:t>
       </w:r>
       <w:proofErr w:type="spellStart"/>
@@ -1492,6 +1525,7 @@
     </w:p>
     <w:p>
       <w:pPr>
+        <w:spacing w:line="360" w:lineRule="auto"/>
         <w:rPr>
           <w:rFonts w:ascii="Times New Roman" w:hAnsi="Times New Roman" w:cs="Times New Roman"/>
           <w:sz w:val="24"/>
@@ -1511,16 +1545,18 @@
     </w:p>
     <w:p>
       <w:pPr>
-        <w:rPr>
-          <w:rFonts w:ascii="Times New Roman" w:hAnsi="Times New Roman" w:cs="Times New Roman"/>
-          <w:sz w:val="24"/>
-          <w:szCs w:val="24"/>
-          <w:lang w:val="es-BO"/>
-        </w:rPr>
-      </w:pPr>
-    </w:p>
-    <w:p>
-      <w:pPr>
+        <w:spacing w:line="360" w:lineRule="auto"/>
+        <w:rPr>
+          <w:rFonts w:ascii="Times New Roman" w:hAnsi="Times New Roman" w:cs="Times New Roman"/>
+          <w:sz w:val="24"/>
+          <w:szCs w:val="24"/>
+          <w:lang w:val="es-BO"/>
+        </w:rPr>
+      </w:pPr>
+    </w:p>
+    <w:p>
+      <w:pPr>
+        <w:spacing w:line="360" w:lineRule="auto"/>
         <w:rPr>
           <w:rFonts w:ascii="Times New Roman" w:hAnsi="Times New Roman" w:cs="Times New Roman"/>
           <w:sz w:val="24"/>
@@ -1587,16 +1623,15 @@
         </w:rPr>
         <w:t xml:space="preserve"> una metodología ágil, se rige por los cuatro principios descritos en el manifestó ágil donde se definen los cuatro valores principales por las que se deberían guiar las</w:t>
       </w:r>
-    </w:p>
-    <w:p>
-      <w:pPr>
-        <w:rPr>
-          <w:rFonts w:ascii="Times New Roman" w:hAnsi="Times New Roman" w:cs="Times New Roman"/>
-          <w:sz w:val="24"/>
-          <w:szCs w:val="24"/>
-          <w:lang w:val="es-BO"/>
-        </w:rPr>
-      </w:pPr>
+      <w:r>
+        <w:rPr>
+          <w:rFonts w:ascii="Times New Roman" w:hAnsi="Times New Roman" w:cs="Times New Roman"/>
+          <w:sz w:val="24"/>
+          <w:szCs w:val="24"/>
+          <w:lang w:val="es-BO"/>
+        </w:rPr>
+        <w:t xml:space="preserve"> </w:t>
+      </w:r>
       <w:r>
         <w:rPr>
           <w:rFonts w:ascii="Times New Roman" w:hAnsi="Times New Roman" w:cs="Times New Roman"/>
@@ -1609,6 +1644,7 @@
     </w:p>
     <w:p>
       <w:pPr>
+        <w:spacing w:line="360" w:lineRule="auto"/>
         <w:rPr>
           <w:rFonts w:ascii="Times New Roman" w:hAnsi="Times New Roman" w:cs="Times New Roman"/>
           <w:sz w:val="24"/>
@@ -1639,6 +1675,7 @@
     </w:p>
     <w:p>
       <w:pPr>
+        <w:spacing w:line="360" w:lineRule="auto"/>
         <w:rPr>
           <w:rFonts w:ascii="Times New Roman" w:hAnsi="Times New Roman" w:cs="Times New Roman"/>
           <w:sz w:val="24"/>
@@ -1655,6 +1692,7 @@
           <w:szCs w:val="24"/>
           <w:lang w:val="es-BO"/>
         </w:rPr>
+        <w:lastRenderedPageBreak/>
         <w:t>2.</w:t>
       </w:r>
       <w:r>
@@ -1669,6 +1707,7 @@
     </w:p>
     <w:p>
       <w:pPr>
+        <w:spacing w:line="360" w:lineRule="auto"/>
         <w:rPr>
           <w:rFonts w:ascii="Times New Roman" w:hAnsi="Times New Roman" w:cs="Times New Roman"/>
           <w:sz w:val="24"/>
@@ -1699,36 +1738,58 @@
     </w:p>
     <w:p>
       <w:pPr>
-        <w:ind w:firstLine="708"/>
-        <w:rPr>
-          <w:rFonts w:ascii="Times New Roman" w:hAnsi="Times New Roman" w:cs="Times New Roman"/>
-          <w:sz w:val="24"/>
-          <w:szCs w:val="24"/>
-          <w:lang w:val="es-BO"/>
-        </w:rPr>
-      </w:pPr>
-      <w:r>
-        <w:rPr>
-          <w:rFonts w:ascii="Times New Roman" w:hAnsi="Times New Roman" w:cs="Times New Roman"/>
-          <w:sz w:val="24"/>
-          <w:szCs w:val="24"/>
-          <w:lang w:val="es-BO"/>
-        </w:rPr>
-        <w:t xml:space="preserve"> Responder a los cambios más que seguir una planificación.</w:t>
-      </w:r>
-    </w:p>
-    <w:p>
-      <w:pPr>
-        <w:rPr>
-          <w:rFonts w:ascii="Times New Roman" w:hAnsi="Times New Roman" w:cs="Times New Roman"/>
-          <w:sz w:val="24"/>
-          <w:szCs w:val="24"/>
-          <w:lang w:val="es-BO"/>
-        </w:rPr>
-      </w:pPr>
-    </w:p>
-    <w:p>
-      <w:pPr>
+        <w:spacing w:line="360" w:lineRule="auto"/>
+        <w:rPr>
+          <w:rFonts w:ascii="Times New Roman" w:hAnsi="Times New Roman" w:cs="Times New Roman"/>
+          <w:sz w:val="24"/>
+          <w:szCs w:val="24"/>
+          <w:lang w:val="es-BO"/>
+        </w:rPr>
+      </w:pPr>
+      <w:r>
+        <w:rPr>
+          <w:rFonts w:ascii="Times New Roman" w:hAnsi="Times New Roman" w:cs="Times New Roman"/>
+          <w:b/>
+          <w:bCs/>
+          <w:sz w:val="24"/>
+          <w:szCs w:val="24"/>
+          <w:lang w:val="es-BO"/>
+        </w:rPr>
+        <w:t>4.</w:t>
+      </w:r>
+      <w:r>
+        <w:rPr>
+          <w:rFonts w:ascii="Times New Roman" w:hAnsi="Times New Roman" w:cs="Times New Roman"/>
+          <w:sz w:val="24"/>
+          <w:szCs w:val="24"/>
+          <w:lang w:val="es-BO"/>
+        </w:rPr>
+        <w:t xml:space="preserve"> </w:t>
+      </w:r>
+      <w:r>
+        <w:rPr>
+          <w:rFonts w:ascii="Times New Roman" w:hAnsi="Times New Roman" w:cs="Times New Roman"/>
+          <w:sz w:val="24"/>
+          <w:szCs w:val="24"/>
+          <w:lang w:val="es-BO"/>
+        </w:rPr>
+        <w:t>Responder a los cambios más que seguir una planificación.</w:t>
+      </w:r>
+    </w:p>
+    <w:p>
+      <w:pPr>
+        <w:spacing w:line="360" w:lineRule="auto"/>
+        <w:rPr>
+          <w:rFonts w:ascii="Times New Roman" w:hAnsi="Times New Roman" w:cs="Times New Roman"/>
+          <w:sz w:val="24"/>
+          <w:szCs w:val="24"/>
+          <w:lang w:val="es-BO"/>
+        </w:rPr>
+      </w:pPr>
+    </w:p>
+    <w:p>
+      <w:pPr>
+        <w:spacing w:line="360" w:lineRule="auto"/>
         <w:rPr>
           <w:rFonts w:ascii="Times New Roman" w:hAnsi="Times New Roman" w:cs="Times New Roman"/>
           <w:color w:val="4472C4" w:themeColor="accent1"/>
@@ -1750,6 +1811,7 @@
     </w:p>
     <w:p>
       <w:pPr>
+        <w:spacing w:line="360" w:lineRule="auto"/>
         <w:rPr>
           <w:rFonts w:ascii="Times New Roman" w:hAnsi="Times New Roman" w:cs="Times New Roman"/>
           <w:color w:val="4472C4" w:themeColor="accent1"/>
@@ -1761,6 +1823,7 @@
     </w:p>
     <w:p>
       <w:pPr>
+        <w:spacing w:line="360" w:lineRule="auto"/>
         <w:rPr>
           <w:rFonts w:ascii="Times New Roman" w:hAnsi="Times New Roman" w:cs="Times New Roman"/>
           <w:color w:val="4472C4" w:themeColor="accent1"/>
@@ -1802,6 +1865,7 @@
     </w:p>
     <w:p>
       <w:pPr>
+        <w:spacing w:line="360" w:lineRule="auto"/>
         <w:rPr>
           <w:rFonts w:ascii="Times New Roman" w:hAnsi="Times New Roman" w:cs="Times New Roman"/>
           <w:color w:val="4472C4" w:themeColor="accent1"/>
@@ -1818,8 +1882,9 @@
           <w:szCs w:val="24"/>
           <w:lang w:val="es-BO"/>
         </w:rPr>
-        <w:t>enfoque no se había aplicado lo suficiente, siempre se había dejado implícito pero sin hacer</w:t>
-      </w:r>
+        <w:t xml:space="preserve">enfoque no se había aplicado lo suficiente, siempre se había dejado </w:t>
+      </w:r>
+      <w:proofErr w:type="gramStart"/>
       <w:r>
         <w:rPr>
           <w:rFonts w:ascii="Times New Roman" w:hAnsi="Times New Roman" w:cs="Times New Roman"/>
@@ -1828,6 +1893,27 @@
           <w:szCs w:val="24"/>
           <w:lang w:val="es-BO"/>
         </w:rPr>
+        <w:t>implícito</w:t>
+      </w:r>
+      <w:proofErr w:type="gramEnd"/>
+      <w:r>
+        <w:rPr>
+          <w:rFonts w:ascii="Times New Roman" w:hAnsi="Times New Roman" w:cs="Times New Roman"/>
+          <w:color w:val="4472C4" w:themeColor="accent1"/>
+          <w:sz w:val="24"/>
+          <w:szCs w:val="24"/>
+          <w:lang w:val="es-BO"/>
+        </w:rPr>
+        <w:t xml:space="preserve"> pero sin hacer</w:t>
+      </w:r>
+      <w:r>
+        <w:rPr>
+          <w:rFonts w:ascii="Times New Roman" w:hAnsi="Times New Roman" w:cs="Times New Roman"/>
+          <w:color w:val="4472C4" w:themeColor="accent1"/>
+          <w:sz w:val="24"/>
+          <w:szCs w:val="24"/>
+          <w:lang w:val="es-BO"/>
+        </w:rPr>
         <w:t xml:space="preserve"> </w:t>
       </w:r>
       <w:r>
@@ -1843,6 +1929,7 @@
     </w:p>
     <w:p>
       <w:pPr>
+        <w:spacing w:line="360" w:lineRule="auto"/>
         <w:rPr>
           <w:rFonts w:ascii="Times New Roman" w:hAnsi="Times New Roman" w:cs="Times New Roman"/>
           <w:color w:val="4472C4" w:themeColor="accent1"/>
@@ -1884,6 +1971,7 @@
     </w:p>
     <w:p>
       <w:pPr>
+        <w:spacing w:line="360" w:lineRule="auto"/>
         <w:rPr>
           <w:rFonts w:ascii="Times New Roman" w:hAnsi="Times New Roman" w:cs="Times New Roman"/>
           <w:color w:val="4472C4" w:themeColor="accent1"/>
@@ -1925,6 +2013,7 @@
     </w:p>
     <w:p>
       <w:pPr>
+        <w:spacing w:line="360" w:lineRule="auto"/>
         <w:rPr>
           <w:rFonts w:ascii="Times New Roman" w:hAnsi="Times New Roman" w:cs="Times New Roman"/>
           <w:color w:val="4472C4" w:themeColor="accent1"/>
@@ -1966,6 +2055,7 @@
     </w:p>
     <w:p>
       <w:pPr>
+        <w:spacing w:line="360" w:lineRule="auto"/>
         <w:rPr>
           <w:rFonts w:ascii="Times New Roman" w:hAnsi="Times New Roman" w:cs="Times New Roman"/>
           <w:color w:val="4472C4" w:themeColor="accent1"/>
@@ -2027,6 +2117,7 @@
     </w:p>
     <w:p>
       <w:pPr>
+        <w:spacing w:line="360" w:lineRule="auto"/>
         <w:rPr>
           <w:rFonts w:ascii="Times New Roman" w:hAnsi="Times New Roman" w:cs="Times New Roman"/>
           <w:color w:val="4472C4" w:themeColor="accent1"/>
@@ -2068,6 +2159,7 @@
     </w:p>
     <w:p>
       <w:pPr>
+        <w:spacing w:line="360" w:lineRule="auto"/>
         <w:rPr>
           <w:rFonts w:ascii="Times New Roman" w:hAnsi="Times New Roman" w:cs="Times New Roman"/>
           <w:color w:val="4472C4" w:themeColor="accent1"/>
@@ -2109,6 +2201,7 @@
     </w:p>
     <w:p>
       <w:pPr>
+        <w:spacing w:line="360" w:lineRule="auto"/>
         <w:rPr>
           <w:rFonts w:ascii="Times New Roman" w:hAnsi="Times New Roman" w:cs="Times New Roman"/>
           <w:color w:val="4472C4" w:themeColor="accent1"/>
@@ -2125,13 +2218,33 @@
           <w:szCs w:val="24"/>
           <w:lang w:val="es-BO"/>
         </w:rPr>
+        <w:t>g) El software que funciona es la principal medida del progreso.</w:t>
+      </w:r>
+    </w:p>
+    <w:p>
+      <w:pPr>
+        <w:spacing w:line="360" w:lineRule="auto"/>
+        <w:ind w:left="708" w:hanging="708"/>
+        <w:rPr>
+          <w:rFonts w:ascii="Times New Roman" w:hAnsi="Times New Roman" w:cs="Times New Roman"/>
+          <w:color w:val="4472C4" w:themeColor="accent1"/>
+          <w:sz w:val="24"/>
+          <w:szCs w:val="24"/>
+          <w:lang w:val="es-BO"/>
+        </w:rPr>
+      </w:pPr>
+      <w:r>
+        <w:rPr>
+          <w:rFonts w:ascii="Times New Roman" w:hAnsi="Times New Roman" w:cs="Times New Roman"/>
+          <w:color w:val="4472C4" w:themeColor="accent1"/>
+          <w:sz w:val="24"/>
+          <w:szCs w:val="24"/>
+          <w:lang w:val="es-BO"/>
+        </w:rPr>
         <w:lastRenderedPageBreak/>
-        <w:t>g) El software que funciona es la principal medida del progreso.</w:t>
-      </w:r>
-    </w:p>
-    <w:p>
-      <w:pPr>
-        <w:ind w:left="708" w:hanging="708"/>
+        <w:t>h) Los procesos ágiles promueven un desarrollo sostenido. Los promotores, usuarios</w:t>
+      </w:r>
+      <w:r>
         <w:rPr>
           <w:rFonts w:ascii="Times New Roman" w:hAnsi="Times New Roman" w:cs="Times New Roman"/>
           <w:color w:val="4472C4" w:themeColor="accent1"/>
@@ -2139,7 +2252,8 @@
           <w:szCs w:val="24"/>
           <w:lang w:val="es-BO"/>
         </w:rPr>
-      </w:pPr>
+        <w:t xml:space="preserve"> </w:t>
+      </w:r>
       <w:r>
         <w:rPr>
           <w:rFonts w:ascii="Times New Roman" w:hAnsi="Times New Roman" w:cs="Times New Roman"/>
@@ -2148,7 +2262,7 @@
           <w:szCs w:val="24"/>
           <w:lang w:val="es-BO"/>
         </w:rPr>
-        <w:t>h) Los procesos ágiles promueven un desarrollo sostenido. Los promotores, usuarios</w:t>
+        <w:t>y desarrolladores deben poder mantener un ritmo de trabajo constante de forma</w:t>
       </w:r>
       <w:r>
         <w:rPr>
@@ -2168,9 +2282,12 @@
           <w:szCs w:val="24"/>
           <w:lang w:val="es-BO"/>
         </w:rPr>
-        <w:t>y desarrolladores deben poder mantener un ritmo de trabajo constante de forma</w:t>
-      </w:r>
-      <w:r>
+        <w:t>indefinida.</w:t>
+      </w:r>
+    </w:p>
+    <w:p>
+      <w:pPr>
+        <w:spacing w:line="360" w:lineRule="auto"/>
         <w:rPr>
           <w:rFonts w:ascii="Times New Roman" w:hAnsi="Times New Roman" w:cs="Times New Roman"/>
           <w:color w:val="4472C4" w:themeColor="accent1"/>
@@ -2178,6 +2295,47 @@
           <w:szCs w:val="24"/>
           <w:lang w:val="es-BO"/>
         </w:rPr>
+      </w:pPr>
+      <w:r>
+        <w:rPr>
+          <w:rFonts w:ascii="Times New Roman" w:hAnsi="Times New Roman" w:cs="Times New Roman"/>
+          <w:color w:val="4472C4" w:themeColor="accent1"/>
+          <w:sz w:val="24"/>
+          <w:szCs w:val="24"/>
+          <w:lang w:val="es-BO"/>
+        </w:rPr>
+        <w:t>i) La atención continua a la calidad técnica y al buen diseño mejoran la agilidad.</w:t>
+      </w:r>
+    </w:p>
+    <w:p>
+      <w:pPr>
+        <w:spacing w:line="360" w:lineRule="auto"/>
+        <w:rPr>
+          <w:rFonts w:ascii="Times New Roman" w:hAnsi="Times New Roman" w:cs="Times New Roman"/>
+          <w:color w:val="4472C4" w:themeColor="accent1"/>
+          <w:sz w:val="24"/>
+          <w:szCs w:val="24"/>
+          <w:lang w:val="es-BO"/>
+        </w:rPr>
+      </w:pPr>
+      <w:r>
+        <w:rPr>
+          <w:rFonts w:ascii="Times New Roman" w:hAnsi="Times New Roman" w:cs="Times New Roman"/>
+          <w:color w:val="4472C4" w:themeColor="accent1"/>
+          <w:sz w:val="24"/>
+          <w:szCs w:val="24"/>
+          <w:lang w:val="es-BO"/>
+        </w:rPr>
+        <w:t>j) La simplicidad es esencial. Se ha de saber maximizar el trabajo que no se debe</w:t>
+      </w:r>
+      <w:r>
+        <w:rPr>
+          <w:rFonts w:ascii="Times New Roman" w:hAnsi="Times New Roman" w:cs="Times New Roman"/>
+          <w:color w:val="4472C4" w:themeColor="accent1"/>
+          <w:sz w:val="24"/>
+          <w:szCs w:val="24"/>
+          <w:lang w:val="es-BO"/>
+        </w:rPr>
         <w:t xml:space="preserve"> </w:t>
       </w:r>
       <w:r>
@@ -2188,11 +2346,12 @@
           <w:szCs w:val="24"/>
           <w:lang w:val="es-BO"/>
         </w:rPr>
-        <w:t>indefinida.</w:t>
-      </w:r>
-    </w:p>
-    <w:p>
-      <w:pPr>
+        <w:t>realizar.</w:t>
+      </w:r>
+    </w:p>
+    <w:p>
+      <w:pPr>
+        <w:spacing w:line="360" w:lineRule="auto"/>
         <w:rPr>
           <w:rFonts w:ascii="Times New Roman" w:hAnsi="Times New Roman" w:cs="Times New Roman"/>
           <w:color w:val="4472C4" w:themeColor="accent1"/>
@@ -2209,11 +2368,9 @@
           <w:szCs w:val="24"/>
           <w:lang w:val="es-BO"/>
         </w:rPr>
-        <w:t>i) La atención continua a la calidad técnica y al buen diseño mejoran la agilidad.</w:t>
-      </w:r>
-    </w:p>
-    <w:p>
-      <w:pPr>
+        <w:t>k) Las mejores arquitecturas, requisitos y diseños surgen de los equipos que se han</w:t>
+      </w:r>
+      <w:r>
         <w:rPr>
           <w:rFonts w:ascii="Times New Roman" w:hAnsi="Times New Roman" w:cs="Times New Roman"/>
           <w:color w:val="4472C4" w:themeColor="accent1"/>
@@ -2221,7 +2378,8 @@
           <w:szCs w:val="24"/>
           <w:lang w:val="es-BO"/>
         </w:rPr>
-      </w:pPr>
+        <w:t xml:space="preserve"> </w:t>
+      </w:r>
       <w:r>
         <w:rPr>
           <w:rFonts w:ascii="Times New Roman" w:hAnsi="Times New Roman" w:cs="Times New Roman"/>
@@ -2230,9 +2388,12 @@
           <w:szCs w:val="24"/>
           <w:lang w:val="es-BO"/>
         </w:rPr>
-        <w:t>j) La simplicidad es esencial. Se ha de saber maximizar el trabajo que no se debe</w:t>
-      </w:r>
-      <w:r>
+        <w:t>organizado ellos mismos.</w:t>
+      </w:r>
+    </w:p>
+    <w:p>
+      <w:pPr>
+        <w:spacing w:line="360" w:lineRule="auto"/>
         <w:rPr>
           <w:rFonts w:ascii="Times New Roman" w:hAnsi="Times New Roman" w:cs="Times New Roman"/>
           <w:color w:val="4472C4" w:themeColor="accent1"/>
@@ -2240,6 +2401,25 @@
           <w:szCs w:val="24"/>
           <w:lang w:val="es-BO"/>
         </w:rPr>
+      </w:pPr>
+      <w:r>
+        <w:rPr>
+          <w:rFonts w:ascii="Times New Roman" w:hAnsi="Times New Roman" w:cs="Times New Roman"/>
+          <w:color w:val="4472C4" w:themeColor="accent1"/>
+          <w:sz w:val="24"/>
+          <w:szCs w:val="24"/>
+          <w:lang w:val="es-BO"/>
+        </w:rPr>
+        <w:t>l) En intervalos regulares, el equipo debe reflexionar con respecto a cómo llegar</w:t>
+      </w:r>
+      <w:r>
+        <w:rPr>
+          <w:rFonts w:ascii="Times New Roman" w:hAnsi="Times New Roman" w:cs="Times New Roman"/>
+          <w:color w:val="4472C4" w:themeColor="accent1"/>
+          <w:sz w:val="24"/>
+          <w:szCs w:val="24"/>
+          <w:lang w:val="es-BO"/>
+        </w:rPr>
         <w:t xml:space="preserve"> </w:t>
       </w:r>
       <w:r>
@@ -2250,93 +2430,12 @@
           <w:szCs w:val="24"/>
           <w:lang w:val="es-BO"/>
         </w:rPr>
-        <w:t>realizar.</w:t>
-      </w:r>
-    </w:p>
-    <w:p>
-      <w:pPr>
-        <w:rPr>
-          <w:rFonts w:ascii="Times New Roman" w:hAnsi="Times New Roman" w:cs="Times New Roman"/>
-          <w:color w:val="4472C4" w:themeColor="accent1"/>
-          <w:sz w:val="24"/>
-          <w:szCs w:val="24"/>
-          <w:lang w:val="es-BO"/>
-        </w:rPr>
-      </w:pPr>
-      <w:r>
-        <w:rPr>
-          <w:rFonts w:ascii="Times New Roman" w:hAnsi="Times New Roman" w:cs="Times New Roman"/>
-          <w:color w:val="4472C4" w:themeColor="accent1"/>
-          <w:sz w:val="24"/>
-          <w:szCs w:val="24"/>
-          <w:lang w:val="es-BO"/>
-        </w:rPr>
-        <w:t>k) Las mejores arquitecturas, requisitos y diseños surgen de los equipos que se han</w:t>
-      </w:r>
-      <w:r>
-        <w:rPr>
-          <w:rFonts w:ascii="Times New Roman" w:hAnsi="Times New Roman" w:cs="Times New Roman"/>
-          <w:color w:val="4472C4" w:themeColor="accent1"/>
-          <w:sz w:val="24"/>
-          <w:szCs w:val="24"/>
-          <w:lang w:val="es-BO"/>
-        </w:rPr>
-        <w:t xml:space="preserve"> </w:t>
-      </w:r>
-      <w:r>
-        <w:rPr>
-          <w:rFonts w:ascii="Times New Roman" w:hAnsi="Times New Roman" w:cs="Times New Roman"/>
-          <w:color w:val="4472C4" w:themeColor="accent1"/>
-          <w:sz w:val="24"/>
-          <w:szCs w:val="24"/>
-          <w:lang w:val="es-BO"/>
-        </w:rPr>
-        <w:t>organizado ellos mismos.</w:t>
-      </w:r>
-    </w:p>
-    <w:p>
-      <w:pPr>
-        <w:rPr>
-          <w:rFonts w:ascii="Times New Roman" w:hAnsi="Times New Roman" w:cs="Times New Roman"/>
-          <w:color w:val="4472C4" w:themeColor="accent1"/>
-          <w:sz w:val="24"/>
-          <w:szCs w:val="24"/>
-          <w:lang w:val="es-BO"/>
-        </w:rPr>
-      </w:pPr>
-      <w:r>
-        <w:rPr>
-          <w:rFonts w:ascii="Times New Roman" w:hAnsi="Times New Roman" w:cs="Times New Roman"/>
-          <w:color w:val="4472C4" w:themeColor="accent1"/>
-          <w:sz w:val="24"/>
-          <w:szCs w:val="24"/>
-          <w:lang w:val="es-BO"/>
-        </w:rPr>
-        <w:t>l) En intervalos regulares, el equipo debe reflexionar con respecto a cómo llegar</w:t>
-      </w:r>
-      <w:r>
-        <w:rPr>
-          <w:rFonts w:ascii="Times New Roman" w:hAnsi="Times New Roman" w:cs="Times New Roman"/>
-          <w:color w:val="4472C4" w:themeColor="accent1"/>
-          <w:sz w:val="24"/>
-          <w:szCs w:val="24"/>
-          <w:lang w:val="es-BO"/>
-        </w:rPr>
-        <w:t xml:space="preserve"> </w:t>
-      </w:r>
-      <w:r>
-        <w:rPr>
-          <w:rFonts w:ascii="Times New Roman" w:hAnsi="Times New Roman" w:cs="Times New Roman"/>
-          <w:color w:val="4472C4" w:themeColor="accent1"/>
-          <w:sz w:val="24"/>
-          <w:szCs w:val="24"/>
-          <w:lang w:val="es-BO"/>
-        </w:rPr>
         <w:t>a ser más efectivo, y ajustar su comportamiento para conseguirlo.</w:t>
       </w:r>
     </w:p>
     <w:p>
       <w:pPr>
+        <w:spacing w:line="360" w:lineRule="auto"/>
         <w:rPr>
           <w:rFonts w:ascii="Times New Roman" w:hAnsi="Times New Roman" w:cs="Times New Roman"/>
           <w:sz w:val="24"/>
@@ -2365,16 +2464,18 @@
     </w:p>
     <w:p>
       <w:pPr>
-        <w:rPr>
-          <w:rFonts w:ascii="Times New Roman" w:hAnsi="Times New Roman" w:cs="Times New Roman"/>
-          <w:sz w:val="24"/>
-          <w:szCs w:val="24"/>
-          <w:lang w:val="es-BO"/>
-        </w:rPr>
-      </w:pPr>
-    </w:p>
-    <w:p>
-      <w:pPr>
+        <w:spacing w:line="360" w:lineRule="auto"/>
+        <w:rPr>
+          <w:rFonts w:ascii="Times New Roman" w:hAnsi="Times New Roman" w:cs="Times New Roman"/>
+          <w:sz w:val="24"/>
+          <w:szCs w:val="24"/>
+          <w:lang w:val="es-BO"/>
+        </w:rPr>
+      </w:pPr>
+    </w:p>
+    <w:p>
+      <w:pPr>
+        <w:spacing w:line="360" w:lineRule="auto"/>
         <w:rPr>
           <w:rFonts w:ascii="Times New Roman" w:hAnsi="Times New Roman" w:cs="Times New Roman"/>
           <w:sz w:val="24"/>
@@ -2434,6 +2535,7 @@
     </w:p>
     <w:p>
       <w:pPr>
+        <w:spacing w:line="360" w:lineRule="auto"/>
         <w:rPr>
           <w:rFonts w:ascii="Times New Roman" w:hAnsi="Times New Roman" w:cs="Times New Roman"/>
           <w:sz w:val="24"/>
@@ -2473,6 +2575,7 @@
     </w:p>
     <w:p>
       <w:pPr>
+        <w:spacing w:line="360" w:lineRule="auto"/>
         <w:rPr>
           <w:rFonts w:ascii="Times New Roman" w:hAnsi="Times New Roman" w:cs="Times New Roman"/>
           <w:sz w:val="24"/>
@@ -2512,6 +2615,7 @@
     </w:p>
     <w:p>
       <w:pPr>
+        <w:spacing w:line="360" w:lineRule="auto"/>
         <w:rPr>
           <w:rFonts w:ascii="Times New Roman" w:hAnsi="Times New Roman" w:cs="Times New Roman"/>
           <w:sz w:val="24"/>
@@ -2528,7 +2632,7 @@
         </w:rPr>
         <w:t xml:space="preserve">Fuente: </w:t>
       </w:r>
-      <w:hyperlink r:id="rId8" w:history="1">
+      <w:hyperlink r:id="rId10" w:history="1">
         <w:r>
           <w:rPr>
             <w:rStyle w:val="Hipervnculo"/>
@@ -2565,22 +2669,25 @@
           <w:szCs w:val="24"/>
           <w:lang w:val="es-BO"/>
         </w:rPr>
+        <w:lastRenderedPageBreak/>
         <w:br/>
         <w:t>Practicas comunes</w:t>
       </w:r>
     </w:p>
     <w:p>
       <w:pPr>
-        <w:rPr>
-          <w:rFonts w:ascii="Times New Roman" w:hAnsi="Times New Roman" w:cs="Times New Roman"/>
-          <w:sz w:val="24"/>
-          <w:szCs w:val="24"/>
-          <w:lang w:val="es-BO"/>
-        </w:rPr>
-      </w:pPr>
-    </w:p>
-    <w:p>
-      <w:pPr>
+        <w:spacing w:line="360" w:lineRule="auto"/>
+        <w:rPr>
+          <w:rFonts w:ascii="Times New Roman" w:hAnsi="Times New Roman" w:cs="Times New Roman"/>
+          <w:sz w:val="24"/>
+          <w:szCs w:val="24"/>
+          <w:lang w:val="es-BO"/>
+        </w:rPr>
+      </w:pPr>
+    </w:p>
+    <w:p>
+      <w:pPr>
+        <w:spacing w:line="360" w:lineRule="auto"/>
         <w:rPr>
           <w:rFonts w:ascii="Times New Roman" w:hAnsi="Times New Roman" w:cs="Times New Roman"/>
           <w:sz w:val="24"/>
@@ -2600,36 +2707,38 @@
     </w:p>
     <w:p>
       <w:pPr>
-        <w:rPr>
-          <w:rFonts w:ascii="Times New Roman" w:hAnsi="Times New Roman" w:cs="Times New Roman"/>
-          <w:sz w:val="24"/>
-          <w:szCs w:val="24"/>
-          <w:lang w:val="es-BO"/>
-        </w:rPr>
-      </w:pPr>
-      <w:r>
-        <w:rPr>
-          <w:rFonts w:ascii="Times New Roman" w:hAnsi="Times New Roman" w:cs="Times New Roman"/>
-          <w:sz w:val="24"/>
-          <w:szCs w:val="24"/>
-          <w:lang w:val="es-BO"/>
-        </w:rPr>
-        <w:lastRenderedPageBreak/>
+        <w:spacing w:line="360" w:lineRule="auto"/>
+        <w:rPr>
+          <w:rFonts w:ascii="Times New Roman" w:hAnsi="Times New Roman" w:cs="Times New Roman"/>
+          <w:sz w:val="24"/>
+          <w:szCs w:val="24"/>
+          <w:lang w:val="es-BO"/>
+        </w:rPr>
+      </w:pPr>
+      <w:r>
+        <w:rPr>
+          <w:rFonts w:ascii="Times New Roman" w:hAnsi="Times New Roman" w:cs="Times New Roman"/>
+          <w:sz w:val="24"/>
+          <w:szCs w:val="24"/>
+          <w:lang w:val="es-BO"/>
+        </w:rPr>
         <w:t>La programación extrema o XP tiene 12 prácticas que debes utilizar al desarrollar cualquier software. Para simplificar, puedes agruparlas en cuatro grupos.</w:t>
       </w:r>
     </w:p>
     <w:p>
       <w:pPr>
-        <w:rPr>
-          <w:rFonts w:ascii="Times New Roman" w:hAnsi="Times New Roman" w:cs="Times New Roman"/>
-          <w:sz w:val="24"/>
-          <w:szCs w:val="24"/>
-          <w:lang w:val="es-BO"/>
-        </w:rPr>
-      </w:pPr>
-    </w:p>
-    <w:p>
-      <w:pPr>
+        <w:spacing w:line="360" w:lineRule="auto"/>
+        <w:rPr>
+          <w:rFonts w:ascii="Times New Roman" w:hAnsi="Times New Roman" w:cs="Times New Roman"/>
+          <w:sz w:val="24"/>
+          <w:szCs w:val="24"/>
+          <w:lang w:val="es-BO"/>
+        </w:rPr>
+      </w:pPr>
+    </w:p>
+    <w:p>
+      <w:pPr>
+        <w:spacing w:line="360" w:lineRule="auto"/>
         <w:rPr>
           <w:rFonts w:ascii="Times New Roman" w:hAnsi="Times New Roman" w:cs="Times New Roman"/>
           <w:b/>
@@ -2653,16 +2762,18 @@
     </w:p>
     <w:p>
       <w:pPr>
-        <w:rPr>
-          <w:rFonts w:ascii="Times New Roman" w:hAnsi="Times New Roman" w:cs="Times New Roman"/>
-          <w:sz w:val="24"/>
-          <w:szCs w:val="24"/>
-          <w:lang w:val="es-BO"/>
-        </w:rPr>
-      </w:pPr>
-    </w:p>
-    <w:p>
-      <w:pPr>
+        <w:spacing w:line="360" w:lineRule="auto"/>
+        <w:rPr>
+          <w:rFonts w:ascii="Times New Roman" w:hAnsi="Times New Roman" w:cs="Times New Roman"/>
+          <w:sz w:val="24"/>
+          <w:szCs w:val="24"/>
+          <w:lang w:val="es-BO"/>
+        </w:rPr>
+      </w:pPr>
+    </w:p>
+    <w:p>
+      <w:pPr>
+        <w:spacing w:line="360" w:lineRule="auto"/>
         <w:rPr>
           <w:rFonts w:ascii="Times New Roman" w:hAnsi="Times New Roman" w:cs="Times New Roman"/>
           <w:sz w:val="24"/>
@@ -2693,6 +2804,7 @@
     </w:p>
     <w:p>
       <w:pPr>
+        <w:spacing w:line="360" w:lineRule="auto"/>
         <w:rPr>
           <w:rFonts w:ascii="Times New Roman" w:hAnsi="Times New Roman" w:cs="Times New Roman"/>
           <w:sz w:val="24"/>
@@ -2723,6 +2835,7 @@
     </w:p>
     <w:p>
       <w:pPr>
+        <w:spacing w:line="360" w:lineRule="auto"/>
         <w:rPr>
           <w:rFonts w:ascii="Times New Roman" w:hAnsi="Times New Roman" w:cs="Times New Roman"/>
           <w:sz w:val="24"/>
@@ -2753,6 +2866,7 @@
     </w:p>
     <w:p>
       <w:pPr>
+        <w:spacing w:line="360" w:lineRule="auto"/>
         <w:rPr>
           <w:rFonts w:ascii="Times New Roman" w:hAnsi="Times New Roman" w:cs="Times New Roman"/>
           <w:sz w:val="24"/>
@@ -2783,16 +2897,18 @@
     </w:p>
     <w:p>
       <w:pPr>
-        <w:rPr>
-          <w:rFonts w:ascii="Times New Roman" w:hAnsi="Times New Roman" w:cs="Times New Roman"/>
-          <w:sz w:val="24"/>
-          <w:szCs w:val="24"/>
-          <w:lang w:val="es-BO"/>
-        </w:rPr>
-      </w:pPr>
-    </w:p>
-    <w:p>
-      <w:pPr>
+        <w:spacing w:line="360" w:lineRule="auto"/>
+        <w:rPr>
+          <w:rFonts w:ascii="Times New Roman" w:hAnsi="Times New Roman" w:cs="Times New Roman"/>
+          <w:sz w:val="24"/>
+          <w:szCs w:val="24"/>
+          <w:lang w:val="es-BO"/>
+        </w:rPr>
+      </w:pPr>
+    </w:p>
+    <w:p>
+      <w:pPr>
+        <w:spacing w:line="360" w:lineRule="auto"/>
         <w:rPr>
           <w:rFonts w:ascii="Times New Roman" w:hAnsi="Times New Roman" w:cs="Times New Roman"/>
           <w:b/>
@@ -2816,16 +2932,18 @@
     </w:p>
     <w:p>
       <w:pPr>
-        <w:rPr>
-          <w:rFonts w:ascii="Times New Roman" w:hAnsi="Times New Roman" w:cs="Times New Roman"/>
-          <w:sz w:val="24"/>
-          <w:szCs w:val="24"/>
-          <w:lang w:val="es-BO"/>
-        </w:rPr>
-      </w:pPr>
-    </w:p>
-    <w:p>
-      <w:pPr>
+        <w:spacing w:line="360" w:lineRule="auto"/>
+        <w:rPr>
+          <w:rFonts w:ascii="Times New Roman" w:hAnsi="Times New Roman" w:cs="Times New Roman"/>
+          <w:sz w:val="24"/>
+          <w:szCs w:val="24"/>
+          <w:lang w:val="es-BO"/>
+        </w:rPr>
+      </w:pPr>
+    </w:p>
+    <w:p>
+      <w:pPr>
+        <w:spacing w:line="360" w:lineRule="auto"/>
         <w:rPr>
           <w:rFonts w:ascii="Times New Roman" w:hAnsi="Times New Roman" w:cs="Times New Roman"/>
           <w:sz w:val="24"/>
@@ -2842,6 +2960,7 @@
           <w:szCs w:val="24"/>
           <w:lang w:val="es-BO"/>
         </w:rPr>
+        <w:lastRenderedPageBreak/>
         <w:t>Propiedad Colectiva del Código:</w:t>
       </w:r>
       <w:r>
@@ -2856,6 +2975,7 @@
     </w:p>
     <w:p>
       <w:pPr>
+        <w:spacing w:line="360" w:lineRule="auto"/>
         <w:rPr>
           <w:rFonts w:ascii="Times New Roman" w:hAnsi="Times New Roman" w:cs="Times New Roman"/>
           <w:sz w:val="24"/>
@@ -2886,6 +3006,7 @@
     </w:p>
     <w:p>
       <w:pPr>
+        <w:spacing w:line="360" w:lineRule="auto"/>
         <w:rPr>
           <w:rFonts w:ascii="Times New Roman" w:hAnsi="Times New Roman" w:cs="Times New Roman"/>
           <w:sz w:val="24"/>
@@ -2916,6 +3037,7 @@
     </w:p>
     <w:p>
       <w:pPr>
+        <w:spacing w:line="360" w:lineRule="auto"/>
         <w:rPr>
           <w:rFonts w:ascii="Times New Roman" w:hAnsi="Times New Roman" w:cs="Times New Roman"/>
           <w:sz w:val="24"/>
@@ -2935,6 +3057,7 @@
     </w:p>
     <w:p>
       <w:pPr>
+        <w:spacing w:line="360" w:lineRule="auto"/>
         <w:rPr>
           <w:rFonts w:ascii="Times New Roman" w:hAnsi="Times New Roman" w:cs="Times New Roman"/>
           <w:sz w:val="24"/>
@@ -2954,6 +3077,7 @@
     </w:p>
     <w:p>
       <w:pPr>
+        <w:spacing w:line="360" w:lineRule="auto"/>
         <w:rPr>
           <w:rFonts w:ascii="Times New Roman" w:hAnsi="Times New Roman" w:cs="Times New Roman"/>
           <w:sz w:val="24"/>
@@ -2973,6 +3097,7 @@
     </w:p>
     <w:p>
       <w:pPr>
+        <w:spacing w:line="360" w:lineRule="auto"/>
         <w:rPr>
           <w:rFonts w:ascii="Times New Roman" w:hAnsi="Times New Roman" w:cs="Times New Roman"/>
           <w:sz w:val="24"/>
@@ -3003,16 +3128,18 @@
     </w:p>
     <w:p>
       <w:pPr>
-        <w:rPr>
-          <w:rFonts w:ascii="Times New Roman" w:hAnsi="Times New Roman" w:cs="Times New Roman"/>
-          <w:sz w:val="24"/>
-          <w:szCs w:val="24"/>
-          <w:lang w:val="es-BO"/>
-        </w:rPr>
-      </w:pPr>
-    </w:p>
-    <w:p>
-      <w:pPr>
+        <w:spacing w:line="360" w:lineRule="auto"/>
+        <w:rPr>
+          <w:rFonts w:ascii="Times New Roman" w:hAnsi="Times New Roman" w:cs="Times New Roman"/>
+          <w:sz w:val="24"/>
+          <w:szCs w:val="24"/>
+          <w:lang w:val="es-BO"/>
+        </w:rPr>
+      </w:pPr>
+    </w:p>
+    <w:p>
+      <w:pPr>
+        <w:spacing w:line="360" w:lineRule="auto"/>
         <w:rPr>
           <w:rFonts w:ascii="Times New Roman" w:hAnsi="Times New Roman" w:cs="Times New Roman"/>
           <w:sz w:val="24"/>
@@ -3029,12 +3156,12 @@
           <w:szCs w:val="24"/>
           <w:lang w:val="es-BO"/>
         </w:rPr>
-        <w:lastRenderedPageBreak/>
         <w:t>Proceso Continuo</w:t>
       </w:r>
     </w:p>
     <w:p>
       <w:pPr>
+        <w:spacing w:line="360" w:lineRule="auto"/>
         <w:rPr>
           <w:rFonts w:ascii="Times New Roman" w:hAnsi="Times New Roman" w:cs="Times New Roman"/>
           <w:sz w:val="24"/>
@@ -3065,6 +3192,7 @@
     </w:p>
     <w:p>
       <w:pPr>
+        <w:spacing w:line="360" w:lineRule="auto"/>
         <w:rPr>
           <w:rFonts w:ascii="Times New Roman" w:hAnsi="Times New Roman" w:cs="Times New Roman"/>
           <w:sz w:val="24"/>
@@ -3095,6 +3223,7 @@
     </w:p>
     <w:p>
       <w:pPr>
+        <w:spacing w:line="360" w:lineRule="auto"/>
         <w:rPr>
           <w:rFonts w:ascii="Times New Roman" w:hAnsi="Times New Roman" w:cs="Times New Roman"/>
           <w:sz w:val="24"/>
@@ -3125,16 +3254,18 @@
     </w:p>
     <w:p>
       <w:pPr>
-        <w:rPr>
-          <w:rFonts w:ascii="Times New Roman" w:hAnsi="Times New Roman" w:cs="Times New Roman"/>
-          <w:sz w:val="24"/>
-          <w:szCs w:val="24"/>
-          <w:lang w:val="es-BO"/>
-        </w:rPr>
-      </w:pPr>
-    </w:p>
-    <w:p>
-      <w:pPr>
+        <w:spacing w:line="360" w:lineRule="auto"/>
+        <w:rPr>
+          <w:rFonts w:ascii="Times New Roman" w:hAnsi="Times New Roman" w:cs="Times New Roman"/>
+          <w:sz w:val="24"/>
+          <w:szCs w:val="24"/>
+          <w:lang w:val="es-BO"/>
+        </w:rPr>
+      </w:pPr>
+    </w:p>
+    <w:p>
+      <w:pPr>
+        <w:spacing w:line="360" w:lineRule="auto"/>
         <w:rPr>
           <w:rFonts w:ascii="Times New Roman" w:hAnsi="Times New Roman" w:cs="Times New Roman"/>
           <w:sz w:val="24"/>
@@ -3156,6 +3287,7 @@
     </w:p>
     <w:p>
       <w:pPr>
+        <w:spacing w:line="360" w:lineRule="auto"/>
         <w:rPr>
           <w:rFonts w:ascii="Times New Roman" w:hAnsi="Times New Roman" w:cs="Times New Roman"/>
           <w:sz w:val="24"/>
@@ -3172,6 +3304,7 @@
           <w:szCs w:val="24"/>
           <w:lang w:val="es-BO"/>
         </w:rPr>
+        <w:lastRenderedPageBreak/>
         <w:t>Semana Laboral de 40 Horas:</w:t>
       </w:r>
       <w:r>
@@ -3186,16 +3319,18 @@
     </w:p>
     <w:p>
       <w:pPr>
-        <w:rPr>
-          <w:rFonts w:ascii="Times New Roman" w:hAnsi="Times New Roman" w:cs="Times New Roman"/>
-          <w:sz w:val="24"/>
-          <w:szCs w:val="24"/>
-          <w:lang w:val="es-BO"/>
-        </w:rPr>
-      </w:pPr>
-    </w:p>
-    <w:p>
-      <w:pPr>
+        <w:spacing w:line="360" w:lineRule="auto"/>
+        <w:rPr>
+          <w:rFonts w:ascii="Times New Roman" w:hAnsi="Times New Roman" w:cs="Times New Roman"/>
+          <w:sz w:val="24"/>
+          <w:szCs w:val="24"/>
+          <w:lang w:val="es-BO"/>
+        </w:rPr>
+      </w:pPr>
+    </w:p>
+    <w:p>
+      <w:pPr>
+        <w:spacing w:line="360" w:lineRule="auto"/>
         <w:rPr>
           <w:rFonts w:ascii="Times New Roman" w:hAnsi="Times New Roman" w:cs="Times New Roman"/>
           <w:sz w:val="24"/>
@@ -3215,16 +3350,18 @@
     </w:p>
     <w:p>
       <w:pPr>
-        <w:rPr>
-          <w:rFonts w:ascii="Times New Roman" w:hAnsi="Times New Roman" w:cs="Times New Roman"/>
-          <w:sz w:val="24"/>
-          <w:szCs w:val="24"/>
-          <w:lang w:val="es-BO"/>
-        </w:rPr>
-      </w:pPr>
-    </w:p>
-    <w:p>
-      <w:pPr>
+        <w:spacing w:line="360" w:lineRule="auto"/>
+        <w:rPr>
+          <w:rFonts w:ascii="Times New Roman" w:hAnsi="Times New Roman" w:cs="Times New Roman"/>
+          <w:sz w:val="24"/>
+          <w:szCs w:val="24"/>
+          <w:lang w:val="es-BO"/>
+        </w:rPr>
+      </w:pPr>
+    </w:p>
+    <w:p>
+      <w:pPr>
+        <w:spacing w:line="360" w:lineRule="auto"/>
         <w:rPr>
           <w:rFonts w:ascii="Times New Roman" w:hAnsi="Times New Roman" w:cs="Times New Roman"/>
           <w:b/>
@@ -3248,6 +3385,7 @@
     </w:p>
     <w:p>
       <w:pPr>
+        <w:spacing w:line="360" w:lineRule="auto"/>
         <w:rPr>
           <w:rFonts w:ascii="Times New Roman" w:hAnsi="Times New Roman" w:cs="Times New Roman"/>
           <w:sz w:val="24"/>
@@ -3298,6 +3436,7 @@
     </w:p>
     <w:p>
       <w:pPr>
+        <w:spacing w:line="360" w:lineRule="auto"/>
         <w:rPr>
           <w:rFonts w:ascii="Times New Roman" w:hAnsi="Times New Roman" w:cs="Times New Roman"/>
           <w:sz w:val="24"/>
@@ -3328,6 +3467,7 @@
     </w:p>
     <w:p>
       <w:pPr>
+        <w:spacing w:line="360" w:lineRule="auto"/>
         <w:rPr>
           <w:rFonts w:ascii="Times New Roman" w:hAnsi="Times New Roman" w:cs="Times New Roman"/>
           <w:sz w:val="24"/>
@@ -3371,6 +3511,7 @@
     </w:p>
     <w:p>
       <w:pPr>
+        <w:spacing w:line="360" w:lineRule="auto"/>
         <w:rPr>
           <w:rFonts w:ascii="Times New Roman" w:hAnsi="Times New Roman" w:cs="Times New Roman"/>
           <w:sz w:val="24"/>
@@ -3461,6 +3602,7 @@
     </w:p>
     <w:p>
       <w:pPr>
+        <w:spacing w:line="360" w:lineRule="auto"/>
         <w:rPr>
           <w:rFonts w:ascii="Times New Roman" w:hAnsi="Times New Roman" w:cs="Times New Roman"/>
           <w:sz w:val="24"/>
@@ -3477,7 +3619,6 @@
           <w:szCs w:val="24"/>
           <w:lang w:val="es-BO"/>
         </w:rPr>
-        <w:lastRenderedPageBreak/>
         <w:t>Respeto:</w:t>
       </w:r>
       <w:r>
@@ -3492,16 +3633,18 @@
     </w:p>
     <w:p>
       <w:pPr>
-        <w:rPr>
-          <w:rFonts w:ascii="Times New Roman" w:hAnsi="Times New Roman" w:cs="Times New Roman"/>
-          <w:sz w:val="24"/>
-          <w:szCs w:val="24"/>
-          <w:lang w:val="es-BO"/>
-        </w:rPr>
-      </w:pPr>
-    </w:p>
-    <w:p>
-      <w:pPr>
+        <w:spacing w:line="360" w:lineRule="auto"/>
+        <w:rPr>
+          <w:rFonts w:ascii="Times New Roman" w:hAnsi="Times New Roman" w:cs="Times New Roman"/>
+          <w:sz w:val="24"/>
+          <w:szCs w:val="24"/>
+          <w:lang w:val="es-BO"/>
+        </w:rPr>
+      </w:pPr>
+    </w:p>
+    <w:p>
+      <w:pPr>
+        <w:spacing w:line="360" w:lineRule="auto"/>
         <w:rPr>
           <w:rFonts w:ascii="Times New Roman" w:hAnsi="Times New Roman" w:cs="Times New Roman"/>
           <w:sz w:val="24"/>
@@ -3521,6 +3664,7 @@
     </w:p>
     <w:p>
       <w:pPr>
+        <w:spacing w:line="360" w:lineRule="auto"/>
         <w:rPr>
           <w:rFonts w:ascii="Times New Roman" w:hAnsi="Times New Roman" w:cs="Times New Roman"/>
           <w:sz w:val="24"/>
@@ -3549,6 +3693,7 @@
     </w:p>
     <w:p>
       <w:pPr>
+        <w:spacing w:line="360" w:lineRule="auto"/>
         <w:rPr>
           <w:rFonts w:ascii="Times New Roman" w:hAnsi="Times New Roman" w:cs="Times New Roman"/>
           <w:sz w:val="24"/>
@@ -3568,6 +3713,7 @@
     </w:p>
     <w:p>
       <w:pPr>
+        <w:spacing w:line="360" w:lineRule="auto"/>
         <w:rPr>
           <w:rFonts w:ascii="Times New Roman" w:hAnsi="Times New Roman" w:cs="Times New Roman"/>
           <w:sz w:val="24"/>
@@ -3588,2664 +3734,6 @@
             <wp:extent cx="2760030" cy="2956463"/>
             <wp:effectExtent l="0" t="0" r="2540" b="0"/>
             <wp:docPr id="1" name="Imagen 1"/>
-            <wp:cNvGraphicFramePr>
-              <a:graphicFrameLocks xmlns:a="http://schemas.openxmlformats.org/drawingml/2006/main" noChangeAspect="1"/>
-            </wp:cNvGraphicFramePr>
-            <a:graphic xmlns:a="http://schemas.openxmlformats.org/drawingml/2006/main">
-              <a:graphicData uri="http://schemas.openxmlformats.org/drawingml/2006/picture">
-                <pic:pic xmlns:pic="http://schemas.openxmlformats.org/drawingml/2006/picture">
-                  <pic:nvPicPr>
-                    <pic:cNvPr id="1" name=""/>
-                    <pic:cNvPicPr/>
-                  </pic:nvPicPr>
-                  <pic:blipFill>
-                    <a:blip r:embed="rId9"/>
-                    <a:stretch>
-                      <a:fillRect/>
-                    </a:stretch>
-                  </pic:blipFill>
-                  <pic:spPr>
-                    <a:xfrm>
-                      <a:off x="0" y="0"/>
-                      <a:ext cx="2779628" cy="2977456"/>
-                    </a:xfrm>
-                    <a:prstGeom prst="rect">
-                      <a:avLst/>
-                    </a:prstGeom>
-                  </pic:spPr>
-                </pic:pic>
-              </a:graphicData>
-            </a:graphic>
-          </wp:inline>
-        </w:drawing>
-      </w:r>
-    </w:p>
-    <w:p>
-      <w:pPr>
-        <w:rPr>
-          <w:rFonts w:ascii="Times New Roman" w:hAnsi="Times New Roman" w:cs="Times New Roman"/>
-          <w:sz w:val="24"/>
-          <w:szCs w:val="24"/>
-          <w:lang w:val="es-BO"/>
-        </w:rPr>
-      </w:pPr>
-    </w:p>
-    <w:p>
-      <w:pPr>
-        <w:rPr>
-          <w:rFonts w:ascii="Times New Roman" w:hAnsi="Times New Roman" w:cs="Times New Roman"/>
-          <w:sz w:val="24"/>
-          <w:szCs w:val="24"/>
-          <w:lang w:val="es-BO"/>
-        </w:rPr>
-      </w:pPr>
-      <w:r>
-        <w:rPr>
-          <w:rFonts w:ascii="Times New Roman" w:hAnsi="Times New Roman" w:cs="Times New Roman"/>
-          <w:sz w:val="24"/>
-          <w:szCs w:val="24"/>
-          <w:lang w:val="es-BO"/>
-        </w:rPr>
-        <w:t>Éste sería el desarrollo ideal de un proyecto XP. Para acercarnos a esto, se establece un ciclo de</w:t>
-      </w:r>
-      <w:r>
-        <w:rPr>
-          <w:rFonts w:ascii="Times New Roman" w:hAnsi="Times New Roman" w:cs="Times New Roman"/>
-          <w:sz w:val="24"/>
-          <w:szCs w:val="24"/>
-          <w:lang w:val="es-BO"/>
-        </w:rPr>
-        <w:t xml:space="preserve"> </w:t>
-      </w:r>
-      <w:r>
-        <w:rPr>
-          <w:rFonts w:ascii="Times New Roman" w:hAnsi="Times New Roman" w:cs="Times New Roman"/>
-          <w:sz w:val="24"/>
-          <w:szCs w:val="24"/>
-          <w:lang w:val="es-BO"/>
-        </w:rPr>
-        <w:t>vida dividido en seis fases.</w:t>
-      </w:r>
-    </w:p>
-    <w:p>
-      <w:pPr>
-        <w:rPr>
-          <w:rFonts w:ascii="Times New Roman" w:hAnsi="Times New Roman" w:cs="Times New Roman"/>
-          <w:b/>
-          <w:bCs/>
-          <w:sz w:val="24"/>
-          <w:szCs w:val="24"/>
-          <w:lang w:val="es-BO"/>
-        </w:rPr>
-      </w:pPr>
-      <w:r>
-        <w:rPr>
-          <w:rFonts w:ascii="Times New Roman" w:hAnsi="Times New Roman" w:cs="Times New Roman"/>
-          <w:b/>
-          <w:bCs/>
-          <w:sz w:val="24"/>
-          <w:szCs w:val="24"/>
-          <w:lang w:val="es-BO"/>
-        </w:rPr>
-        <w:t>1. Fase de exploración</w:t>
-      </w:r>
-    </w:p>
-    <w:p>
-      <w:pPr>
-        <w:rPr>
-          <w:rFonts w:ascii="Times New Roman" w:hAnsi="Times New Roman" w:cs="Times New Roman"/>
-          <w:b/>
-          <w:bCs/>
-          <w:sz w:val="24"/>
-          <w:szCs w:val="24"/>
-          <w:lang w:val="es-BO"/>
-        </w:rPr>
-      </w:pPr>
-      <w:r>
-        <w:rPr>
-          <w:rFonts w:ascii="Times New Roman" w:hAnsi="Times New Roman" w:cs="Times New Roman"/>
-          <w:b/>
-          <w:bCs/>
-          <w:sz w:val="24"/>
-          <w:szCs w:val="24"/>
-          <w:lang w:val="es-BO"/>
-        </w:rPr>
-        <w:t>2. Fase de planificación</w:t>
-      </w:r>
-    </w:p>
-    <w:p>
-      <w:pPr>
-        <w:rPr>
-          <w:rFonts w:ascii="Times New Roman" w:hAnsi="Times New Roman" w:cs="Times New Roman"/>
-          <w:b/>
-          <w:bCs/>
-          <w:sz w:val="24"/>
-          <w:szCs w:val="24"/>
-          <w:lang w:val="es-BO"/>
-        </w:rPr>
-      </w:pPr>
-      <w:r>
-        <w:rPr>
-          <w:rFonts w:ascii="Times New Roman" w:hAnsi="Times New Roman" w:cs="Times New Roman"/>
-          <w:b/>
-          <w:bCs/>
-          <w:sz w:val="24"/>
-          <w:szCs w:val="24"/>
-          <w:lang w:val="es-BO"/>
-        </w:rPr>
-        <w:t>3. Fase de iteraciones</w:t>
-      </w:r>
-    </w:p>
-    <w:p>
-      <w:pPr>
-        <w:rPr>
-          <w:rFonts w:ascii="Times New Roman" w:hAnsi="Times New Roman" w:cs="Times New Roman"/>
-          <w:b/>
-          <w:bCs/>
-          <w:sz w:val="24"/>
-          <w:szCs w:val="24"/>
-          <w:lang w:val="es-BO"/>
-        </w:rPr>
-      </w:pPr>
-      <w:r>
-        <w:rPr>
-          <w:rFonts w:ascii="Times New Roman" w:hAnsi="Times New Roman" w:cs="Times New Roman"/>
-          <w:b/>
-          <w:bCs/>
-          <w:sz w:val="24"/>
-          <w:szCs w:val="24"/>
-          <w:lang w:val="es-BO"/>
-        </w:rPr>
-        <w:t>4. Fase de producción</w:t>
-      </w:r>
-    </w:p>
-    <w:p>
-      <w:pPr>
-        <w:rPr>
-          <w:rFonts w:ascii="Times New Roman" w:hAnsi="Times New Roman" w:cs="Times New Roman"/>
-          <w:b/>
-          <w:bCs/>
-          <w:sz w:val="24"/>
-          <w:szCs w:val="24"/>
-          <w:lang w:val="es-BO"/>
-        </w:rPr>
-      </w:pPr>
-      <w:r>
-        <w:rPr>
-          <w:rFonts w:ascii="Times New Roman" w:hAnsi="Times New Roman" w:cs="Times New Roman"/>
-          <w:b/>
-          <w:bCs/>
-          <w:sz w:val="24"/>
-          <w:szCs w:val="24"/>
-          <w:lang w:val="es-BO"/>
-        </w:rPr>
-        <w:t>5. Fase de mantenimiento</w:t>
-      </w:r>
-    </w:p>
-    <w:p>
-      <w:pPr>
-        <w:rPr>
-          <w:rFonts w:ascii="Times New Roman" w:hAnsi="Times New Roman" w:cs="Times New Roman"/>
-          <w:b/>
-          <w:bCs/>
-          <w:sz w:val="24"/>
-          <w:szCs w:val="24"/>
-          <w:lang w:val="es-BO"/>
-        </w:rPr>
-      </w:pPr>
-      <w:r>
-        <w:rPr>
-          <w:rFonts w:ascii="Times New Roman" w:hAnsi="Times New Roman" w:cs="Times New Roman"/>
-          <w:b/>
-          <w:bCs/>
-          <w:sz w:val="24"/>
-          <w:szCs w:val="24"/>
-          <w:lang w:val="es-BO"/>
-        </w:rPr>
-        <w:t>6. Fase de muerte del proyecto</w:t>
-      </w:r>
-    </w:p>
-    <w:p>
-      <w:pPr>
-        <w:rPr>
-          <w:rFonts w:ascii="Times New Roman" w:hAnsi="Times New Roman" w:cs="Times New Roman"/>
-          <w:sz w:val="24"/>
-          <w:szCs w:val="24"/>
-          <w:lang w:val="es-BO"/>
-        </w:rPr>
-      </w:pPr>
-      <w:r>
-        <w:rPr>
-          <w:rFonts w:ascii="Times New Roman" w:hAnsi="Times New Roman" w:cs="Times New Roman"/>
-          <w:noProof/>
-          <w:sz w:val="24"/>
-          <w:szCs w:val="24"/>
-          <w:lang w:val="es-BO"/>
-        </w:rPr>
-        <w:lastRenderedPageBreak/>
-        <w:drawing>
-          <wp:inline distT="0" distB="0" distL="0" distR="0" wp14:anchorId="140858EE" wp14:editId="49D4950C">
-            <wp:extent cx="5612130" cy="2362200"/>
-            <wp:effectExtent l="0" t="0" r="7620" b="0"/>
-            <wp:docPr id="2" name="Imagen 2"/>
-            <wp:cNvGraphicFramePr>
-              <a:graphicFrameLocks xmlns:a="http://schemas.openxmlformats.org/drawingml/2006/main" noChangeAspect="1"/>
-            </wp:cNvGraphicFramePr>
-            <a:graphic xmlns:a="http://schemas.openxmlformats.org/drawingml/2006/main">
-              <a:graphicData uri="http://schemas.openxmlformats.org/drawingml/2006/picture">
-                <pic:pic xmlns:pic="http://schemas.openxmlformats.org/drawingml/2006/picture">
-                  <pic:nvPicPr>
-                    <pic:cNvPr id="1" name=""/>
-                    <pic:cNvPicPr/>
-                  </pic:nvPicPr>
-                  <pic:blipFill>
-                    <a:blip r:embed="rId10"/>
-                    <a:stretch>
-                      <a:fillRect/>
-                    </a:stretch>
-                  </pic:blipFill>
-                  <pic:spPr>
-                    <a:xfrm>
-                      <a:off x="0" y="0"/>
-                      <a:ext cx="5612130" cy="2362200"/>
-                    </a:xfrm>
-                    <a:prstGeom prst="rect">
-                      <a:avLst/>
-                    </a:prstGeom>
-                  </pic:spPr>
-                </pic:pic>
-              </a:graphicData>
-            </a:graphic>
-          </wp:inline>
-        </w:drawing>
-      </w:r>
-    </w:p>
-    <w:p>
-      <w:pPr>
-        <w:rPr>
-          <w:rFonts w:ascii="Times New Roman" w:hAnsi="Times New Roman" w:cs="Times New Roman"/>
-          <w:sz w:val="24"/>
-          <w:szCs w:val="24"/>
-          <w:lang w:val="es-BO"/>
-        </w:rPr>
-      </w:pPr>
-    </w:p>
-    <w:p>
-      <w:pPr>
-        <w:rPr>
-          <w:rFonts w:ascii="Times New Roman" w:hAnsi="Times New Roman" w:cs="Times New Roman"/>
-          <w:sz w:val="24"/>
-          <w:szCs w:val="24"/>
-          <w:lang w:val="es-BO"/>
-        </w:rPr>
-      </w:pPr>
-      <w:r>
-        <w:rPr>
-          <w:rFonts w:ascii="Times New Roman" w:hAnsi="Times New Roman" w:cs="Times New Roman"/>
-          <w:b/>
-          <w:bCs/>
-          <w:sz w:val="24"/>
-          <w:szCs w:val="24"/>
-          <w:lang w:val="es-BO"/>
-        </w:rPr>
-        <w:t>1. La fase de exploración:</w:t>
-      </w:r>
-      <w:r>
-        <w:rPr>
-          <w:rFonts w:ascii="Times New Roman" w:hAnsi="Times New Roman" w:cs="Times New Roman"/>
-          <w:sz w:val="24"/>
-          <w:szCs w:val="24"/>
-          <w:lang w:val="es-BO"/>
-        </w:rPr>
-        <w:t xml:space="preserve"> La fase de exploración es la primera fase del ciclo de vida de la</w:t>
-      </w:r>
-      <w:r>
-        <w:rPr>
-          <w:rFonts w:ascii="Times New Roman" w:hAnsi="Times New Roman" w:cs="Times New Roman"/>
-          <w:sz w:val="24"/>
-          <w:szCs w:val="24"/>
-          <w:lang w:val="es-BO"/>
-        </w:rPr>
-        <w:t xml:space="preserve"> </w:t>
-      </w:r>
-      <w:r>
-        <w:rPr>
-          <w:rFonts w:ascii="Times New Roman" w:hAnsi="Times New Roman" w:cs="Times New Roman"/>
-          <w:sz w:val="24"/>
-          <w:szCs w:val="24"/>
-          <w:lang w:val="es-BO"/>
-        </w:rPr>
-        <w:t>metodología XP. En ella se desarrollan tres procesos:</w:t>
-      </w:r>
-    </w:p>
-    <w:p>
-      <w:pPr>
-        <w:pStyle w:val="Prrafodelista"/>
-        <w:numPr>
-          <w:ilvl w:val="0"/>
-          <w:numId w:val="4"/>
-        </w:numPr>
-        <w:rPr>
-          <w:rFonts w:ascii="Times New Roman" w:hAnsi="Times New Roman" w:cs="Times New Roman"/>
-          <w:sz w:val="24"/>
-          <w:szCs w:val="24"/>
-          <w:lang w:val="es-BO"/>
-        </w:rPr>
-      </w:pPr>
-      <w:r>
-        <w:rPr>
-          <w:rFonts w:ascii="Times New Roman" w:hAnsi="Times New Roman" w:cs="Times New Roman"/>
-          <w:sz w:val="24"/>
-          <w:szCs w:val="24"/>
-          <w:lang w:val="es-BO"/>
-        </w:rPr>
-        <w:t>Las historias del usuario.</w:t>
-      </w:r>
-    </w:p>
-    <w:p>
-      <w:pPr>
-        <w:pStyle w:val="Prrafodelista"/>
-        <w:numPr>
-          <w:ilvl w:val="0"/>
-          <w:numId w:val="4"/>
-        </w:numPr>
-        <w:rPr>
-          <w:rFonts w:ascii="Times New Roman" w:hAnsi="Times New Roman" w:cs="Times New Roman"/>
-          <w:sz w:val="24"/>
-          <w:szCs w:val="24"/>
-          <w:lang w:val="es-BO"/>
-        </w:rPr>
-      </w:pPr>
-      <w:r>
-        <w:rPr>
-          <w:rFonts w:ascii="Times New Roman" w:hAnsi="Times New Roman" w:cs="Times New Roman"/>
-          <w:sz w:val="24"/>
-          <w:szCs w:val="24"/>
-          <w:lang w:val="es-BO"/>
-        </w:rPr>
-        <w:t xml:space="preserve">El </w:t>
-      </w:r>
-      <w:proofErr w:type="spellStart"/>
-      <w:r>
-        <w:rPr>
-          <w:rFonts w:ascii="Times New Roman" w:hAnsi="Times New Roman" w:cs="Times New Roman"/>
-          <w:sz w:val="24"/>
-          <w:szCs w:val="24"/>
-          <w:lang w:val="es-BO"/>
-        </w:rPr>
-        <w:t>spike</w:t>
-      </w:r>
-      <w:proofErr w:type="spellEnd"/>
-      <w:r>
-        <w:rPr>
-          <w:rFonts w:ascii="Times New Roman" w:hAnsi="Times New Roman" w:cs="Times New Roman"/>
-          <w:sz w:val="24"/>
-          <w:szCs w:val="24"/>
-          <w:lang w:val="es-BO"/>
-        </w:rPr>
-        <w:t xml:space="preserve"> arquitectónico.</w:t>
-      </w:r>
-    </w:p>
-    <w:p>
-      <w:pPr>
-        <w:pStyle w:val="Prrafodelista"/>
-        <w:numPr>
-          <w:ilvl w:val="0"/>
-          <w:numId w:val="4"/>
-        </w:numPr>
-        <w:rPr>
-          <w:rFonts w:ascii="Times New Roman" w:hAnsi="Times New Roman" w:cs="Times New Roman"/>
-          <w:sz w:val="24"/>
-          <w:szCs w:val="24"/>
-          <w:lang w:val="es-BO"/>
-        </w:rPr>
-      </w:pPr>
-      <w:r>
-        <w:rPr>
-          <w:rFonts w:ascii="Times New Roman" w:hAnsi="Times New Roman" w:cs="Times New Roman"/>
-          <w:sz w:val="24"/>
-          <w:szCs w:val="24"/>
-          <w:lang w:val="es-BO"/>
-        </w:rPr>
-        <w:t>La metáfora del negocio.</w:t>
-      </w:r>
-    </w:p>
-    <w:p>
-      <w:pPr>
-        <w:rPr>
-          <w:rFonts w:ascii="Times New Roman" w:hAnsi="Times New Roman" w:cs="Times New Roman"/>
-          <w:sz w:val="24"/>
-          <w:szCs w:val="24"/>
-          <w:lang w:val="es-BO"/>
-        </w:rPr>
-      </w:pPr>
-    </w:p>
-    <w:p>
-      <w:pPr>
-        <w:rPr>
-          <w:rFonts w:ascii="Times New Roman" w:hAnsi="Times New Roman" w:cs="Times New Roman"/>
-          <w:sz w:val="24"/>
-          <w:szCs w:val="24"/>
-          <w:lang w:val="es-BO"/>
-        </w:rPr>
-      </w:pPr>
-      <w:r>
-        <w:rPr>
-          <w:rFonts w:ascii="Times New Roman" w:hAnsi="Times New Roman" w:cs="Times New Roman"/>
-          <w:sz w:val="24"/>
-          <w:szCs w:val="24"/>
-          <w:lang w:val="es-BO"/>
-        </w:rPr>
-        <w:t>Todo comienza con las “historias del usuario" (</w:t>
-      </w:r>
-      <w:proofErr w:type="spellStart"/>
-      <w:r>
-        <w:rPr>
-          <w:rFonts w:ascii="Times New Roman" w:hAnsi="Times New Roman" w:cs="Times New Roman"/>
-          <w:sz w:val="24"/>
-          <w:szCs w:val="24"/>
-          <w:lang w:val="es-BO"/>
-        </w:rPr>
-        <w:t>users</w:t>
-      </w:r>
-      <w:proofErr w:type="spellEnd"/>
-      <w:r>
-        <w:rPr>
-          <w:rFonts w:ascii="Times New Roman" w:hAnsi="Times New Roman" w:cs="Times New Roman"/>
-          <w:sz w:val="24"/>
-          <w:szCs w:val="24"/>
-          <w:lang w:val="es-BO"/>
-        </w:rPr>
-        <w:t xml:space="preserve"> </w:t>
-      </w:r>
-      <w:proofErr w:type="spellStart"/>
-      <w:r>
-        <w:rPr>
-          <w:rFonts w:ascii="Times New Roman" w:hAnsi="Times New Roman" w:cs="Times New Roman"/>
-          <w:sz w:val="24"/>
-          <w:szCs w:val="24"/>
-          <w:lang w:val="es-BO"/>
-        </w:rPr>
-        <w:t>stories</w:t>
-      </w:r>
-      <w:proofErr w:type="spellEnd"/>
-      <w:r>
-        <w:rPr>
-          <w:rFonts w:ascii="Times New Roman" w:hAnsi="Times New Roman" w:cs="Times New Roman"/>
-          <w:sz w:val="24"/>
-          <w:szCs w:val="24"/>
-          <w:lang w:val="es-BO"/>
-        </w:rPr>
-        <w:t>). En esta fase los usuarios plantean</w:t>
-      </w:r>
-      <w:r>
-        <w:rPr>
-          <w:rFonts w:ascii="Times New Roman" w:hAnsi="Times New Roman" w:cs="Times New Roman"/>
-          <w:sz w:val="24"/>
-          <w:szCs w:val="24"/>
-          <w:lang w:val="es-BO"/>
-        </w:rPr>
-        <w:t xml:space="preserve"> </w:t>
-      </w:r>
-      <w:r>
-        <w:rPr>
-          <w:rFonts w:ascii="Times New Roman" w:hAnsi="Times New Roman" w:cs="Times New Roman"/>
-          <w:sz w:val="24"/>
-          <w:szCs w:val="24"/>
-          <w:lang w:val="es-BO"/>
-        </w:rPr>
-        <w:t>a grandes rasgos las funcionalidades y requerimientos que desean obtener del aplicativo. Las</w:t>
-      </w:r>
-      <w:r>
-        <w:rPr>
-          <w:rFonts w:ascii="Times New Roman" w:hAnsi="Times New Roman" w:cs="Times New Roman"/>
-          <w:sz w:val="24"/>
-          <w:szCs w:val="24"/>
-          <w:lang w:val="es-BO"/>
-        </w:rPr>
-        <w:t xml:space="preserve"> </w:t>
-      </w:r>
-      <w:r>
-        <w:rPr>
-          <w:rFonts w:ascii="Times New Roman" w:hAnsi="Times New Roman" w:cs="Times New Roman"/>
-          <w:sz w:val="24"/>
-          <w:szCs w:val="24"/>
-          <w:lang w:val="es-BO"/>
-        </w:rPr>
-        <w:t>historias de usuario tienen el mismo propósito que los casos de uso, salvo en un punto crucial, las</w:t>
-      </w:r>
-      <w:r>
-        <w:rPr>
-          <w:rFonts w:ascii="Times New Roman" w:hAnsi="Times New Roman" w:cs="Times New Roman"/>
-          <w:sz w:val="24"/>
-          <w:szCs w:val="24"/>
-          <w:lang w:val="es-BO"/>
-        </w:rPr>
-        <w:t xml:space="preserve"> </w:t>
-      </w:r>
-      <w:r>
-        <w:rPr>
-          <w:rFonts w:ascii="Times New Roman" w:hAnsi="Times New Roman" w:cs="Times New Roman"/>
-          <w:sz w:val="24"/>
-          <w:szCs w:val="24"/>
-          <w:lang w:val="es-BO"/>
-        </w:rPr>
-        <w:t>escriben los usuarios y no el analista. Han de ser descripciones cortas y escritas en el lenguaje del</w:t>
-      </w:r>
-      <w:r>
-        <w:rPr>
-          <w:rFonts w:ascii="Times New Roman" w:hAnsi="Times New Roman" w:cs="Times New Roman"/>
-          <w:sz w:val="24"/>
-          <w:szCs w:val="24"/>
-          <w:lang w:val="es-BO"/>
-        </w:rPr>
-        <w:t xml:space="preserve"> </w:t>
-      </w:r>
-      <w:r>
-        <w:rPr>
-          <w:rFonts w:ascii="Times New Roman" w:hAnsi="Times New Roman" w:cs="Times New Roman"/>
-          <w:sz w:val="24"/>
-          <w:szCs w:val="24"/>
-          <w:lang w:val="es-BO"/>
-        </w:rPr>
-        <w:t>usuario sin terminología técnica.</w:t>
-      </w:r>
-    </w:p>
-    <w:p>
-      <w:pPr>
-        <w:rPr>
-          <w:rFonts w:ascii="Times New Roman" w:hAnsi="Times New Roman" w:cs="Times New Roman"/>
-          <w:sz w:val="24"/>
-          <w:szCs w:val="24"/>
-          <w:lang w:val="es-BO"/>
-        </w:rPr>
-      </w:pPr>
-    </w:p>
-    <w:p>
-      <w:pPr>
-        <w:rPr>
-          <w:rFonts w:ascii="Times New Roman" w:hAnsi="Times New Roman" w:cs="Times New Roman"/>
-          <w:sz w:val="24"/>
-          <w:szCs w:val="24"/>
-          <w:lang w:val="es-BO"/>
-        </w:rPr>
-      </w:pPr>
-      <w:r>
-        <w:rPr>
-          <w:rFonts w:ascii="Times New Roman" w:hAnsi="Times New Roman" w:cs="Times New Roman"/>
-          <w:sz w:val="24"/>
-          <w:szCs w:val="24"/>
-          <w:lang w:val="es-BO"/>
-        </w:rPr>
-        <w:t xml:space="preserve">Estas historias son las que guiarán la creación de los </w:t>
-      </w:r>
-      <w:proofErr w:type="spellStart"/>
-      <w:r>
-        <w:rPr>
-          <w:rFonts w:ascii="Times New Roman" w:hAnsi="Times New Roman" w:cs="Times New Roman"/>
-          <w:sz w:val="24"/>
-          <w:szCs w:val="24"/>
-          <w:lang w:val="es-BO"/>
-        </w:rPr>
-        <w:t>tests</w:t>
-      </w:r>
-      <w:proofErr w:type="spellEnd"/>
-      <w:r>
-        <w:rPr>
-          <w:rFonts w:ascii="Times New Roman" w:hAnsi="Times New Roman" w:cs="Times New Roman"/>
-          <w:sz w:val="24"/>
-          <w:szCs w:val="24"/>
-          <w:lang w:val="es-BO"/>
-        </w:rPr>
-        <w:t xml:space="preserve"> de aceptación que han de garantizar</w:t>
-      </w:r>
-      <w:r>
-        <w:rPr>
-          <w:rFonts w:ascii="Times New Roman" w:hAnsi="Times New Roman" w:cs="Times New Roman"/>
-          <w:sz w:val="24"/>
-          <w:szCs w:val="24"/>
-          <w:lang w:val="es-BO"/>
-        </w:rPr>
-        <w:t xml:space="preserve"> </w:t>
-      </w:r>
-      <w:r>
-        <w:rPr>
-          <w:rFonts w:ascii="Times New Roman" w:hAnsi="Times New Roman" w:cs="Times New Roman"/>
-          <w:sz w:val="24"/>
-          <w:szCs w:val="24"/>
-          <w:lang w:val="es-BO"/>
-        </w:rPr>
-        <w:t>que dichas historias se han comprendido y se han implementado correctamente.</w:t>
-      </w:r>
-    </w:p>
-    <w:p>
-      <w:pPr>
-        <w:rPr>
-          <w:rFonts w:ascii="Times New Roman" w:hAnsi="Times New Roman" w:cs="Times New Roman"/>
-          <w:sz w:val="24"/>
-          <w:szCs w:val="24"/>
-          <w:lang w:val="es-BO"/>
-        </w:rPr>
-      </w:pPr>
-    </w:p>
-    <w:p>
-      <w:pPr>
-        <w:rPr>
-          <w:rFonts w:ascii="Times New Roman" w:hAnsi="Times New Roman" w:cs="Times New Roman"/>
-          <w:sz w:val="24"/>
-          <w:szCs w:val="24"/>
-          <w:lang w:val="es-BO"/>
-        </w:rPr>
-      </w:pPr>
-      <w:r>
-        <w:rPr>
-          <w:rFonts w:ascii="Times New Roman" w:hAnsi="Times New Roman" w:cs="Times New Roman"/>
-          <w:sz w:val="24"/>
-          <w:szCs w:val="24"/>
-          <w:lang w:val="es-BO"/>
-        </w:rPr>
-        <w:t>Las historias de usuario han de ser:</w:t>
-      </w:r>
-    </w:p>
-    <w:p>
-      <w:pPr>
-        <w:pStyle w:val="Prrafodelista"/>
-        <w:numPr>
-          <w:ilvl w:val="0"/>
-          <w:numId w:val="10"/>
-        </w:numPr>
-        <w:rPr>
-          <w:rFonts w:ascii="Times New Roman" w:hAnsi="Times New Roman" w:cs="Times New Roman"/>
-          <w:sz w:val="24"/>
-          <w:szCs w:val="24"/>
-          <w:lang w:val="es-BO"/>
-        </w:rPr>
-      </w:pPr>
-      <w:r>
-        <w:rPr>
-          <w:rFonts w:ascii="Times New Roman" w:hAnsi="Times New Roman" w:cs="Times New Roman"/>
-          <w:sz w:val="24"/>
-          <w:szCs w:val="24"/>
-          <w:lang w:val="es-BO"/>
-        </w:rPr>
-        <w:t>Escritas por el cliente final, en su lenguaje y sin tecnicismos.</w:t>
-      </w:r>
-    </w:p>
-    <w:p>
-      <w:pPr>
-        <w:pStyle w:val="Prrafodelista"/>
-        <w:numPr>
-          <w:ilvl w:val="0"/>
-          <w:numId w:val="10"/>
-        </w:numPr>
-        <w:rPr>
-          <w:rFonts w:ascii="Times New Roman" w:hAnsi="Times New Roman" w:cs="Times New Roman"/>
-          <w:sz w:val="24"/>
-          <w:szCs w:val="24"/>
-          <w:lang w:val="es-BO"/>
-        </w:rPr>
-      </w:pPr>
-      <w:r>
-        <w:rPr>
-          <w:rFonts w:ascii="Times New Roman" w:hAnsi="Times New Roman" w:cs="Times New Roman"/>
-          <w:sz w:val="24"/>
-          <w:szCs w:val="24"/>
-          <w:lang w:val="es-BO"/>
-        </w:rPr>
-        <w:t>Descripciones cortas de la usabilidad y funcionalidad que se espera del sistema.</w:t>
-      </w:r>
-    </w:p>
-    <w:p>
-      <w:pPr>
-        <w:rPr>
-          <w:rFonts w:ascii="Times New Roman" w:hAnsi="Times New Roman" w:cs="Times New Roman"/>
-          <w:sz w:val="24"/>
-          <w:szCs w:val="24"/>
-          <w:lang w:val="es-BO"/>
-        </w:rPr>
-      </w:pPr>
-      <w:r>
-        <w:rPr>
-          <w:rFonts w:ascii="Times New Roman" w:hAnsi="Times New Roman" w:cs="Times New Roman"/>
-          <w:sz w:val="24"/>
-          <w:szCs w:val="24"/>
-          <w:lang w:val="es-BO"/>
-        </w:rPr>
-        <w:t xml:space="preserve">Paralela y conjuntamente se empieza con el </w:t>
-      </w:r>
-      <w:proofErr w:type="spellStart"/>
-      <w:r>
-        <w:rPr>
-          <w:rFonts w:ascii="Times New Roman" w:hAnsi="Times New Roman" w:cs="Times New Roman"/>
-          <w:sz w:val="24"/>
-          <w:szCs w:val="24"/>
-          <w:lang w:val="es-BO"/>
-        </w:rPr>
-        <w:t>spike</w:t>
-      </w:r>
-      <w:proofErr w:type="spellEnd"/>
-      <w:r>
-        <w:rPr>
-          <w:rFonts w:ascii="Times New Roman" w:hAnsi="Times New Roman" w:cs="Times New Roman"/>
-          <w:sz w:val="24"/>
-          <w:szCs w:val="24"/>
-          <w:lang w:val="es-BO"/>
-        </w:rPr>
-        <w:t xml:space="preserve"> arquitectónico, en el que el equipo de</w:t>
-      </w:r>
-      <w:r>
-        <w:rPr>
-          <w:rFonts w:ascii="Times New Roman" w:hAnsi="Times New Roman" w:cs="Times New Roman"/>
-          <w:sz w:val="24"/>
-          <w:szCs w:val="24"/>
-          <w:lang w:val="es-BO"/>
-        </w:rPr>
-        <w:t xml:space="preserve"> </w:t>
-      </w:r>
-      <w:r>
-        <w:rPr>
-          <w:rFonts w:ascii="Times New Roman" w:hAnsi="Times New Roman" w:cs="Times New Roman"/>
-          <w:sz w:val="24"/>
-          <w:szCs w:val="24"/>
-          <w:lang w:val="es-BO"/>
-        </w:rPr>
-        <w:t>desarrollo empieza a familiarizarse con la metodología, herramientas, lenguaje y</w:t>
-      </w:r>
-      <w:r>
-        <w:rPr>
-          <w:rFonts w:ascii="Times New Roman" w:hAnsi="Times New Roman" w:cs="Times New Roman"/>
-          <w:sz w:val="24"/>
-          <w:szCs w:val="24"/>
-          <w:lang w:val="es-BO"/>
-        </w:rPr>
-        <w:t xml:space="preserve"> </w:t>
-      </w:r>
-      <w:r>
-        <w:rPr>
-          <w:rFonts w:ascii="Times New Roman" w:hAnsi="Times New Roman" w:cs="Times New Roman"/>
-          <w:sz w:val="24"/>
-          <w:szCs w:val="24"/>
-          <w:lang w:val="es-BO"/>
-        </w:rPr>
-        <w:t>codificaciones que se van a usar en el proyecto.</w:t>
-      </w:r>
-    </w:p>
-    <w:p>
-      <w:pPr>
-        <w:rPr>
-          <w:rFonts w:ascii="Times New Roman" w:hAnsi="Times New Roman" w:cs="Times New Roman"/>
-          <w:sz w:val="24"/>
-          <w:szCs w:val="24"/>
-          <w:lang w:val="es-BO"/>
-        </w:rPr>
-      </w:pPr>
-    </w:p>
-    <w:p>
-      <w:pPr>
-        <w:rPr>
-          <w:rFonts w:ascii="Times New Roman" w:hAnsi="Times New Roman" w:cs="Times New Roman"/>
-          <w:sz w:val="24"/>
-          <w:szCs w:val="24"/>
-          <w:lang w:val="es-BO"/>
-        </w:rPr>
-      </w:pPr>
-      <w:r>
-        <w:rPr>
-          <w:rFonts w:ascii="Times New Roman" w:hAnsi="Times New Roman" w:cs="Times New Roman"/>
-          <w:sz w:val="24"/>
-          <w:szCs w:val="24"/>
-          <w:lang w:val="es-BO"/>
-        </w:rPr>
-        <w:lastRenderedPageBreak/>
-        <w:t xml:space="preserve">En el </w:t>
-      </w:r>
-      <w:proofErr w:type="spellStart"/>
-      <w:r>
-        <w:rPr>
-          <w:rFonts w:ascii="Times New Roman" w:hAnsi="Times New Roman" w:cs="Times New Roman"/>
-          <w:sz w:val="24"/>
-          <w:szCs w:val="24"/>
-          <w:lang w:val="es-BO"/>
-        </w:rPr>
-        <w:t>spike</w:t>
-      </w:r>
-      <w:proofErr w:type="spellEnd"/>
-      <w:r>
-        <w:rPr>
-          <w:rFonts w:ascii="Times New Roman" w:hAnsi="Times New Roman" w:cs="Times New Roman"/>
-          <w:sz w:val="24"/>
-          <w:szCs w:val="24"/>
-          <w:lang w:val="es-BO"/>
-        </w:rPr>
-        <w:t xml:space="preserve"> arquitectónico el equipo de desarrollo:</w:t>
-      </w:r>
-    </w:p>
-    <w:p>
-      <w:pPr>
-        <w:pStyle w:val="Prrafodelista"/>
-        <w:numPr>
-          <w:ilvl w:val="0"/>
-          <w:numId w:val="5"/>
-        </w:numPr>
-        <w:rPr>
-          <w:rFonts w:ascii="Times New Roman" w:hAnsi="Times New Roman" w:cs="Times New Roman"/>
-          <w:sz w:val="24"/>
-          <w:szCs w:val="24"/>
-          <w:lang w:val="es-BO"/>
-        </w:rPr>
-      </w:pPr>
-      <w:r>
-        <w:rPr>
-          <w:rFonts w:ascii="Times New Roman" w:hAnsi="Times New Roman" w:cs="Times New Roman"/>
-          <w:sz w:val="24"/>
-          <w:szCs w:val="24"/>
-          <w:lang w:val="es-BO"/>
-        </w:rPr>
-        <w:t>Prueba la tecnología.</w:t>
-      </w:r>
-    </w:p>
-    <w:p>
-      <w:pPr>
-        <w:pStyle w:val="Prrafodelista"/>
-        <w:numPr>
-          <w:ilvl w:val="0"/>
-          <w:numId w:val="5"/>
-        </w:numPr>
-        <w:rPr>
-          <w:rFonts w:ascii="Times New Roman" w:hAnsi="Times New Roman" w:cs="Times New Roman"/>
-          <w:sz w:val="24"/>
-          <w:szCs w:val="24"/>
-          <w:lang w:val="es-BO"/>
-        </w:rPr>
-      </w:pPr>
-      <w:r>
-        <w:rPr>
-          <w:rFonts w:ascii="Times New Roman" w:hAnsi="Times New Roman" w:cs="Times New Roman"/>
-          <w:sz w:val="24"/>
-          <w:szCs w:val="24"/>
-          <w:lang w:val="es-BO"/>
-        </w:rPr>
-        <w:t>Se familiariza con la metodología.</w:t>
-      </w:r>
-    </w:p>
-    <w:p>
-      <w:pPr>
-        <w:pStyle w:val="Prrafodelista"/>
-        <w:numPr>
-          <w:ilvl w:val="0"/>
-          <w:numId w:val="5"/>
-        </w:numPr>
-        <w:rPr>
-          <w:rFonts w:ascii="Times New Roman" w:hAnsi="Times New Roman" w:cs="Times New Roman"/>
-          <w:sz w:val="24"/>
-          <w:szCs w:val="24"/>
-          <w:lang w:val="es-BO"/>
-        </w:rPr>
-      </w:pPr>
-      <w:r>
-        <w:rPr>
-          <w:rFonts w:ascii="Times New Roman" w:hAnsi="Times New Roman" w:cs="Times New Roman"/>
-          <w:sz w:val="24"/>
-          <w:szCs w:val="24"/>
-          <w:lang w:val="es-BO"/>
-        </w:rPr>
-        <w:t>Se familiariza con las posibilidades de la arquitectura.</w:t>
-      </w:r>
-    </w:p>
-    <w:p>
-      <w:pPr>
-        <w:pStyle w:val="Prrafodelista"/>
-        <w:numPr>
-          <w:ilvl w:val="0"/>
-          <w:numId w:val="5"/>
-        </w:numPr>
-        <w:rPr>
-          <w:rFonts w:ascii="Times New Roman" w:hAnsi="Times New Roman" w:cs="Times New Roman"/>
-          <w:sz w:val="24"/>
-          <w:szCs w:val="24"/>
-          <w:lang w:val="es-BO"/>
-        </w:rPr>
-      </w:pPr>
-      <w:r>
-        <w:rPr>
-          <w:rFonts w:ascii="Times New Roman" w:hAnsi="Times New Roman" w:cs="Times New Roman"/>
-          <w:sz w:val="24"/>
-          <w:szCs w:val="24"/>
-          <w:lang w:val="es-BO"/>
-        </w:rPr>
-        <w:t>Realiza un prototipo que demuestre que la arquitectura es válida para el proyecto.</w:t>
-      </w:r>
-      <w:r>
-        <w:rPr>
-          <w:rFonts w:ascii="Times New Roman" w:hAnsi="Times New Roman" w:cs="Times New Roman"/>
-          <w:sz w:val="24"/>
-          <w:szCs w:val="24"/>
-          <w:lang w:val="es-BO"/>
-        </w:rPr>
-        <w:t xml:space="preserve"> </w:t>
-      </w:r>
-      <w:r>
-        <w:rPr>
-          <w:rFonts w:ascii="Times New Roman" w:hAnsi="Times New Roman" w:cs="Times New Roman"/>
-          <w:sz w:val="24"/>
-          <w:szCs w:val="24"/>
-          <w:lang w:val="es-BO"/>
-        </w:rPr>
-        <w:t xml:space="preserve">Una vez finalizadas las historias de usuario y el </w:t>
-      </w:r>
-      <w:proofErr w:type="spellStart"/>
-      <w:r>
-        <w:rPr>
-          <w:rFonts w:ascii="Times New Roman" w:hAnsi="Times New Roman" w:cs="Times New Roman"/>
-          <w:sz w:val="24"/>
-          <w:szCs w:val="24"/>
-          <w:lang w:val="es-BO"/>
-        </w:rPr>
-        <w:t>spike</w:t>
-      </w:r>
-      <w:proofErr w:type="spellEnd"/>
-      <w:r>
-        <w:rPr>
-          <w:rFonts w:ascii="Times New Roman" w:hAnsi="Times New Roman" w:cs="Times New Roman"/>
-          <w:sz w:val="24"/>
-          <w:szCs w:val="24"/>
-          <w:lang w:val="es-BO"/>
-        </w:rPr>
-        <w:t xml:space="preserve"> arquitectónico, se pasa a desarrollar</w:t>
-      </w:r>
-      <w:r>
-        <w:rPr>
-          <w:rFonts w:ascii="Times New Roman" w:hAnsi="Times New Roman" w:cs="Times New Roman"/>
-          <w:sz w:val="24"/>
-          <w:szCs w:val="24"/>
-          <w:lang w:val="es-BO"/>
-        </w:rPr>
-        <w:t xml:space="preserve"> </w:t>
-      </w:r>
-      <w:r>
-        <w:rPr>
-          <w:rFonts w:ascii="Times New Roman" w:hAnsi="Times New Roman" w:cs="Times New Roman"/>
-          <w:sz w:val="24"/>
-          <w:szCs w:val="24"/>
-          <w:lang w:val="es-BO"/>
-        </w:rPr>
-        <w:t>conjuntamente la metáfora del negocio.</w:t>
-      </w:r>
-    </w:p>
-    <w:p>
-      <w:pPr>
-        <w:rPr>
-          <w:rFonts w:ascii="Times New Roman" w:hAnsi="Times New Roman" w:cs="Times New Roman"/>
-          <w:sz w:val="24"/>
-          <w:szCs w:val="24"/>
-          <w:lang w:val="es-BO"/>
-        </w:rPr>
-      </w:pPr>
-    </w:p>
-    <w:p>
-      <w:pPr>
-        <w:rPr>
-          <w:rFonts w:ascii="Times New Roman" w:hAnsi="Times New Roman" w:cs="Times New Roman"/>
-          <w:sz w:val="24"/>
-          <w:szCs w:val="24"/>
-          <w:lang w:val="es-BO"/>
-        </w:rPr>
-      </w:pPr>
-      <w:r>
-        <w:rPr>
-          <w:rFonts w:ascii="Times New Roman" w:hAnsi="Times New Roman" w:cs="Times New Roman"/>
-          <w:sz w:val="24"/>
-          <w:szCs w:val="24"/>
-          <w:lang w:val="es-BO"/>
-        </w:rPr>
-        <w:t>La metáfora del negocio:</w:t>
-      </w:r>
-    </w:p>
-    <w:p>
-      <w:pPr>
-        <w:pStyle w:val="Prrafodelista"/>
-        <w:numPr>
-          <w:ilvl w:val="0"/>
-          <w:numId w:val="6"/>
-        </w:numPr>
-        <w:rPr>
-          <w:rFonts w:ascii="Times New Roman" w:hAnsi="Times New Roman" w:cs="Times New Roman"/>
-          <w:sz w:val="24"/>
-          <w:szCs w:val="24"/>
-          <w:lang w:val="es-BO"/>
-        </w:rPr>
-      </w:pPr>
-      <w:r>
-        <w:rPr>
-          <w:rFonts w:ascii="Times New Roman" w:hAnsi="Times New Roman" w:cs="Times New Roman"/>
-          <w:sz w:val="24"/>
-          <w:szCs w:val="24"/>
-          <w:lang w:val="es-BO"/>
-        </w:rPr>
-        <w:t>Es una historia común compartida por el usuario y el equipo de desarrollo.</w:t>
-      </w:r>
-    </w:p>
-    <w:p>
-      <w:pPr>
-        <w:pStyle w:val="Prrafodelista"/>
-        <w:numPr>
-          <w:ilvl w:val="0"/>
-          <w:numId w:val="6"/>
-        </w:numPr>
-        <w:rPr>
-          <w:rFonts w:ascii="Times New Roman" w:hAnsi="Times New Roman" w:cs="Times New Roman"/>
-          <w:sz w:val="24"/>
-          <w:szCs w:val="24"/>
-          <w:lang w:val="es-BO"/>
-        </w:rPr>
-      </w:pPr>
-      <w:r>
-        <w:rPr>
-          <w:rFonts w:ascii="Times New Roman" w:hAnsi="Times New Roman" w:cs="Times New Roman"/>
-          <w:sz w:val="24"/>
-          <w:szCs w:val="24"/>
-          <w:lang w:val="es-BO"/>
-        </w:rPr>
-        <w:t>Debe servir para que el usuario se sienta a gusto refiriéndose al sistema en los términos</w:t>
-      </w:r>
-      <w:r>
-        <w:rPr>
-          <w:rFonts w:ascii="Times New Roman" w:hAnsi="Times New Roman" w:cs="Times New Roman"/>
-          <w:sz w:val="24"/>
-          <w:szCs w:val="24"/>
-          <w:lang w:val="es-BO"/>
-        </w:rPr>
-        <w:t xml:space="preserve"> </w:t>
-      </w:r>
-      <w:r>
-        <w:rPr>
-          <w:rFonts w:ascii="Times New Roman" w:hAnsi="Times New Roman" w:cs="Times New Roman"/>
-          <w:sz w:val="24"/>
-          <w:szCs w:val="24"/>
-          <w:lang w:val="es-BO"/>
-        </w:rPr>
-        <w:t>de ella.</w:t>
-      </w:r>
-    </w:p>
-    <w:p>
-      <w:pPr>
-        <w:pStyle w:val="Prrafodelista"/>
-        <w:numPr>
-          <w:ilvl w:val="0"/>
-          <w:numId w:val="6"/>
-        </w:numPr>
-        <w:rPr>
-          <w:rFonts w:ascii="Times New Roman" w:hAnsi="Times New Roman" w:cs="Times New Roman"/>
-          <w:sz w:val="24"/>
-          <w:szCs w:val="24"/>
-          <w:lang w:val="es-BO"/>
-        </w:rPr>
-      </w:pPr>
-      <w:r>
-        <w:rPr>
-          <w:rFonts w:ascii="Times New Roman" w:hAnsi="Times New Roman" w:cs="Times New Roman"/>
-          <w:sz w:val="24"/>
-          <w:szCs w:val="24"/>
-          <w:lang w:val="es-BO"/>
-        </w:rPr>
-        <w:t>Debe servir a los desarrolladores para implementar las clases y objetos del sistema.</w:t>
-      </w:r>
-    </w:p>
-    <w:p>
-      <w:pPr>
-        <w:rPr>
-          <w:rFonts w:ascii="Times New Roman" w:hAnsi="Times New Roman" w:cs="Times New Roman"/>
-          <w:sz w:val="24"/>
-          <w:szCs w:val="24"/>
-          <w:lang w:val="es-BO"/>
-        </w:rPr>
-      </w:pPr>
-    </w:p>
-    <w:p>
-      <w:pPr>
-        <w:rPr>
-          <w:rFonts w:ascii="Times New Roman" w:hAnsi="Times New Roman" w:cs="Times New Roman"/>
-          <w:sz w:val="24"/>
-          <w:szCs w:val="24"/>
-          <w:lang w:val="es-BO"/>
-        </w:rPr>
-      </w:pPr>
-      <w:r>
-        <w:rPr>
-          <w:rFonts w:ascii="Times New Roman" w:hAnsi="Times New Roman" w:cs="Times New Roman"/>
-          <w:b/>
-          <w:bCs/>
-          <w:sz w:val="24"/>
-          <w:szCs w:val="24"/>
-          <w:lang w:val="es-BO"/>
-        </w:rPr>
-        <w:t>2. La fase de planificación:</w:t>
-      </w:r>
-      <w:r>
-        <w:rPr>
-          <w:rFonts w:ascii="Times New Roman" w:hAnsi="Times New Roman" w:cs="Times New Roman"/>
-          <w:sz w:val="24"/>
-          <w:szCs w:val="24"/>
-          <w:lang w:val="es-BO"/>
-        </w:rPr>
-        <w:t xml:space="preserve"> el resultado ha de ser una planificación, de manera flexible, del</w:t>
-      </w:r>
-      <w:r>
-        <w:rPr>
-          <w:rFonts w:ascii="Times New Roman" w:hAnsi="Times New Roman" w:cs="Times New Roman"/>
-          <w:sz w:val="24"/>
-          <w:szCs w:val="24"/>
-          <w:lang w:val="es-BO"/>
-        </w:rPr>
-        <w:t xml:space="preserve"> </w:t>
-      </w:r>
-      <w:r>
-        <w:rPr>
-          <w:rFonts w:ascii="Times New Roman" w:hAnsi="Times New Roman" w:cs="Times New Roman"/>
-          <w:sz w:val="24"/>
-          <w:szCs w:val="24"/>
-          <w:lang w:val="es-BO"/>
-        </w:rPr>
-        <w:t>proyecto.</w:t>
-      </w:r>
-    </w:p>
-    <w:p>
-      <w:pPr>
-        <w:rPr>
-          <w:rFonts w:ascii="Times New Roman" w:hAnsi="Times New Roman" w:cs="Times New Roman"/>
-          <w:sz w:val="24"/>
-          <w:szCs w:val="24"/>
-          <w:lang w:val="es-BO"/>
-        </w:rPr>
-      </w:pPr>
-      <w:r>
-        <w:rPr>
-          <w:rFonts w:ascii="Times New Roman" w:hAnsi="Times New Roman" w:cs="Times New Roman"/>
-          <w:sz w:val="24"/>
-          <w:szCs w:val="24"/>
-          <w:lang w:val="es-BO"/>
-        </w:rPr>
-        <w:t>El procedimiento es el siguiente:</w:t>
-      </w:r>
-    </w:p>
-    <w:p>
-      <w:pPr>
-        <w:pStyle w:val="Prrafodelista"/>
-        <w:numPr>
-          <w:ilvl w:val="0"/>
-          <w:numId w:val="7"/>
-        </w:numPr>
-        <w:rPr>
-          <w:rFonts w:ascii="Times New Roman" w:hAnsi="Times New Roman" w:cs="Times New Roman"/>
-          <w:sz w:val="24"/>
-          <w:szCs w:val="24"/>
-          <w:lang w:val="es-BO"/>
-        </w:rPr>
-      </w:pPr>
-      <w:r>
-        <w:rPr>
-          <w:rFonts w:ascii="Times New Roman" w:hAnsi="Times New Roman" w:cs="Times New Roman"/>
-          <w:sz w:val="24"/>
-          <w:szCs w:val="24"/>
-          <w:lang w:val="es-BO"/>
-        </w:rPr>
-        <w:t>El cliente entrega al equipo de desarrollo las historias de usuario que ha</w:t>
-      </w:r>
-      <w:r>
-        <w:rPr>
-          <w:rFonts w:ascii="Times New Roman" w:hAnsi="Times New Roman" w:cs="Times New Roman"/>
-          <w:sz w:val="24"/>
-          <w:szCs w:val="24"/>
-          <w:lang w:val="es-BO"/>
-        </w:rPr>
-        <w:t xml:space="preserve"> </w:t>
-      </w:r>
-      <w:r>
-        <w:rPr>
-          <w:rFonts w:ascii="Times New Roman" w:hAnsi="Times New Roman" w:cs="Times New Roman"/>
-          <w:sz w:val="24"/>
-          <w:szCs w:val="24"/>
-          <w:lang w:val="es-BO"/>
-        </w:rPr>
-        <w:t>confeccionado, pero priorizándolas de mayor a menor importancia.</w:t>
-      </w:r>
-    </w:p>
-    <w:p>
-      <w:pPr>
-        <w:pStyle w:val="Prrafodelista"/>
-        <w:numPr>
-          <w:ilvl w:val="0"/>
-          <w:numId w:val="7"/>
-        </w:numPr>
-        <w:rPr>
-          <w:rFonts w:ascii="Times New Roman" w:hAnsi="Times New Roman" w:cs="Times New Roman"/>
-          <w:sz w:val="24"/>
-          <w:szCs w:val="24"/>
-          <w:lang w:val="es-BO"/>
-        </w:rPr>
-      </w:pPr>
-      <w:r>
-        <w:rPr>
-          <w:rFonts w:ascii="Times New Roman" w:hAnsi="Times New Roman" w:cs="Times New Roman"/>
-          <w:sz w:val="24"/>
-          <w:szCs w:val="24"/>
-          <w:lang w:val="es-BO"/>
-        </w:rPr>
-        <w:t>El equipo de desarrollo las estudia y estima el coste de implementarlas.</w:t>
-      </w:r>
-    </w:p>
-    <w:p>
-      <w:pPr>
-        <w:pStyle w:val="Prrafodelista"/>
-        <w:numPr>
-          <w:ilvl w:val="0"/>
-          <w:numId w:val="7"/>
-        </w:numPr>
-        <w:rPr>
-          <w:rFonts w:ascii="Times New Roman" w:hAnsi="Times New Roman" w:cs="Times New Roman"/>
-          <w:sz w:val="24"/>
-          <w:szCs w:val="24"/>
-          <w:lang w:val="es-BO"/>
-        </w:rPr>
-      </w:pPr>
-      <w:r>
-        <w:rPr>
-          <w:rFonts w:ascii="Times New Roman" w:hAnsi="Times New Roman" w:cs="Times New Roman"/>
-          <w:sz w:val="24"/>
-          <w:szCs w:val="24"/>
-          <w:lang w:val="es-BO"/>
-        </w:rPr>
-        <w:t>Si el equipo de desarrollo considera que la historia de usuario es demasiado compleja,</w:t>
-      </w:r>
-      <w:r>
-        <w:rPr>
-          <w:rFonts w:ascii="Times New Roman" w:hAnsi="Times New Roman" w:cs="Times New Roman"/>
-          <w:sz w:val="24"/>
-          <w:szCs w:val="24"/>
-          <w:lang w:val="es-BO"/>
-        </w:rPr>
-        <w:t xml:space="preserve"> </w:t>
-      </w:r>
-      <w:r>
-        <w:rPr>
-          <w:rFonts w:ascii="Times New Roman" w:hAnsi="Times New Roman" w:cs="Times New Roman"/>
-          <w:sz w:val="24"/>
-          <w:szCs w:val="24"/>
-          <w:lang w:val="es-BO"/>
-        </w:rPr>
-        <w:t>entonces el usuario final debe descomponerla en varias historias independientes más</w:t>
-      </w:r>
-      <w:r>
-        <w:rPr>
-          <w:rFonts w:ascii="Times New Roman" w:hAnsi="Times New Roman" w:cs="Times New Roman"/>
-          <w:sz w:val="24"/>
-          <w:szCs w:val="24"/>
-          <w:lang w:val="es-BO"/>
-        </w:rPr>
-        <w:t xml:space="preserve"> </w:t>
-      </w:r>
-      <w:r>
-        <w:rPr>
-          <w:rFonts w:ascii="Times New Roman" w:hAnsi="Times New Roman" w:cs="Times New Roman"/>
-          <w:sz w:val="24"/>
-          <w:szCs w:val="24"/>
-          <w:lang w:val="es-BO"/>
-        </w:rPr>
-        <w:t>sencillas.</w:t>
-      </w:r>
-    </w:p>
-    <w:p>
-      <w:pPr>
-        <w:pStyle w:val="Prrafodelista"/>
-        <w:numPr>
-          <w:ilvl w:val="0"/>
-          <w:numId w:val="7"/>
-        </w:numPr>
-        <w:rPr>
-          <w:rFonts w:ascii="Times New Roman" w:hAnsi="Times New Roman" w:cs="Times New Roman"/>
-          <w:sz w:val="24"/>
-          <w:szCs w:val="24"/>
-          <w:lang w:val="es-BO"/>
-        </w:rPr>
-      </w:pPr>
-      <w:r>
-        <w:rPr>
-          <w:rFonts w:ascii="Times New Roman" w:hAnsi="Times New Roman" w:cs="Times New Roman"/>
-          <w:sz w:val="24"/>
-          <w:szCs w:val="24"/>
-          <w:lang w:val="es-BO"/>
-        </w:rPr>
-        <w:t>Si el equipo de desarrollo no ve claro cómo implementar una parte de la historia, el</w:t>
-      </w:r>
-      <w:r>
-        <w:rPr>
-          <w:rFonts w:ascii="Times New Roman" w:hAnsi="Times New Roman" w:cs="Times New Roman"/>
-          <w:sz w:val="24"/>
-          <w:szCs w:val="24"/>
-          <w:lang w:val="es-BO"/>
-        </w:rPr>
-        <w:t xml:space="preserve"> </w:t>
-      </w:r>
-      <w:r>
-        <w:rPr>
-          <w:rFonts w:ascii="Times New Roman" w:hAnsi="Times New Roman" w:cs="Times New Roman"/>
-          <w:sz w:val="24"/>
-          <w:szCs w:val="24"/>
-          <w:lang w:val="es-BO"/>
-        </w:rPr>
-        <w:t xml:space="preserve">usuario puede realizar un </w:t>
-      </w:r>
-      <w:proofErr w:type="spellStart"/>
-      <w:r>
-        <w:rPr>
-          <w:rFonts w:ascii="Times New Roman" w:hAnsi="Times New Roman" w:cs="Times New Roman"/>
-          <w:sz w:val="24"/>
-          <w:szCs w:val="24"/>
-          <w:lang w:val="es-BO"/>
-        </w:rPr>
-        <w:t>spike</w:t>
-      </w:r>
-      <w:proofErr w:type="spellEnd"/>
-      <w:r>
-        <w:rPr>
-          <w:rFonts w:ascii="Times New Roman" w:hAnsi="Times New Roman" w:cs="Times New Roman"/>
-          <w:sz w:val="24"/>
-          <w:szCs w:val="24"/>
-          <w:lang w:val="es-BO"/>
-        </w:rPr>
-        <w:t xml:space="preserve"> tecnológico para ver cómo se podría implantar y así</w:t>
-      </w:r>
-      <w:r>
-        <w:rPr>
-          <w:rFonts w:ascii="Times New Roman" w:hAnsi="Times New Roman" w:cs="Times New Roman"/>
-          <w:sz w:val="24"/>
-          <w:szCs w:val="24"/>
-          <w:lang w:val="es-BO"/>
-        </w:rPr>
-        <w:t xml:space="preserve"> </w:t>
-      </w:r>
-      <w:r>
-        <w:rPr>
-          <w:rFonts w:ascii="Times New Roman" w:hAnsi="Times New Roman" w:cs="Times New Roman"/>
-          <w:sz w:val="24"/>
-          <w:szCs w:val="24"/>
-          <w:lang w:val="es-BO"/>
-        </w:rPr>
-        <w:t>poder evaluar el coste.</w:t>
-      </w:r>
-    </w:p>
-    <w:p>
-      <w:pPr>
-        <w:pStyle w:val="Prrafodelista"/>
-        <w:numPr>
-          <w:ilvl w:val="0"/>
-          <w:numId w:val="7"/>
-        </w:numPr>
-        <w:rPr>
-          <w:rFonts w:ascii="Times New Roman" w:hAnsi="Times New Roman" w:cs="Times New Roman"/>
-          <w:sz w:val="24"/>
-          <w:szCs w:val="24"/>
-          <w:lang w:val="es-BO"/>
-        </w:rPr>
-      </w:pPr>
-      <w:r>
-        <w:rPr>
-          <w:rFonts w:ascii="Times New Roman" w:hAnsi="Times New Roman" w:cs="Times New Roman"/>
-          <w:sz w:val="24"/>
-          <w:szCs w:val="24"/>
-          <w:lang w:val="es-BO"/>
-        </w:rPr>
-        <w:t>Una vez tenemos la lista de historias priorizadas junto con su coste de implementación,</w:t>
-      </w:r>
-      <w:r>
-        <w:rPr>
-          <w:rFonts w:ascii="Times New Roman" w:hAnsi="Times New Roman" w:cs="Times New Roman"/>
-          <w:sz w:val="24"/>
-          <w:szCs w:val="24"/>
-          <w:lang w:val="es-BO"/>
-        </w:rPr>
-        <w:t xml:space="preserve"> </w:t>
-      </w:r>
-      <w:r>
-        <w:rPr>
-          <w:rFonts w:ascii="Times New Roman" w:hAnsi="Times New Roman" w:cs="Times New Roman"/>
-          <w:sz w:val="24"/>
-          <w:szCs w:val="24"/>
-          <w:lang w:val="es-BO"/>
-        </w:rPr>
-        <w:t>pasamos a convocar la reunión del plan de entregas.</w:t>
-      </w:r>
-    </w:p>
-    <w:p>
-      <w:pPr>
-        <w:rPr>
-          <w:rFonts w:ascii="Times New Roman" w:hAnsi="Times New Roman" w:cs="Times New Roman"/>
-          <w:sz w:val="24"/>
-          <w:szCs w:val="24"/>
-          <w:lang w:val="es-BO"/>
-        </w:rPr>
-      </w:pPr>
-    </w:p>
-    <w:p>
-      <w:pPr>
-        <w:rPr>
-          <w:rFonts w:ascii="Times New Roman" w:hAnsi="Times New Roman" w:cs="Times New Roman"/>
-          <w:sz w:val="24"/>
-          <w:szCs w:val="24"/>
-          <w:lang w:val="es-BO"/>
-        </w:rPr>
-      </w:pPr>
-      <w:r>
-        <w:rPr>
-          <w:rFonts w:ascii="Times New Roman" w:hAnsi="Times New Roman" w:cs="Times New Roman"/>
-          <w:b/>
-          <w:bCs/>
-          <w:sz w:val="24"/>
-          <w:szCs w:val="24"/>
-          <w:lang w:val="es-BO"/>
-        </w:rPr>
-        <w:t>3. La fase de iteraciones:</w:t>
-      </w:r>
-      <w:r>
-        <w:rPr>
-          <w:rFonts w:ascii="Times New Roman" w:hAnsi="Times New Roman" w:cs="Times New Roman"/>
-          <w:sz w:val="24"/>
-          <w:szCs w:val="24"/>
-          <w:lang w:val="es-BO"/>
-        </w:rPr>
-        <w:t xml:space="preserve"> como hemos dividido el proyecto en iteraciones, esta fase se repetirá</w:t>
-      </w:r>
-      <w:r>
-        <w:rPr>
-          <w:rFonts w:ascii="Times New Roman" w:hAnsi="Times New Roman" w:cs="Times New Roman"/>
-          <w:sz w:val="24"/>
-          <w:szCs w:val="24"/>
-          <w:lang w:val="es-BO"/>
-        </w:rPr>
-        <w:t xml:space="preserve"> </w:t>
-      </w:r>
-      <w:r>
-        <w:rPr>
-          <w:rFonts w:ascii="Times New Roman" w:hAnsi="Times New Roman" w:cs="Times New Roman"/>
-          <w:sz w:val="24"/>
-          <w:szCs w:val="24"/>
-          <w:lang w:val="es-BO"/>
-        </w:rPr>
-        <w:t>tantas veces como iteraciones tengamos. Generalmente, cada iteración suele ser de dos a tres</w:t>
-      </w:r>
-      <w:r>
-        <w:rPr>
-          <w:rFonts w:ascii="Times New Roman" w:hAnsi="Times New Roman" w:cs="Times New Roman"/>
-          <w:sz w:val="24"/>
-          <w:szCs w:val="24"/>
-          <w:lang w:val="es-BO"/>
-        </w:rPr>
-        <w:t xml:space="preserve"> </w:t>
-      </w:r>
-      <w:r>
-        <w:rPr>
-          <w:rFonts w:ascii="Times New Roman" w:hAnsi="Times New Roman" w:cs="Times New Roman"/>
-          <w:sz w:val="24"/>
-          <w:szCs w:val="24"/>
-          <w:lang w:val="es-BO"/>
-        </w:rPr>
-        <w:t>semanas.</w:t>
-      </w:r>
-    </w:p>
-    <w:p>
-      <w:pPr>
-        <w:rPr>
-          <w:rFonts w:ascii="Times New Roman" w:hAnsi="Times New Roman" w:cs="Times New Roman"/>
-          <w:sz w:val="24"/>
-          <w:szCs w:val="24"/>
-          <w:lang w:val="es-BO"/>
-        </w:rPr>
-      </w:pPr>
-      <w:r>
-        <w:rPr>
-          <w:rFonts w:ascii="Times New Roman" w:hAnsi="Times New Roman" w:cs="Times New Roman"/>
-          <w:sz w:val="24"/>
-          <w:szCs w:val="24"/>
-          <w:lang w:val="es-BO"/>
-        </w:rPr>
-        <w:t>El plan de iteración se trata de la siguiente manera:</w:t>
-      </w:r>
-    </w:p>
-    <w:p>
-      <w:pPr>
-        <w:pStyle w:val="Prrafodelista"/>
-        <w:numPr>
-          <w:ilvl w:val="0"/>
-          <w:numId w:val="8"/>
-        </w:numPr>
-        <w:rPr>
-          <w:rFonts w:ascii="Times New Roman" w:hAnsi="Times New Roman" w:cs="Times New Roman"/>
-          <w:sz w:val="24"/>
-          <w:szCs w:val="24"/>
-          <w:lang w:val="es-BO"/>
-        </w:rPr>
-      </w:pPr>
-      <w:r>
-        <w:rPr>
-          <w:rFonts w:ascii="Times New Roman" w:hAnsi="Times New Roman" w:cs="Times New Roman"/>
-          <w:sz w:val="24"/>
-          <w:szCs w:val="24"/>
-          <w:lang w:val="es-BO"/>
-        </w:rPr>
-        <w:t>Se recogen las historias de usuario asignadas a esta iteración.</w:t>
-      </w:r>
-    </w:p>
-    <w:p>
-      <w:pPr>
-        <w:pStyle w:val="Prrafodelista"/>
-        <w:numPr>
-          <w:ilvl w:val="0"/>
-          <w:numId w:val="8"/>
-        </w:numPr>
-        <w:rPr>
-          <w:rFonts w:ascii="Times New Roman" w:hAnsi="Times New Roman" w:cs="Times New Roman"/>
-          <w:sz w:val="24"/>
-          <w:szCs w:val="24"/>
-          <w:lang w:val="es-BO"/>
-        </w:rPr>
-      </w:pPr>
-      <w:r>
-        <w:rPr>
-          <w:rFonts w:ascii="Times New Roman" w:hAnsi="Times New Roman" w:cs="Times New Roman"/>
-          <w:sz w:val="24"/>
-          <w:szCs w:val="24"/>
-          <w:lang w:val="es-BO"/>
-        </w:rPr>
-        <w:t>Se detallan las tareas a realizar por cada historia de usuario.</w:t>
-      </w:r>
-    </w:p>
-    <w:p>
-      <w:pPr>
-        <w:pStyle w:val="Prrafodelista"/>
-        <w:numPr>
-          <w:ilvl w:val="0"/>
-          <w:numId w:val="8"/>
-        </w:numPr>
-        <w:rPr>
-          <w:rFonts w:ascii="Times New Roman" w:hAnsi="Times New Roman" w:cs="Times New Roman"/>
-          <w:sz w:val="24"/>
-          <w:szCs w:val="24"/>
-          <w:lang w:val="es-BO"/>
-        </w:rPr>
-      </w:pPr>
-      <w:r>
-        <w:rPr>
-          <w:rFonts w:ascii="Times New Roman" w:hAnsi="Times New Roman" w:cs="Times New Roman"/>
-          <w:sz w:val="24"/>
-          <w:szCs w:val="24"/>
-          <w:lang w:val="es-BO"/>
-        </w:rPr>
-        <w:lastRenderedPageBreak/>
-        <w:t>Las tareas deben ser de uno o tres días de desarrollo. Si son más grandes, se debería</w:t>
-      </w:r>
-      <w:r>
-        <w:rPr>
-          <w:rFonts w:ascii="Times New Roman" w:hAnsi="Times New Roman" w:cs="Times New Roman"/>
-          <w:sz w:val="24"/>
-          <w:szCs w:val="24"/>
-          <w:lang w:val="es-BO"/>
-        </w:rPr>
-        <w:t xml:space="preserve"> </w:t>
-      </w:r>
-      <w:r>
-        <w:rPr>
-          <w:rFonts w:ascii="Times New Roman" w:hAnsi="Times New Roman" w:cs="Times New Roman"/>
-          <w:sz w:val="24"/>
-          <w:szCs w:val="24"/>
-          <w:lang w:val="es-BO"/>
-        </w:rPr>
-        <w:t>intentar dividir en varias más sencillas.</w:t>
-      </w:r>
-    </w:p>
-    <w:p>
-      <w:pPr>
-        <w:pStyle w:val="Prrafodelista"/>
-        <w:numPr>
-          <w:ilvl w:val="0"/>
-          <w:numId w:val="9"/>
-        </w:numPr>
-        <w:rPr>
-          <w:rFonts w:ascii="Times New Roman" w:hAnsi="Times New Roman" w:cs="Times New Roman"/>
-          <w:sz w:val="24"/>
-          <w:szCs w:val="24"/>
-          <w:lang w:val="es-BO"/>
-        </w:rPr>
-      </w:pPr>
-      <w:r>
-        <w:rPr>
-          <w:rFonts w:ascii="Times New Roman" w:hAnsi="Times New Roman" w:cs="Times New Roman"/>
-          <w:sz w:val="24"/>
-          <w:szCs w:val="24"/>
-          <w:lang w:val="es-BO"/>
-        </w:rPr>
-        <w:t>Se estima el coste de cada tarea. Si el total es superior al tiempo de iteración, se deberá</w:t>
-      </w:r>
-      <w:r>
-        <w:rPr>
-          <w:rFonts w:ascii="Times New Roman" w:hAnsi="Times New Roman" w:cs="Times New Roman"/>
-          <w:sz w:val="24"/>
-          <w:szCs w:val="24"/>
-          <w:lang w:val="es-BO"/>
-        </w:rPr>
-        <w:t xml:space="preserve"> </w:t>
-      </w:r>
-      <w:r>
-        <w:rPr>
-          <w:rFonts w:ascii="Times New Roman" w:hAnsi="Times New Roman" w:cs="Times New Roman"/>
-          <w:sz w:val="24"/>
-          <w:szCs w:val="24"/>
-          <w:lang w:val="es-BO"/>
-        </w:rPr>
-        <w:t>prescindir de alguna historia de usuario que se pasaría a la siguiente iteración. Si son</w:t>
-      </w:r>
-      <w:r>
-        <w:rPr>
-          <w:rFonts w:ascii="Times New Roman" w:hAnsi="Times New Roman" w:cs="Times New Roman"/>
-          <w:sz w:val="24"/>
-          <w:szCs w:val="24"/>
-          <w:lang w:val="es-BO"/>
-        </w:rPr>
-        <w:t xml:space="preserve"> </w:t>
-      </w:r>
-      <w:r>
-        <w:rPr>
-          <w:rFonts w:ascii="Times New Roman" w:hAnsi="Times New Roman" w:cs="Times New Roman"/>
-          <w:sz w:val="24"/>
-          <w:szCs w:val="24"/>
-          <w:lang w:val="es-BO"/>
-        </w:rPr>
-        <w:t>muchas las historias de usuario desechadas, entonces hay que volver a estimar las</w:t>
-      </w:r>
-      <w:r>
-        <w:rPr>
-          <w:rFonts w:ascii="Times New Roman" w:hAnsi="Times New Roman" w:cs="Times New Roman"/>
-          <w:sz w:val="24"/>
-          <w:szCs w:val="24"/>
-          <w:lang w:val="es-BO"/>
-        </w:rPr>
-        <w:t xml:space="preserve"> </w:t>
-      </w:r>
-      <w:r>
-        <w:rPr>
-          <w:rFonts w:ascii="Times New Roman" w:hAnsi="Times New Roman" w:cs="Times New Roman"/>
-          <w:sz w:val="24"/>
-          <w:szCs w:val="24"/>
-          <w:lang w:val="es-BO"/>
-        </w:rPr>
-        <w:t>cuatro variables de la metodología y volver a planificar el proyecto.</w:t>
-      </w:r>
-    </w:p>
-    <w:p>
-      <w:pPr>
-        <w:pStyle w:val="Prrafodelista"/>
-        <w:numPr>
-          <w:ilvl w:val="0"/>
-          <w:numId w:val="9"/>
-        </w:numPr>
-        <w:rPr>
-          <w:rFonts w:ascii="Times New Roman" w:hAnsi="Times New Roman" w:cs="Times New Roman"/>
-          <w:sz w:val="24"/>
-          <w:szCs w:val="24"/>
-          <w:lang w:val="es-BO"/>
-        </w:rPr>
-      </w:pPr>
-      <w:r>
-        <w:rPr>
-          <w:rFonts w:ascii="Times New Roman" w:hAnsi="Times New Roman" w:cs="Times New Roman"/>
-          <w:sz w:val="24"/>
-          <w:szCs w:val="24"/>
-          <w:lang w:val="es-BO"/>
-        </w:rPr>
-        <w:t>Si el tiempo total estimado de las tareas es inferior al tiempo de iteración, se puede</w:t>
-      </w:r>
-      <w:r>
-        <w:rPr>
-          <w:rFonts w:ascii="Times New Roman" w:hAnsi="Times New Roman" w:cs="Times New Roman"/>
-          <w:sz w:val="24"/>
-          <w:szCs w:val="24"/>
-          <w:lang w:val="es-BO"/>
-        </w:rPr>
-        <w:t xml:space="preserve"> </w:t>
-      </w:r>
-      <w:r>
-        <w:rPr>
-          <w:rFonts w:ascii="Times New Roman" w:hAnsi="Times New Roman" w:cs="Times New Roman"/>
-          <w:sz w:val="24"/>
-          <w:szCs w:val="24"/>
-          <w:lang w:val="es-BO"/>
-        </w:rPr>
-        <w:t>asumir una historia de usuario que correspondiese a la siguiente iteración.</w:t>
-      </w:r>
-    </w:p>
-    <w:p>
-      <w:pPr>
-        <w:pStyle w:val="Prrafodelista"/>
-        <w:numPr>
-          <w:ilvl w:val="0"/>
-          <w:numId w:val="9"/>
-        </w:numPr>
-        <w:rPr>
-          <w:rFonts w:ascii="Times New Roman" w:hAnsi="Times New Roman" w:cs="Times New Roman"/>
-          <w:sz w:val="24"/>
-          <w:szCs w:val="24"/>
-          <w:lang w:val="es-BO"/>
-        </w:rPr>
-      </w:pPr>
-      <w:r>
-        <w:rPr>
-          <w:rFonts w:ascii="Times New Roman" w:hAnsi="Times New Roman" w:cs="Times New Roman"/>
-          <w:sz w:val="24"/>
-          <w:szCs w:val="24"/>
-          <w:lang w:val="es-BO"/>
-        </w:rPr>
-        <w:t>Se priorizan las tareas que más valor darán al negocio, intentando que se finalicen</w:t>
-      </w:r>
-      <w:r>
-        <w:rPr>
-          <w:rFonts w:ascii="Times New Roman" w:hAnsi="Times New Roman" w:cs="Times New Roman"/>
-          <w:sz w:val="24"/>
-          <w:szCs w:val="24"/>
-          <w:lang w:val="es-BO"/>
-        </w:rPr>
-        <w:t xml:space="preserve"> </w:t>
-      </w:r>
-      <w:r>
-        <w:rPr>
-          <w:rFonts w:ascii="Times New Roman" w:hAnsi="Times New Roman" w:cs="Times New Roman"/>
-          <w:sz w:val="24"/>
-          <w:szCs w:val="24"/>
-          <w:lang w:val="es-BO"/>
-        </w:rPr>
-        <w:t>historias de usuario lo antes posible.</w:t>
-      </w:r>
-    </w:p>
-    <w:p>
-      <w:pPr>
-        <w:pStyle w:val="Prrafodelista"/>
-        <w:numPr>
-          <w:ilvl w:val="0"/>
-          <w:numId w:val="9"/>
-        </w:numPr>
-        <w:rPr>
-          <w:rFonts w:ascii="Times New Roman" w:hAnsi="Times New Roman" w:cs="Times New Roman"/>
-          <w:sz w:val="24"/>
-          <w:szCs w:val="24"/>
-          <w:lang w:val="es-BO"/>
-        </w:rPr>
-      </w:pPr>
-      <w:r>
-        <w:rPr>
-          <w:rFonts w:ascii="Times New Roman" w:hAnsi="Times New Roman" w:cs="Times New Roman"/>
-          <w:sz w:val="24"/>
-          <w:szCs w:val="24"/>
-          <w:lang w:val="es-BO"/>
-        </w:rPr>
-        <w:t>Se reparten las primeras tareas al equipo de desarrollo y el resto se deja en una cola</w:t>
-      </w:r>
-      <w:r>
-        <w:rPr>
-          <w:rFonts w:ascii="Times New Roman" w:hAnsi="Times New Roman" w:cs="Times New Roman"/>
-          <w:sz w:val="24"/>
-          <w:szCs w:val="24"/>
-          <w:lang w:val="es-BO"/>
-        </w:rPr>
-        <w:t xml:space="preserve"> </w:t>
-      </w:r>
-      <w:r>
-        <w:rPr>
-          <w:rFonts w:ascii="Times New Roman" w:hAnsi="Times New Roman" w:cs="Times New Roman"/>
-          <w:sz w:val="24"/>
-          <w:szCs w:val="24"/>
-          <w:lang w:val="es-BO"/>
-        </w:rPr>
-        <w:t>de tareas sin asignar de dónde se irán tomando a medida que se vayan finalizando las</w:t>
-      </w:r>
-      <w:r>
-        <w:rPr>
-          <w:rFonts w:ascii="Times New Roman" w:hAnsi="Times New Roman" w:cs="Times New Roman"/>
-          <w:sz w:val="24"/>
-          <w:szCs w:val="24"/>
-          <w:lang w:val="es-BO"/>
-        </w:rPr>
-        <w:t xml:space="preserve"> </w:t>
-      </w:r>
-      <w:r>
-        <w:rPr>
-          <w:rFonts w:ascii="Times New Roman" w:hAnsi="Times New Roman" w:cs="Times New Roman"/>
-          <w:sz w:val="24"/>
-          <w:szCs w:val="24"/>
-          <w:lang w:val="es-BO"/>
-        </w:rPr>
-        <w:t>anteriores.</w:t>
-      </w:r>
-    </w:p>
-    <w:p>
-      <w:pPr>
-        <w:rPr>
-          <w:rFonts w:ascii="Times New Roman" w:hAnsi="Times New Roman" w:cs="Times New Roman"/>
-          <w:sz w:val="24"/>
-          <w:szCs w:val="24"/>
-          <w:lang w:val="es-BO"/>
-        </w:rPr>
-      </w:pPr>
-      <w:r>
-        <w:rPr>
-          <w:rFonts w:ascii="Times New Roman" w:hAnsi="Times New Roman" w:cs="Times New Roman"/>
-          <w:sz w:val="24"/>
-          <w:szCs w:val="24"/>
-          <w:lang w:val="es-BO"/>
-        </w:rPr>
-        <w:t>Se convocan reuniones de seguimiento diarias para ver si nos vamos retrasando en las</w:t>
-      </w:r>
-      <w:r>
-        <w:rPr>
-          <w:rFonts w:ascii="Times New Roman" w:hAnsi="Times New Roman" w:cs="Times New Roman"/>
-          <w:sz w:val="24"/>
-          <w:szCs w:val="24"/>
-          <w:lang w:val="es-BO"/>
-        </w:rPr>
-        <w:t xml:space="preserve"> </w:t>
-      </w:r>
-      <w:r>
-        <w:rPr>
-          <w:rFonts w:ascii="Times New Roman" w:hAnsi="Times New Roman" w:cs="Times New Roman"/>
-          <w:sz w:val="24"/>
-          <w:szCs w:val="24"/>
-          <w:lang w:val="es-BO"/>
-        </w:rPr>
-        <w:t>estimaciones o nos vamos adelantando a ellas y así poder desechar o incorporar historias de</w:t>
-      </w:r>
-      <w:r>
-        <w:rPr>
-          <w:rFonts w:ascii="Times New Roman" w:hAnsi="Times New Roman" w:cs="Times New Roman"/>
-          <w:sz w:val="24"/>
-          <w:szCs w:val="24"/>
-          <w:lang w:val="es-BO"/>
-        </w:rPr>
-        <w:t xml:space="preserve"> </w:t>
-      </w:r>
-      <w:r>
-        <w:rPr>
-          <w:rFonts w:ascii="Times New Roman" w:hAnsi="Times New Roman" w:cs="Times New Roman"/>
-          <w:sz w:val="24"/>
-          <w:szCs w:val="24"/>
-          <w:lang w:val="es-BO"/>
-        </w:rPr>
-        <w:t>usuario.</w:t>
-      </w:r>
-    </w:p>
-    <w:p>
-      <w:pPr>
-        <w:rPr>
-          <w:rFonts w:ascii="Times New Roman" w:hAnsi="Times New Roman" w:cs="Times New Roman"/>
-          <w:sz w:val="24"/>
-          <w:szCs w:val="24"/>
-          <w:lang w:val="es-BO"/>
-        </w:rPr>
-      </w:pPr>
-      <w:r>
-        <w:rPr>
-          <w:rFonts w:ascii="Times New Roman" w:hAnsi="Times New Roman" w:cs="Times New Roman"/>
-          <w:sz w:val="24"/>
-          <w:szCs w:val="24"/>
-          <w:lang w:val="es-BO"/>
-        </w:rPr>
-        <w:t>Lo más importante es que en cada momento de cada iteración estemos realizando la tarea</w:t>
-      </w:r>
-      <w:r>
-        <w:rPr>
-          <w:rFonts w:ascii="Times New Roman" w:hAnsi="Times New Roman" w:cs="Times New Roman"/>
-          <w:sz w:val="24"/>
-          <w:szCs w:val="24"/>
-          <w:lang w:val="es-BO"/>
-        </w:rPr>
-        <w:t xml:space="preserve"> </w:t>
-      </w:r>
-      <w:r>
-        <w:rPr>
-          <w:rFonts w:ascii="Times New Roman" w:hAnsi="Times New Roman" w:cs="Times New Roman"/>
-          <w:sz w:val="24"/>
-          <w:szCs w:val="24"/>
-          <w:lang w:val="es-BO"/>
-        </w:rPr>
-        <w:t>que más valor posible da al negocio de entre las que tenemos pendientes, de manera que, si</w:t>
-      </w:r>
-      <w:r>
-        <w:rPr>
-          <w:rFonts w:ascii="Times New Roman" w:hAnsi="Times New Roman" w:cs="Times New Roman"/>
-          <w:sz w:val="24"/>
-          <w:szCs w:val="24"/>
-          <w:lang w:val="es-BO"/>
-        </w:rPr>
-        <w:t xml:space="preserve"> </w:t>
-      </w:r>
-      <w:r>
-        <w:rPr>
-          <w:rFonts w:ascii="Times New Roman" w:hAnsi="Times New Roman" w:cs="Times New Roman"/>
-          <w:sz w:val="24"/>
-          <w:szCs w:val="24"/>
-          <w:lang w:val="es-BO"/>
-        </w:rPr>
-        <w:t>tenemos que reducir el alcance del proyecto, sólo afecte a las funcionalidades secundarias de</w:t>
-      </w:r>
-      <w:r>
-        <w:rPr>
-          <w:rFonts w:ascii="Times New Roman" w:hAnsi="Times New Roman" w:cs="Times New Roman"/>
-          <w:sz w:val="24"/>
-          <w:szCs w:val="24"/>
-          <w:lang w:val="es-BO"/>
-        </w:rPr>
-        <w:t xml:space="preserve"> </w:t>
-      </w:r>
-      <w:r>
-        <w:rPr>
-          <w:rFonts w:ascii="Times New Roman" w:hAnsi="Times New Roman" w:cs="Times New Roman"/>
-          <w:sz w:val="24"/>
-          <w:szCs w:val="24"/>
-          <w:lang w:val="es-BO"/>
-        </w:rPr>
-        <w:t>nuestro aplicativo.</w:t>
-      </w:r>
-    </w:p>
-    <w:p>
-      <w:pPr>
-        <w:rPr>
-          <w:rFonts w:ascii="Times New Roman" w:hAnsi="Times New Roman" w:cs="Times New Roman"/>
-          <w:sz w:val="24"/>
-          <w:szCs w:val="24"/>
-          <w:lang w:val="es-BO"/>
-        </w:rPr>
-      </w:pPr>
-    </w:p>
-    <w:p>
-      <w:pPr>
-        <w:rPr>
-          <w:rFonts w:ascii="Times New Roman" w:hAnsi="Times New Roman" w:cs="Times New Roman"/>
-          <w:sz w:val="24"/>
-          <w:szCs w:val="24"/>
-          <w:lang w:val="es-BO"/>
-        </w:rPr>
-      </w:pPr>
-      <w:r>
-        <w:rPr>
-          <w:rFonts w:ascii="Times New Roman" w:hAnsi="Times New Roman" w:cs="Times New Roman"/>
-          <w:b/>
-          <w:bCs/>
-          <w:sz w:val="24"/>
-          <w:szCs w:val="24"/>
-          <w:lang w:val="es-BO"/>
-        </w:rPr>
-        <w:t>4. La fase de producción:</w:t>
-      </w:r>
-      <w:r>
-        <w:rPr>
-          <w:rFonts w:ascii="Times New Roman" w:hAnsi="Times New Roman" w:cs="Times New Roman"/>
-          <w:sz w:val="24"/>
-          <w:szCs w:val="24"/>
-          <w:lang w:val="es-BO"/>
-        </w:rPr>
-        <w:t xml:space="preserve"> llegamos a esta fase al alcanzar la primera versión que el usuario final</w:t>
-      </w:r>
-      <w:r>
-        <w:rPr>
-          <w:rFonts w:ascii="Times New Roman" w:hAnsi="Times New Roman" w:cs="Times New Roman"/>
-          <w:sz w:val="24"/>
-          <w:szCs w:val="24"/>
-          <w:lang w:val="es-BO"/>
-        </w:rPr>
-        <w:t xml:space="preserve"> </w:t>
-      </w:r>
-      <w:r>
-        <w:rPr>
-          <w:rFonts w:ascii="Times New Roman" w:hAnsi="Times New Roman" w:cs="Times New Roman"/>
-          <w:sz w:val="24"/>
-          <w:szCs w:val="24"/>
-          <w:lang w:val="es-BO"/>
-        </w:rPr>
-        <w:t>decida que puede ponerse en producción.</w:t>
-      </w:r>
-    </w:p>
-    <w:p>
-      <w:pPr>
-        <w:rPr>
-          <w:rFonts w:ascii="Times New Roman" w:hAnsi="Times New Roman" w:cs="Times New Roman"/>
-          <w:sz w:val="24"/>
-          <w:szCs w:val="24"/>
-          <w:lang w:val="es-BO"/>
-        </w:rPr>
-      </w:pPr>
-      <w:r>
-        <w:rPr>
-          <w:rFonts w:ascii="Times New Roman" w:hAnsi="Times New Roman" w:cs="Times New Roman"/>
-          <w:sz w:val="24"/>
-          <w:szCs w:val="24"/>
-          <w:lang w:val="es-BO"/>
-        </w:rPr>
-        <w:t xml:space="preserve">Pasaremos el aplicativo a producción cuando alcance las funcionalidades mínimas </w:t>
-      </w:r>
-      <w:proofErr w:type="spellStart"/>
-      <w:r>
-        <w:rPr>
-          <w:rFonts w:ascii="Times New Roman" w:hAnsi="Times New Roman" w:cs="Times New Roman"/>
-          <w:sz w:val="24"/>
-          <w:szCs w:val="24"/>
-          <w:lang w:val="es-BO"/>
-        </w:rPr>
-        <w:t>queaporten</w:t>
-      </w:r>
-      <w:proofErr w:type="spellEnd"/>
-      <w:r>
-        <w:rPr>
-          <w:rFonts w:ascii="Times New Roman" w:hAnsi="Times New Roman" w:cs="Times New Roman"/>
-          <w:sz w:val="24"/>
-          <w:szCs w:val="24"/>
-          <w:lang w:val="es-BO"/>
-        </w:rPr>
-        <w:t xml:space="preserve"> un valor real al negocio y una operativa arquitectónica estable.</w:t>
-      </w:r>
-    </w:p>
-    <w:p>
-      <w:pPr>
-        <w:rPr>
-          <w:rFonts w:ascii="Times New Roman" w:hAnsi="Times New Roman" w:cs="Times New Roman"/>
-          <w:sz w:val="24"/>
-          <w:szCs w:val="24"/>
-          <w:lang w:val="es-BO"/>
-        </w:rPr>
-      </w:pPr>
-      <w:r>
-        <w:rPr>
-          <w:rFonts w:ascii="Times New Roman" w:hAnsi="Times New Roman" w:cs="Times New Roman"/>
-          <w:sz w:val="24"/>
-          <w:szCs w:val="24"/>
-          <w:lang w:val="es-BO"/>
-        </w:rPr>
-        <w:t>Es decir, no esperamos a tener todas las funcionalidades implementadas, sino que en</w:t>
-      </w:r>
-      <w:r>
-        <w:rPr>
-          <w:rFonts w:ascii="Times New Roman" w:hAnsi="Times New Roman" w:cs="Times New Roman"/>
-          <w:sz w:val="24"/>
-          <w:szCs w:val="24"/>
-          <w:lang w:val="es-BO"/>
-        </w:rPr>
-        <w:t xml:space="preserve"> </w:t>
-      </w:r>
-      <w:r>
-        <w:rPr>
-          <w:rFonts w:ascii="Times New Roman" w:hAnsi="Times New Roman" w:cs="Times New Roman"/>
-          <w:sz w:val="24"/>
-          <w:szCs w:val="24"/>
-          <w:lang w:val="es-BO"/>
-        </w:rPr>
-        <w:t>cuanto tenemos algo que los usuarios pueden utilizar y que ayuda al negocio, pasamos la</w:t>
-      </w:r>
-      <w:r>
-        <w:rPr>
-          <w:rFonts w:ascii="Times New Roman" w:hAnsi="Times New Roman" w:cs="Times New Roman"/>
-          <w:sz w:val="24"/>
-          <w:szCs w:val="24"/>
-          <w:lang w:val="es-BO"/>
-        </w:rPr>
-        <w:t xml:space="preserve"> </w:t>
-      </w:r>
-      <w:r>
-        <w:rPr>
-          <w:rFonts w:ascii="Times New Roman" w:hAnsi="Times New Roman" w:cs="Times New Roman"/>
-          <w:sz w:val="24"/>
-          <w:szCs w:val="24"/>
-          <w:lang w:val="es-BO"/>
-        </w:rPr>
-        <w:t>primera versión a producción.</w:t>
-      </w:r>
-    </w:p>
-    <w:p>
-      <w:pPr>
-        <w:rPr>
-          <w:rFonts w:ascii="Times New Roman" w:hAnsi="Times New Roman" w:cs="Times New Roman"/>
-          <w:sz w:val="24"/>
-          <w:szCs w:val="24"/>
-          <w:lang w:val="es-BO"/>
-        </w:rPr>
-      </w:pPr>
-      <w:r>
-        <w:rPr>
-          <w:rFonts w:ascii="Times New Roman" w:hAnsi="Times New Roman" w:cs="Times New Roman"/>
-          <w:sz w:val="24"/>
-          <w:szCs w:val="24"/>
-          <w:lang w:val="es-BO"/>
-        </w:rPr>
-        <w:t>Paralelamente, se sigue con las iteraciones finales de proyecto. De esta manera, antes de</w:t>
-      </w:r>
-      <w:r>
-        <w:rPr>
-          <w:rFonts w:ascii="Times New Roman" w:hAnsi="Times New Roman" w:cs="Times New Roman"/>
-          <w:sz w:val="24"/>
-          <w:szCs w:val="24"/>
-          <w:lang w:val="es-BO"/>
-        </w:rPr>
-        <w:t xml:space="preserve"> </w:t>
-      </w:r>
-      <w:r>
-        <w:rPr>
-          <w:rFonts w:ascii="Times New Roman" w:hAnsi="Times New Roman" w:cs="Times New Roman"/>
-          <w:sz w:val="24"/>
-          <w:szCs w:val="24"/>
-          <w:lang w:val="es-BO"/>
-        </w:rPr>
-        <w:t>que finalice el proyecto, ya estamos dando valor a la organización, el ROI (retorno de la</w:t>
-      </w:r>
-      <w:r>
-        <w:rPr>
-          <w:rFonts w:ascii="Times New Roman" w:hAnsi="Times New Roman" w:cs="Times New Roman"/>
-          <w:sz w:val="24"/>
-          <w:szCs w:val="24"/>
-          <w:lang w:val="es-BO"/>
-        </w:rPr>
-        <w:t xml:space="preserve"> </w:t>
-      </w:r>
-      <w:r>
-        <w:rPr>
-          <w:rFonts w:ascii="Times New Roman" w:hAnsi="Times New Roman" w:cs="Times New Roman"/>
-          <w:sz w:val="24"/>
-          <w:szCs w:val="24"/>
-          <w:lang w:val="es-BO"/>
-        </w:rPr>
-        <w:t>inversión) del proyecto empieza a generarse antes de que éste finalice su versión final.</w:t>
-      </w:r>
-    </w:p>
-    <w:p>
-      <w:pPr>
-        <w:rPr>
-          <w:rFonts w:ascii="Times New Roman" w:hAnsi="Times New Roman" w:cs="Times New Roman"/>
-          <w:sz w:val="24"/>
-          <w:szCs w:val="24"/>
-          <w:lang w:val="es-BO"/>
-        </w:rPr>
-      </w:pPr>
-      <w:r>
-        <w:rPr>
-          <w:rFonts w:ascii="Times New Roman" w:hAnsi="Times New Roman" w:cs="Times New Roman"/>
-          <w:sz w:val="24"/>
-          <w:szCs w:val="24"/>
-          <w:lang w:val="es-BO"/>
-        </w:rPr>
-        <w:t>En la etapa de producción se realizan también iteraciones como en la anterior etapa, pero</w:t>
-      </w:r>
-      <w:r>
-        <w:rPr>
-          <w:rFonts w:ascii="Times New Roman" w:hAnsi="Times New Roman" w:cs="Times New Roman"/>
-          <w:sz w:val="24"/>
-          <w:szCs w:val="24"/>
-          <w:lang w:val="es-BO"/>
-        </w:rPr>
-        <w:t xml:space="preserve"> </w:t>
-      </w:r>
-      <w:r>
-        <w:rPr>
-          <w:rFonts w:ascii="Times New Roman" w:hAnsi="Times New Roman" w:cs="Times New Roman"/>
-          <w:sz w:val="24"/>
-          <w:szCs w:val="24"/>
-          <w:lang w:val="es-BO"/>
-        </w:rPr>
-        <w:t>el ritmo de éstas ya no es de dos a tres semanas, sino mensuales.</w:t>
-      </w:r>
-    </w:p>
-    <w:p>
-      <w:pPr>
-        <w:rPr>
-          <w:rFonts w:ascii="Times New Roman" w:hAnsi="Times New Roman" w:cs="Times New Roman"/>
-          <w:sz w:val="24"/>
-          <w:szCs w:val="24"/>
-          <w:lang w:val="es-BO"/>
-        </w:rPr>
-      </w:pPr>
-      <w:r>
-        <w:rPr>
-          <w:rFonts w:ascii="Times New Roman" w:hAnsi="Times New Roman" w:cs="Times New Roman"/>
-          <w:sz w:val="24"/>
-          <w:szCs w:val="24"/>
-          <w:lang w:val="es-BO"/>
-        </w:rPr>
-        <w:t>Esta fase se mantiene hasta que realizamos la última entrega, con la que finalizamos el</w:t>
-      </w:r>
-      <w:r>
-        <w:rPr>
-          <w:rFonts w:ascii="Times New Roman" w:hAnsi="Times New Roman" w:cs="Times New Roman"/>
-          <w:sz w:val="24"/>
-          <w:szCs w:val="24"/>
-          <w:lang w:val="es-BO"/>
-        </w:rPr>
-        <w:t xml:space="preserve"> </w:t>
-      </w:r>
-      <w:r>
-        <w:rPr>
-          <w:rFonts w:ascii="Times New Roman" w:hAnsi="Times New Roman" w:cs="Times New Roman"/>
-          <w:sz w:val="24"/>
-          <w:szCs w:val="24"/>
-          <w:lang w:val="es-BO"/>
-        </w:rPr>
-        <w:t>ámbito del aplicativo y pasamos al mantenimiento del mismo.</w:t>
-      </w:r>
-    </w:p>
-    <w:p>
-      <w:pPr>
-        <w:rPr>
-          <w:rFonts w:ascii="Times New Roman" w:hAnsi="Times New Roman" w:cs="Times New Roman"/>
-          <w:sz w:val="24"/>
-          <w:szCs w:val="24"/>
-          <w:lang w:val="es-BO"/>
-        </w:rPr>
-      </w:pPr>
-      <w:r>
-        <w:rPr>
-          <w:rFonts w:ascii="Times New Roman" w:hAnsi="Times New Roman" w:cs="Times New Roman"/>
-          <w:sz w:val="24"/>
-          <w:szCs w:val="24"/>
-          <w:lang w:val="es-BO"/>
-        </w:rPr>
-        <w:lastRenderedPageBreak/>
-        <w:t>Durante la fase de producción, el ritmo de desarrollo decae debido a que el equipo debe</w:t>
-      </w:r>
-      <w:r>
-        <w:rPr>
-          <w:rFonts w:ascii="Times New Roman" w:hAnsi="Times New Roman" w:cs="Times New Roman"/>
-          <w:sz w:val="24"/>
-          <w:szCs w:val="24"/>
-          <w:lang w:val="es-BO"/>
-        </w:rPr>
-        <w:t xml:space="preserve"> </w:t>
-      </w:r>
-      <w:r>
-        <w:rPr>
-          <w:rFonts w:ascii="Times New Roman" w:hAnsi="Times New Roman" w:cs="Times New Roman"/>
-          <w:sz w:val="24"/>
-          <w:szCs w:val="24"/>
-          <w:lang w:val="es-BO"/>
-        </w:rPr>
-        <w:t>solventar las incidencias de los usuarios. Es por esto por lo que a veces es necesario incorporar</w:t>
-      </w:r>
-      <w:r>
-        <w:rPr>
-          <w:rFonts w:ascii="Times New Roman" w:hAnsi="Times New Roman" w:cs="Times New Roman"/>
-          <w:sz w:val="24"/>
-          <w:szCs w:val="24"/>
-          <w:lang w:val="es-BO"/>
-        </w:rPr>
-        <w:t xml:space="preserve"> </w:t>
-      </w:r>
-      <w:r>
-        <w:rPr>
-          <w:rFonts w:ascii="Times New Roman" w:hAnsi="Times New Roman" w:cs="Times New Roman"/>
-          <w:sz w:val="24"/>
-          <w:szCs w:val="24"/>
-          <w:lang w:val="es-BO"/>
-        </w:rPr>
-        <w:t>nuevo personal al equipo.</w:t>
-      </w:r>
-    </w:p>
-    <w:p>
-      <w:pPr>
-        <w:rPr>
-          <w:rFonts w:ascii="Times New Roman" w:hAnsi="Times New Roman" w:cs="Times New Roman"/>
-          <w:sz w:val="24"/>
-          <w:szCs w:val="24"/>
-          <w:lang w:val="es-BO"/>
-        </w:rPr>
-      </w:pPr>
-      <w:r>
-        <w:rPr>
-          <w:rFonts w:ascii="Times New Roman" w:hAnsi="Times New Roman" w:cs="Times New Roman"/>
-          <w:b/>
-          <w:bCs/>
-          <w:sz w:val="24"/>
-          <w:szCs w:val="24"/>
-          <w:lang w:val="es-BO"/>
-        </w:rPr>
-        <w:t>5. La fase de mantenimiento:</w:t>
-      </w:r>
-      <w:r>
-        <w:rPr>
-          <w:rFonts w:ascii="Times New Roman" w:hAnsi="Times New Roman" w:cs="Times New Roman"/>
-          <w:sz w:val="24"/>
-          <w:szCs w:val="24"/>
-          <w:lang w:val="es-BO"/>
-        </w:rPr>
-        <w:t xml:space="preserve"> una vez el alcance del proyecto se ha conseguido, y tenemos todas</w:t>
-      </w:r>
-      <w:r>
-        <w:rPr>
-          <w:rFonts w:ascii="Times New Roman" w:hAnsi="Times New Roman" w:cs="Times New Roman"/>
-          <w:sz w:val="24"/>
-          <w:szCs w:val="24"/>
-          <w:lang w:val="es-BO"/>
-        </w:rPr>
-        <w:t xml:space="preserve"> </w:t>
-      </w:r>
-      <w:r>
-        <w:rPr>
-          <w:rFonts w:ascii="Times New Roman" w:hAnsi="Times New Roman" w:cs="Times New Roman"/>
-          <w:sz w:val="24"/>
-          <w:szCs w:val="24"/>
-          <w:lang w:val="es-BO"/>
-        </w:rPr>
-        <w:t>las funcionalidades en producción, se revisan con el usuario aquellas nuevas historias de</w:t>
-      </w:r>
-      <w:r>
-        <w:rPr>
-          <w:rFonts w:ascii="Times New Roman" w:hAnsi="Times New Roman" w:cs="Times New Roman"/>
-          <w:sz w:val="24"/>
-          <w:szCs w:val="24"/>
-          <w:lang w:val="es-BO"/>
-        </w:rPr>
-        <w:t xml:space="preserve"> </w:t>
-      </w:r>
-      <w:r>
-        <w:rPr>
-          <w:rFonts w:ascii="Times New Roman" w:hAnsi="Times New Roman" w:cs="Times New Roman"/>
-          <w:sz w:val="24"/>
-          <w:szCs w:val="24"/>
-          <w:lang w:val="es-BO"/>
-        </w:rPr>
-        <w:t>usuario que se han producido tras la puesta en producción del proyecto.</w:t>
-      </w:r>
-    </w:p>
-    <w:p>
-      <w:pPr>
-        <w:rPr>
-          <w:rFonts w:ascii="Times New Roman" w:hAnsi="Times New Roman" w:cs="Times New Roman"/>
-          <w:sz w:val="24"/>
-          <w:szCs w:val="24"/>
-          <w:lang w:val="es-BO"/>
-        </w:rPr>
-      </w:pPr>
-      <w:r>
-        <w:rPr>
-          <w:rFonts w:ascii="Times New Roman" w:hAnsi="Times New Roman" w:cs="Times New Roman"/>
-          <w:sz w:val="24"/>
-          <w:szCs w:val="24"/>
-          <w:lang w:val="es-BO"/>
-        </w:rPr>
-        <w:t>Estas nuevas funcionalidades se van incorporando según su valor de negocio y el</w:t>
-      </w:r>
-      <w:r>
-        <w:rPr>
-          <w:rFonts w:ascii="Times New Roman" w:hAnsi="Times New Roman" w:cs="Times New Roman"/>
-          <w:sz w:val="24"/>
-          <w:szCs w:val="24"/>
-          <w:lang w:val="es-BO"/>
-        </w:rPr>
-        <w:t xml:space="preserve"> </w:t>
-      </w:r>
-      <w:r>
-        <w:rPr>
-          <w:rFonts w:ascii="Times New Roman" w:hAnsi="Times New Roman" w:cs="Times New Roman"/>
-          <w:sz w:val="24"/>
-          <w:szCs w:val="24"/>
-          <w:lang w:val="es-BO"/>
-        </w:rPr>
-        <w:t>presupuesto adicional del que se disponga.</w:t>
-      </w:r>
-    </w:p>
-    <w:p>
-      <w:pPr>
-        <w:rPr>
-          <w:rFonts w:ascii="Times New Roman" w:hAnsi="Times New Roman" w:cs="Times New Roman"/>
-          <w:sz w:val="24"/>
-          <w:szCs w:val="24"/>
-          <w:lang w:val="es-BO"/>
-        </w:rPr>
-      </w:pPr>
-      <w:r>
-        <w:rPr>
-          <w:rFonts w:ascii="Times New Roman" w:hAnsi="Times New Roman" w:cs="Times New Roman"/>
-          <w:sz w:val="24"/>
-          <w:szCs w:val="24"/>
-          <w:lang w:val="es-BO"/>
-        </w:rPr>
-        <w:t>El equipo de desarrollo se reduce a la mínima expresión, dejando algunos miembros para</w:t>
-      </w:r>
-      <w:r>
-        <w:rPr>
-          <w:rFonts w:ascii="Times New Roman" w:hAnsi="Times New Roman" w:cs="Times New Roman"/>
-          <w:sz w:val="24"/>
-          <w:szCs w:val="24"/>
-          <w:lang w:val="es-BO"/>
-        </w:rPr>
-        <w:t xml:space="preserve"> </w:t>
-      </w:r>
-      <w:r>
-        <w:rPr>
-          <w:rFonts w:ascii="Times New Roman" w:hAnsi="Times New Roman" w:cs="Times New Roman"/>
-          <w:sz w:val="24"/>
-          <w:szCs w:val="24"/>
-          <w:lang w:val="es-BO"/>
-        </w:rPr>
-        <w:t>el mantenimiento.</w:t>
-      </w:r>
-    </w:p>
-    <w:p>
-      <w:pPr>
-        <w:rPr>
-          <w:rFonts w:ascii="Times New Roman" w:hAnsi="Times New Roman" w:cs="Times New Roman"/>
-          <w:sz w:val="24"/>
-          <w:szCs w:val="24"/>
-          <w:lang w:val="es-BO"/>
-        </w:rPr>
-      </w:pPr>
-      <w:r>
-        <w:rPr>
-          <w:rFonts w:ascii="Times New Roman" w:hAnsi="Times New Roman" w:cs="Times New Roman"/>
-          <w:b/>
-          <w:bCs/>
-          <w:sz w:val="24"/>
-          <w:szCs w:val="24"/>
-          <w:lang w:val="es-BO"/>
-        </w:rPr>
-        <w:t>6. La fase de muerte del proyecto:</w:t>
-      </w:r>
-      <w:r>
-        <w:rPr>
-          <w:rFonts w:ascii="Times New Roman" w:hAnsi="Times New Roman" w:cs="Times New Roman"/>
-          <w:sz w:val="24"/>
-          <w:szCs w:val="24"/>
-          <w:lang w:val="es-BO"/>
-        </w:rPr>
-        <w:t xml:space="preserve"> Cuando no existen más historias de usuario para introducir</w:t>
-      </w:r>
-      <w:r>
-        <w:rPr>
-          <w:rFonts w:ascii="Times New Roman" w:hAnsi="Times New Roman" w:cs="Times New Roman"/>
-          <w:sz w:val="24"/>
-          <w:szCs w:val="24"/>
-          <w:lang w:val="es-BO"/>
-        </w:rPr>
-        <w:t xml:space="preserve"> </w:t>
-      </w:r>
-      <w:r>
-        <w:rPr>
-          <w:rFonts w:ascii="Times New Roman" w:hAnsi="Times New Roman" w:cs="Times New Roman"/>
-          <w:sz w:val="24"/>
-          <w:szCs w:val="24"/>
-          <w:lang w:val="es-BO"/>
-        </w:rPr>
-        <w:t>en nuestro sistema o cuando se reduce progresivamente valor de las historias de usuario</w:t>
-      </w:r>
-      <w:r>
-        <w:rPr>
-          <w:rFonts w:ascii="Times New Roman" w:hAnsi="Times New Roman" w:cs="Times New Roman"/>
-          <w:sz w:val="24"/>
-          <w:szCs w:val="24"/>
-          <w:lang w:val="es-BO"/>
-        </w:rPr>
-        <w:t xml:space="preserve"> </w:t>
-      </w:r>
-      <w:r>
-        <w:rPr>
-          <w:rFonts w:ascii="Times New Roman" w:hAnsi="Times New Roman" w:cs="Times New Roman"/>
-          <w:sz w:val="24"/>
-          <w:szCs w:val="24"/>
-          <w:lang w:val="es-BO"/>
-        </w:rPr>
-        <w:t>implementadas en él, el proyecto entra en la fase de muerte.</w:t>
-      </w:r>
-    </w:p>
-    <w:p>
-      <w:pPr>
-        <w:rPr>
-          <w:rFonts w:ascii="Times New Roman" w:hAnsi="Times New Roman" w:cs="Times New Roman"/>
-          <w:sz w:val="24"/>
-          <w:szCs w:val="24"/>
-          <w:lang w:val="es-BO"/>
-        </w:rPr>
-      </w:pPr>
-      <w:r>
-        <w:rPr>
-          <w:rFonts w:ascii="Times New Roman" w:hAnsi="Times New Roman" w:cs="Times New Roman"/>
-          <w:sz w:val="24"/>
-          <w:szCs w:val="24"/>
-          <w:lang w:val="es-BO"/>
-        </w:rPr>
-        <w:t>Se irá desinvirtiendo en él hasta abandonarlo totalmente cuando no aporte valor al</w:t>
-      </w:r>
-      <w:r>
-        <w:rPr>
-          <w:rFonts w:ascii="Times New Roman" w:hAnsi="Times New Roman" w:cs="Times New Roman"/>
-          <w:sz w:val="24"/>
-          <w:szCs w:val="24"/>
-          <w:lang w:val="es-BO"/>
-        </w:rPr>
-        <w:t xml:space="preserve"> </w:t>
-      </w:r>
-      <w:r>
-        <w:rPr>
-          <w:rFonts w:ascii="Times New Roman" w:hAnsi="Times New Roman" w:cs="Times New Roman"/>
-          <w:sz w:val="24"/>
-          <w:szCs w:val="24"/>
-          <w:lang w:val="es-BO"/>
-        </w:rPr>
-        <w:t>negocio o cuando sus historias de usuario hayan sido absorbidas por otro sistema de</w:t>
-      </w:r>
-      <w:r>
-        <w:rPr>
-          <w:rFonts w:ascii="Times New Roman" w:hAnsi="Times New Roman" w:cs="Times New Roman"/>
-          <w:sz w:val="24"/>
-          <w:szCs w:val="24"/>
-          <w:lang w:val="es-BO"/>
-        </w:rPr>
-        <w:t xml:space="preserve"> </w:t>
-      </w:r>
-      <w:r>
-        <w:rPr>
-          <w:rFonts w:ascii="Times New Roman" w:hAnsi="Times New Roman" w:cs="Times New Roman"/>
-          <w:sz w:val="24"/>
-          <w:szCs w:val="24"/>
-          <w:lang w:val="es-BO"/>
-        </w:rPr>
-        <w:t>información.</w:t>
-      </w:r>
-    </w:p>
-    <w:p>
-      <w:pPr>
-        <w:rPr>
-          <w:rFonts w:ascii="Times New Roman" w:hAnsi="Times New Roman" w:cs="Times New Roman"/>
-          <w:sz w:val="24"/>
-          <w:szCs w:val="24"/>
-          <w:lang w:val="es-BO"/>
-        </w:rPr>
-      </w:pPr>
-    </w:p>
-    <w:p>
-      <w:pPr>
-        <w:pStyle w:val="Ttulo1"/>
-        <w:rPr>
-          <w:rFonts w:cs="Times New Roman"/>
-          <w:szCs w:val="24"/>
-          <w:lang w:val="es-BO"/>
-        </w:rPr>
-      </w:pPr>
-      <w:r>
-        <w:rPr>
-          <w:rFonts w:cs="Times New Roman"/>
-          <w:szCs w:val="24"/>
-          <w:lang w:val="es-BO"/>
-        </w:rPr>
-        <w:t>Estructura de la metodología</w:t>
-      </w:r>
-    </w:p>
-    <w:p>
-      <w:pPr>
-        <w:rPr>
-          <w:rFonts w:ascii="Times New Roman" w:hAnsi="Times New Roman" w:cs="Times New Roman"/>
-          <w:sz w:val="24"/>
-          <w:szCs w:val="24"/>
-          <w:lang w:val="es-BO"/>
-        </w:rPr>
-      </w:pPr>
-      <w:r>
-        <w:rPr>
-          <w:rFonts w:ascii="Times New Roman" w:hAnsi="Times New Roman" w:cs="Times New Roman"/>
-          <w:sz w:val="24"/>
-          <w:szCs w:val="24"/>
-          <w:lang w:val="es-BO"/>
-        </w:rPr>
-        <w:t>Para alcanzar el objetivo de software como solución ágil, la metodología XP se estructura en tres</w:t>
-      </w:r>
-      <w:r>
-        <w:rPr>
-          <w:rFonts w:ascii="Times New Roman" w:hAnsi="Times New Roman" w:cs="Times New Roman"/>
-          <w:sz w:val="24"/>
-          <w:szCs w:val="24"/>
-          <w:lang w:val="es-BO"/>
-        </w:rPr>
-        <w:t xml:space="preserve"> </w:t>
-      </w:r>
-      <w:r>
-        <w:rPr>
-          <w:rFonts w:ascii="Times New Roman" w:hAnsi="Times New Roman" w:cs="Times New Roman"/>
-          <w:sz w:val="24"/>
-          <w:szCs w:val="24"/>
-          <w:lang w:val="es-BO"/>
-        </w:rPr>
-        <w:t>capas</w:t>
-      </w:r>
-      <w:r>
-        <w:rPr>
-          <w:rFonts w:ascii="Times New Roman" w:hAnsi="Times New Roman" w:cs="Times New Roman"/>
-          <w:sz w:val="24"/>
-          <w:szCs w:val="24"/>
-          <w:lang w:val="es-BO"/>
-        </w:rPr>
-        <w:t>:</w:t>
-      </w:r>
-    </w:p>
-    <w:p>
-      <w:pPr>
-        <w:rPr>
-          <w:rFonts w:ascii="Times New Roman" w:hAnsi="Times New Roman" w:cs="Times New Roman"/>
-          <w:sz w:val="24"/>
-          <w:szCs w:val="24"/>
-          <w:lang w:val="es-BO"/>
-        </w:rPr>
-      </w:pPr>
-      <w:r>
-        <w:rPr>
-          <w:rFonts w:ascii="Times New Roman" w:hAnsi="Times New Roman" w:cs="Times New Roman"/>
-          <w:noProof/>
-          <w:sz w:val="24"/>
-          <w:szCs w:val="24"/>
-          <w:lang w:val="es-BO"/>
-        </w:rPr>
-        <w:drawing>
-          <wp:inline distT="0" distB="0" distL="0" distR="0" wp14:anchorId="74D4A0F6" wp14:editId="1C2FEB37">
-            <wp:extent cx="5163271" cy="3591426"/>
-            <wp:effectExtent l="0" t="0" r="0" b="9525"/>
-            <wp:docPr id="3" name="Imagen 3"/>
             <wp:cNvGraphicFramePr>
               <a:graphicFrameLocks xmlns:a="http://schemas.openxmlformats.org/drawingml/2006/main" noChangeAspect="1"/>
             </wp:cNvGraphicFramePr>
@@ -6265,6 +3753,2736 @@
                   <pic:spPr>
                     <a:xfrm>
                       <a:off x="0" y="0"/>
+                      <a:ext cx="2779628" cy="2977456"/>
+                    </a:xfrm>
+                    <a:prstGeom prst="rect">
+                      <a:avLst/>
+                    </a:prstGeom>
+                  </pic:spPr>
+                </pic:pic>
+              </a:graphicData>
+            </a:graphic>
+          </wp:inline>
+        </w:drawing>
+      </w:r>
+    </w:p>
+    <w:p>
+      <w:pPr>
+        <w:spacing w:line="360" w:lineRule="auto"/>
+        <w:rPr>
+          <w:rFonts w:ascii="Times New Roman" w:hAnsi="Times New Roman" w:cs="Times New Roman"/>
+          <w:sz w:val="24"/>
+          <w:szCs w:val="24"/>
+          <w:lang w:val="es-BO"/>
+        </w:rPr>
+      </w:pPr>
+    </w:p>
+    <w:p>
+      <w:pPr>
+        <w:spacing w:line="360" w:lineRule="auto"/>
+        <w:rPr>
+          <w:rFonts w:ascii="Times New Roman" w:hAnsi="Times New Roman" w:cs="Times New Roman"/>
+          <w:sz w:val="24"/>
+          <w:szCs w:val="24"/>
+          <w:lang w:val="es-BO"/>
+        </w:rPr>
+      </w:pPr>
+      <w:r>
+        <w:rPr>
+          <w:rFonts w:ascii="Times New Roman" w:hAnsi="Times New Roman" w:cs="Times New Roman"/>
+          <w:sz w:val="24"/>
+          <w:szCs w:val="24"/>
+          <w:lang w:val="es-BO"/>
+        </w:rPr>
+        <w:t>Éste sería el desarrollo ideal de un proyecto XP. Para acercarnos a esto, se establece un ciclo de</w:t>
+      </w:r>
+      <w:r>
+        <w:rPr>
+          <w:rFonts w:ascii="Times New Roman" w:hAnsi="Times New Roman" w:cs="Times New Roman"/>
+          <w:sz w:val="24"/>
+          <w:szCs w:val="24"/>
+          <w:lang w:val="es-BO"/>
+        </w:rPr>
+        <w:t xml:space="preserve"> </w:t>
+      </w:r>
+      <w:r>
+        <w:rPr>
+          <w:rFonts w:ascii="Times New Roman" w:hAnsi="Times New Roman" w:cs="Times New Roman"/>
+          <w:sz w:val="24"/>
+          <w:szCs w:val="24"/>
+          <w:lang w:val="es-BO"/>
+        </w:rPr>
+        <w:t>vida dividido en seis fases.</w:t>
+      </w:r>
+    </w:p>
+    <w:p>
+      <w:pPr>
+        <w:spacing w:line="360" w:lineRule="auto"/>
+        <w:rPr>
+          <w:rFonts w:ascii="Times New Roman" w:hAnsi="Times New Roman" w:cs="Times New Roman"/>
+          <w:b/>
+          <w:bCs/>
+          <w:sz w:val="24"/>
+          <w:szCs w:val="24"/>
+          <w:lang w:val="es-BO"/>
+        </w:rPr>
+      </w:pPr>
+      <w:r>
+        <w:rPr>
+          <w:rFonts w:ascii="Times New Roman" w:hAnsi="Times New Roman" w:cs="Times New Roman"/>
+          <w:b/>
+          <w:bCs/>
+          <w:sz w:val="24"/>
+          <w:szCs w:val="24"/>
+          <w:lang w:val="es-BO"/>
+        </w:rPr>
+        <w:t>1. Fase de exploración</w:t>
+      </w:r>
+    </w:p>
+    <w:p>
+      <w:pPr>
+        <w:spacing w:line="360" w:lineRule="auto"/>
+        <w:rPr>
+          <w:rFonts w:ascii="Times New Roman" w:hAnsi="Times New Roman" w:cs="Times New Roman"/>
+          <w:b/>
+          <w:bCs/>
+          <w:sz w:val="24"/>
+          <w:szCs w:val="24"/>
+          <w:lang w:val="es-BO"/>
+        </w:rPr>
+      </w:pPr>
+      <w:r>
+        <w:rPr>
+          <w:rFonts w:ascii="Times New Roman" w:hAnsi="Times New Roman" w:cs="Times New Roman"/>
+          <w:b/>
+          <w:bCs/>
+          <w:sz w:val="24"/>
+          <w:szCs w:val="24"/>
+          <w:lang w:val="es-BO"/>
+        </w:rPr>
+        <w:t>2. Fase de planificación</w:t>
+      </w:r>
+    </w:p>
+    <w:p>
+      <w:pPr>
+        <w:spacing w:line="360" w:lineRule="auto"/>
+        <w:rPr>
+          <w:rFonts w:ascii="Times New Roman" w:hAnsi="Times New Roman" w:cs="Times New Roman"/>
+          <w:b/>
+          <w:bCs/>
+          <w:sz w:val="24"/>
+          <w:szCs w:val="24"/>
+          <w:lang w:val="es-BO"/>
+        </w:rPr>
+      </w:pPr>
+      <w:r>
+        <w:rPr>
+          <w:rFonts w:ascii="Times New Roman" w:hAnsi="Times New Roman" w:cs="Times New Roman"/>
+          <w:b/>
+          <w:bCs/>
+          <w:sz w:val="24"/>
+          <w:szCs w:val="24"/>
+          <w:lang w:val="es-BO"/>
+        </w:rPr>
+        <w:t>3. Fase de iteraciones</w:t>
+      </w:r>
+    </w:p>
+    <w:p>
+      <w:pPr>
+        <w:spacing w:line="360" w:lineRule="auto"/>
+        <w:rPr>
+          <w:rFonts w:ascii="Times New Roman" w:hAnsi="Times New Roman" w:cs="Times New Roman"/>
+          <w:b/>
+          <w:bCs/>
+          <w:sz w:val="24"/>
+          <w:szCs w:val="24"/>
+          <w:lang w:val="es-BO"/>
+        </w:rPr>
+      </w:pPr>
+      <w:r>
+        <w:rPr>
+          <w:rFonts w:ascii="Times New Roman" w:hAnsi="Times New Roman" w:cs="Times New Roman"/>
+          <w:b/>
+          <w:bCs/>
+          <w:sz w:val="24"/>
+          <w:szCs w:val="24"/>
+          <w:lang w:val="es-BO"/>
+        </w:rPr>
+        <w:t>4. Fase de producción</w:t>
+      </w:r>
+    </w:p>
+    <w:p>
+      <w:pPr>
+        <w:spacing w:line="360" w:lineRule="auto"/>
+        <w:rPr>
+          <w:rFonts w:ascii="Times New Roman" w:hAnsi="Times New Roman" w:cs="Times New Roman"/>
+          <w:b/>
+          <w:bCs/>
+          <w:sz w:val="24"/>
+          <w:szCs w:val="24"/>
+          <w:lang w:val="es-BO"/>
+        </w:rPr>
+      </w:pPr>
+      <w:r>
+        <w:rPr>
+          <w:rFonts w:ascii="Times New Roman" w:hAnsi="Times New Roman" w:cs="Times New Roman"/>
+          <w:b/>
+          <w:bCs/>
+          <w:sz w:val="24"/>
+          <w:szCs w:val="24"/>
+          <w:lang w:val="es-BO"/>
+        </w:rPr>
+        <w:t>5. Fase de mantenimiento</w:t>
+      </w:r>
+    </w:p>
+    <w:p>
+      <w:pPr>
+        <w:spacing w:line="360" w:lineRule="auto"/>
+        <w:rPr>
+          <w:rFonts w:ascii="Times New Roman" w:hAnsi="Times New Roman" w:cs="Times New Roman"/>
+          <w:b/>
+          <w:bCs/>
+          <w:sz w:val="24"/>
+          <w:szCs w:val="24"/>
+          <w:lang w:val="es-BO"/>
+        </w:rPr>
+      </w:pPr>
+      <w:r>
+        <w:rPr>
+          <w:rFonts w:ascii="Times New Roman" w:hAnsi="Times New Roman" w:cs="Times New Roman"/>
+          <w:b/>
+          <w:bCs/>
+          <w:sz w:val="24"/>
+          <w:szCs w:val="24"/>
+          <w:lang w:val="es-BO"/>
+        </w:rPr>
+        <w:t>6. Fase de muerte del proyecto</w:t>
+      </w:r>
+    </w:p>
+    <w:p>
+      <w:pPr>
+        <w:spacing w:line="360" w:lineRule="auto"/>
+        <w:rPr>
+          <w:rFonts w:ascii="Times New Roman" w:hAnsi="Times New Roman" w:cs="Times New Roman"/>
+          <w:sz w:val="24"/>
+          <w:szCs w:val="24"/>
+          <w:lang w:val="es-BO"/>
+        </w:rPr>
+      </w:pPr>
+      <w:r>
+        <w:rPr>
+          <w:rFonts w:ascii="Times New Roman" w:hAnsi="Times New Roman" w:cs="Times New Roman"/>
+          <w:noProof/>
+          <w:sz w:val="24"/>
+          <w:szCs w:val="24"/>
+          <w:lang w:val="es-BO"/>
+        </w:rPr>
+        <w:lastRenderedPageBreak/>
+        <w:drawing>
+          <wp:inline distT="0" distB="0" distL="0" distR="0" wp14:anchorId="140858EE" wp14:editId="49D4950C">
+            <wp:extent cx="5612130" cy="2362200"/>
+            <wp:effectExtent l="0" t="0" r="7620" b="0"/>
+            <wp:docPr id="2" name="Imagen 2"/>
+            <wp:cNvGraphicFramePr>
+              <a:graphicFrameLocks xmlns:a="http://schemas.openxmlformats.org/drawingml/2006/main" noChangeAspect="1"/>
+            </wp:cNvGraphicFramePr>
+            <a:graphic xmlns:a="http://schemas.openxmlformats.org/drawingml/2006/main">
+              <a:graphicData uri="http://schemas.openxmlformats.org/drawingml/2006/picture">
+                <pic:pic xmlns:pic="http://schemas.openxmlformats.org/drawingml/2006/picture">
+                  <pic:nvPicPr>
+                    <pic:cNvPr id="1" name=""/>
+                    <pic:cNvPicPr/>
+                  </pic:nvPicPr>
+                  <pic:blipFill>
+                    <a:blip r:embed="rId12"/>
+                    <a:stretch>
+                      <a:fillRect/>
+                    </a:stretch>
+                  </pic:blipFill>
+                  <pic:spPr>
+                    <a:xfrm>
+                      <a:off x="0" y="0"/>
+                      <a:ext cx="5612130" cy="2362200"/>
+                    </a:xfrm>
+                    <a:prstGeom prst="rect">
+                      <a:avLst/>
+                    </a:prstGeom>
+                  </pic:spPr>
+                </pic:pic>
+              </a:graphicData>
+            </a:graphic>
+          </wp:inline>
+        </w:drawing>
+      </w:r>
+    </w:p>
+    <w:p>
+      <w:pPr>
+        <w:spacing w:line="360" w:lineRule="auto"/>
+        <w:rPr>
+          <w:rFonts w:ascii="Times New Roman" w:hAnsi="Times New Roman" w:cs="Times New Roman"/>
+          <w:sz w:val="24"/>
+          <w:szCs w:val="24"/>
+          <w:lang w:val="es-BO"/>
+        </w:rPr>
+      </w:pPr>
+    </w:p>
+    <w:p>
+      <w:pPr>
+        <w:spacing w:line="360" w:lineRule="auto"/>
+        <w:rPr>
+          <w:rFonts w:ascii="Times New Roman" w:hAnsi="Times New Roman" w:cs="Times New Roman"/>
+          <w:sz w:val="24"/>
+          <w:szCs w:val="24"/>
+          <w:lang w:val="es-BO"/>
+        </w:rPr>
+      </w:pPr>
+      <w:r>
+        <w:rPr>
+          <w:rFonts w:ascii="Times New Roman" w:hAnsi="Times New Roman" w:cs="Times New Roman"/>
+          <w:b/>
+          <w:bCs/>
+          <w:sz w:val="24"/>
+          <w:szCs w:val="24"/>
+          <w:lang w:val="es-BO"/>
+        </w:rPr>
+        <w:t>1. La fase de exploración:</w:t>
+      </w:r>
+      <w:r>
+        <w:rPr>
+          <w:rFonts w:ascii="Times New Roman" w:hAnsi="Times New Roman" w:cs="Times New Roman"/>
+          <w:sz w:val="24"/>
+          <w:szCs w:val="24"/>
+          <w:lang w:val="es-BO"/>
+        </w:rPr>
+        <w:t xml:space="preserve"> La fase de exploración es la primera fase del ciclo de vida de la</w:t>
+      </w:r>
+      <w:r>
+        <w:rPr>
+          <w:rFonts w:ascii="Times New Roman" w:hAnsi="Times New Roman" w:cs="Times New Roman"/>
+          <w:sz w:val="24"/>
+          <w:szCs w:val="24"/>
+          <w:lang w:val="es-BO"/>
+        </w:rPr>
+        <w:t xml:space="preserve"> </w:t>
+      </w:r>
+      <w:r>
+        <w:rPr>
+          <w:rFonts w:ascii="Times New Roman" w:hAnsi="Times New Roman" w:cs="Times New Roman"/>
+          <w:sz w:val="24"/>
+          <w:szCs w:val="24"/>
+          <w:lang w:val="es-BO"/>
+        </w:rPr>
+        <w:t>metodología XP. En ella se desarrollan tres procesos:</w:t>
+      </w:r>
+    </w:p>
+    <w:p>
+      <w:pPr>
+        <w:pStyle w:val="Prrafodelista"/>
+        <w:numPr>
+          <w:ilvl w:val="0"/>
+          <w:numId w:val="4"/>
+        </w:numPr>
+        <w:spacing w:line="360" w:lineRule="auto"/>
+        <w:rPr>
+          <w:rFonts w:ascii="Times New Roman" w:hAnsi="Times New Roman" w:cs="Times New Roman"/>
+          <w:sz w:val="24"/>
+          <w:szCs w:val="24"/>
+          <w:lang w:val="es-BO"/>
+        </w:rPr>
+      </w:pPr>
+      <w:r>
+        <w:rPr>
+          <w:rFonts w:ascii="Times New Roman" w:hAnsi="Times New Roman" w:cs="Times New Roman"/>
+          <w:sz w:val="24"/>
+          <w:szCs w:val="24"/>
+          <w:lang w:val="es-BO"/>
+        </w:rPr>
+        <w:t>Las historias del usuario.</w:t>
+      </w:r>
+    </w:p>
+    <w:p>
+      <w:pPr>
+        <w:pStyle w:val="Prrafodelista"/>
+        <w:numPr>
+          <w:ilvl w:val="0"/>
+          <w:numId w:val="4"/>
+        </w:numPr>
+        <w:spacing w:line="360" w:lineRule="auto"/>
+        <w:rPr>
+          <w:rFonts w:ascii="Times New Roman" w:hAnsi="Times New Roman" w:cs="Times New Roman"/>
+          <w:sz w:val="24"/>
+          <w:szCs w:val="24"/>
+          <w:lang w:val="es-BO"/>
+        </w:rPr>
+      </w:pPr>
+      <w:r>
+        <w:rPr>
+          <w:rFonts w:ascii="Times New Roman" w:hAnsi="Times New Roman" w:cs="Times New Roman"/>
+          <w:sz w:val="24"/>
+          <w:szCs w:val="24"/>
+          <w:lang w:val="es-BO"/>
+        </w:rPr>
+        <w:t xml:space="preserve">El </w:t>
+      </w:r>
+      <w:proofErr w:type="spellStart"/>
+      <w:r>
+        <w:rPr>
+          <w:rFonts w:ascii="Times New Roman" w:hAnsi="Times New Roman" w:cs="Times New Roman"/>
+          <w:sz w:val="24"/>
+          <w:szCs w:val="24"/>
+          <w:lang w:val="es-BO"/>
+        </w:rPr>
+        <w:t>spike</w:t>
+      </w:r>
+      <w:proofErr w:type="spellEnd"/>
+      <w:r>
+        <w:rPr>
+          <w:rFonts w:ascii="Times New Roman" w:hAnsi="Times New Roman" w:cs="Times New Roman"/>
+          <w:sz w:val="24"/>
+          <w:szCs w:val="24"/>
+          <w:lang w:val="es-BO"/>
+        </w:rPr>
+        <w:t xml:space="preserve"> arquitectónico.</w:t>
+      </w:r>
+    </w:p>
+    <w:p>
+      <w:pPr>
+        <w:pStyle w:val="Prrafodelista"/>
+        <w:numPr>
+          <w:ilvl w:val="0"/>
+          <w:numId w:val="4"/>
+        </w:numPr>
+        <w:spacing w:line="360" w:lineRule="auto"/>
+        <w:rPr>
+          <w:rFonts w:ascii="Times New Roman" w:hAnsi="Times New Roman" w:cs="Times New Roman"/>
+          <w:sz w:val="24"/>
+          <w:szCs w:val="24"/>
+          <w:lang w:val="es-BO"/>
+        </w:rPr>
+      </w:pPr>
+      <w:r>
+        <w:rPr>
+          <w:rFonts w:ascii="Times New Roman" w:hAnsi="Times New Roman" w:cs="Times New Roman"/>
+          <w:sz w:val="24"/>
+          <w:szCs w:val="24"/>
+          <w:lang w:val="es-BO"/>
+        </w:rPr>
+        <w:t>La metáfora del negocio.</w:t>
+      </w:r>
+    </w:p>
+    <w:p>
+      <w:pPr>
+        <w:spacing w:line="360" w:lineRule="auto"/>
+        <w:rPr>
+          <w:rFonts w:ascii="Times New Roman" w:hAnsi="Times New Roman" w:cs="Times New Roman"/>
+          <w:sz w:val="24"/>
+          <w:szCs w:val="24"/>
+          <w:lang w:val="es-BO"/>
+        </w:rPr>
+      </w:pPr>
+    </w:p>
+    <w:p>
+      <w:pPr>
+        <w:spacing w:line="360" w:lineRule="auto"/>
+        <w:rPr>
+          <w:rFonts w:ascii="Times New Roman" w:hAnsi="Times New Roman" w:cs="Times New Roman"/>
+          <w:sz w:val="24"/>
+          <w:szCs w:val="24"/>
+          <w:lang w:val="es-BO"/>
+        </w:rPr>
+      </w:pPr>
+      <w:r>
+        <w:rPr>
+          <w:rFonts w:ascii="Times New Roman" w:hAnsi="Times New Roman" w:cs="Times New Roman"/>
+          <w:sz w:val="24"/>
+          <w:szCs w:val="24"/>
+          <w:lang w:val="es-BO"/>
+        </w:rPr>
+        <w:t>Todo comienza con las “historias del usuario" (</w:t>
+      </w:r>
+      <w:proofErr w:type="spellStart"/>
+      <w:r>
+        <w:rPr>
+          <w:rFonts w:ascii="Times New Roman" w:hAnsi="Times New Roman" w:cs="Times New Roman"/>
+          <w:sz w:val="24"/>
+          <w:szCs w:val="24"/>
+          <w:lang w:val="es-BO"/>
+        </w:rPr>
+        <w:t>users</w:t>
+      </w:r>
+      <w:proofErr w:type="spellEnd"/>
+      <w:r>
+        <w:rPr>
+          <w:rFonts w:ascii="Times New Roman" w:hAnsi="Times New Roman" w:cs="Times New Roman"/>
+          <w:sz w:val="24"/>
+          <w:szCs w:val="24"/>
+          <w:lang w:val="es-BO"/>
+        </w:rPr>
+        <w:t xml:space="preserve"> </w:t>
+      </w:r>
+      <w:proofErr w:type="spellStart"/>
+      <w:r>
+        <w:rPr>
+          <w:rFonts w:ascii="Times New Roman" w:hAnsi="Times New Roman" w:cs="Times New Roman"/>
+          <w:sz w:val="24"/>
+          <w:szCs w:val="24"/>
+          <w:lang w:val="es-BO"/>
+        </w:rPr>
+        <w:t>stories</w:t>
+      </w:r>
+      <w:proofErr w:type="spellEnd"/>
+      <w:r>
+        <w:rPr>
+          <w:rFonts w:ascii="Times New Roman" w:hAnsi="Times New Roman" w:cs="Times New Roman"/>
+          <w:sz w:val="24"/>
+          <w:szCs w:val="24"/>
+          <w:lang w:val="es-BO"/>
+        </w:rPr>
+        <w:t>). En esta fase los usuarios plantean</w:t>
+      </w:r>
+      <w:r>
+        <w:rPr>
+          <w:rFonts w:ascii="Times New Roman" w:hAnsi="Times New Roman" w:cs="Times New Roman"/>
+          <w:sz w:val="24"/>
+          <w:szCs w:val="24"/>
+          <w:lang w:val="es-BO"/>
+        </w:rPr>
+        <w:t xml:space="preserve"> </w:t>
+      </w:r>
+      <w:r>
+        <w:rPr>
+          <w:rFonts w:ascii="Times New Roman" w:hAnsi="Times New Roman" w:cs="Times New Roman"/>
+          <w:sz w:val="24"/>
+          <w:szCs w:val="24"/>
+          <w:lang w:val="es-BO"/>
+        </w:rPr>
+        <w:t>a grandes rasgos las funcionalidades y requerimientos que desean obtener del aplicativo. Las</w:t>
+      </w:r>
+      <w:r>
+        <w:rPr>
+          <w:rFonts w:ascii="Times New Roman" w:hAnsi="Times New Roman" w:cs="Times New Roman"/>
+          <w:sz w:val="24"/>
+          <w:szCs w:val="24"/>
+          <w:lang w:val="es-BO"/>
+        </w:rPr>
+        <w:t xml:space="preserve"> </w:t>
+      </w:r>
+      <w:r>
+        <w:rPr>
+          <w:rFonts w:ascii="Times New Roman" w:hAnsi="Times New Roman" w:cs="Times New Roman"/>
+          <w:sz w:val="24"/>
+          <w:szCs w:val="24"/>
+          <w:lang w:val="es-BO"/>
+        </w:rPr>
+        <w:t>historias de usuario tienen el mismo propósito que los casos de uso, salvo en un punto crucial, las</w:t>
+      </w:r>
+      <w:r>
+        <w:rPr>
+          <w:rFonts w:ascii="Times New Roman" w:hAnsi="Times New Roman" w:cs="Times New Roman"/>
+          <w:sz w:val="24"/>
+          <w:szCs w:val="24"/>
+          <w:lang w:val="es-BO"/>
+        </w:rPr>
+        <w:t xml:space="preserve"> </w:t>
+      </w:r>
+      <w:r>
+        <w:rPr>
+          <w:rFonts w:ascii="Times New Roman" w:hAnsi="Times New Roman" w:cs="Times New Roman"/>
+          <w:sz w:val="24"/>
+          <w:szCs w:val="24"/>
+          <w:lang w:val="es-BO"/>
+        </w:rPr>
+        <w:t>escriben los usuarios y no el analista. Han de ser descripciones cortas y escritas en el lenguaje del</w:t>
+      </w:r>
+      <w:r>
+        <w:rPr>
+          <w:rFonts w:ascii="Times New Roman" w:hAnsi="Times New Roman" w:cs="Times New Roman"/>
+          <w:sz w:val="24"/>
+          <w:szCs w:val="24"/>
+          <w:lang w:val="es-BO"/>
+        </w:rPr>
+        <w:t xml:space="preserve"> </w:t>
+      </w:r>
+      <w:r>
+        <w:rPr>
+          <w:rFonts w:ascii="Times New Roman" w:hAnsi="Times New Roman" w:cs="Times New Roman"/>
+          <w:sz w:val="24"/>
+          <w:szCs w:val="24"/>
+          <w:lang w:val="es-BO"/>
+        </w:rPr>
+        <w:t>usuario sin terminología técnica.</w:t>
+      </w:r>
+    </w:p>
+    <w:p>
+      <w:pPr>
+        <w:spacing w:line="360" w:lineRule="auto"/>
+        <w:rPr>
+          <w:rFonts w:ascii="Times New Roman" w:hAnsi="Times New Roman" w:cs="Times New Roman"/>
+          <w:sz w:val="24"/>
+          <w:szCs w:val="24"/>
+          <w:lang w:val="es-BO"/>
+        </w:rPr>
+      </w:pPr>
+    </w:p>
+    <w:p>
+      <w:pPr>
+        <w:spacing w:line="360" w:lineRule="auto"/>
+        <w:rPr>
+          <w:rFonts w:ascii="Times New Roman" w:hAnsi="Times New Roman" w:cs="Times New Roman"/>
+          <w:sz w:val="24"/>
+          <w:szCs w:val="24"/>
+          <w:lang w:val="es-BO"/>
+        </w:rPr>
+      </w:pPr>
+      <w:r>
+        <w:rPr>
+          <w:rFonts w:ascii="Times New Roman" w:hAnsi="Times New Roman" w:cs="Times New Roman"/>
+          <w:sz w:val="24"/>
+          <w:szCs w:val="24"/>
+          <w:lang w:val="es-BO"/>
+        </w:rPr>
+        <w:t xml:space="preserve">Estas historias son las que guiarán la creación de los </w:t>
+      </w:r>
+      <w:proofErr w:type="spellStart"/>
+      <w:r>
+        <w:rPr>
+          <w:rFonts w:ascii="Times New Roman" w:hAnsi="Times New Roman" w:cs="Times New Roman"/>
+          <w:sz w:val="24"/>
+          <w:szCs w:val="24"/>
+          <w:lang w:val="es-BO"/>
+        </w:rPr>
+        <w:t>tests</w:t>
+      </w:r>
+      <w:proofErr w:type="spellEnd"/>
+      <w:r>
+        <w:rPr>
+          <w:rFonts w:ascii="Times New Roman" w:hAnsi="Times New Roman" w:cs="Times New Roman"/>
+          <w:sz w:val="24"/>
+          <w:szCs w:val="24"/>
+          <w:lang w:val="es-BO"/>
+        </w:rPr>
+        <w:t xml:space="preserve"> de aceptación que han de garantizar</w:t>
+      </w:r>
+      <w:r>
+        <w:rPr>
+          <w:rFonts w:ascii="Times New Roman" w:hAnsi="Times New Roman" w:cs="Times New Roman"/>
+          <w:sz w:val="24"/>
+          <w:szCs w:val="24"/>
+          <w:lang w:val="es-BO"/>
+        </w:rPr>
+        <w:t xml:space="preserve"> </w:t>
+      </w:r>
+      <w:r>
+        <w:rPr>
+          <w:rFonts w:ascii="Times New Roman" w:hAnsi="Times New Roman" w:cs="Times New Roman"/>
+          <w:sz w:val="24"/>
+          <w:szCs w:val="24"/>
+          <w:lang w:val="es-BO"/>
+        </w:rPr>
+        <w:t>que dichas historias se han comprendido y se han implementado correctamente.</w:t>
+      </w:r>
+    </w:p>
+    <w:p>
+      <w:pPr>
+        <w:spacing w:line="360" w:lineRule="auto"/>
+        <w:rPr>
+          <w:rFonts w:ascii="Times New Roman" w:hAnsi="Times New Roman" w:cs="Times New Roman"/>
+          <w:sz w:val="24"/>
+          <w:szCs w:val="24"/>
+          <w:lang w:val="es-BO"/>
+        </w:rPr>
+      </w:pPr>
+    </w:p>
+    <w:p>
+      <w:pPr>
+        <w:spacing w:line="360" w:lineRule="auto"/>
+        <w:rPr>
+          <w:rFonts w:ascii="Times New Roman" w:hAnsi="Times New Roman" w:cs="Times New Roman"/>
+          <w:sz w:val="24"/>
+          <w:szCs w:val="24"/>
+          <w:lang w:val="es-BO"/>
+        </w:rPr>
+      </w:pPr>
+      <w:r>
+        <w:rPr>
+          <w:rFonts w:ascii="Times New Roman" w:hAnsi="Times New Roman" w:cs="Times New Roman"/>
+          <w:sz w:val="24"/>
+          <w:szCs w:val="24"/>
+          <w:lang w:val="es-BO"/>
+        </w:rPr>
+        <w:t>Las historias de usuario han de ser:</w:t>
+      </w:r>
+    </w:p>
+    <w:p>
+      <w:pPr>
+        <w:pStyle w:val="Prrafodelista"/>
+        <w:numPr>
+          <w:ilvl w:val="0"/>
+          <w:numId w:val="10"/>
+        </w:numPr>
+        <w:spacing w:line="360" w:lineRule="auto"/>
+        <w:rPr>
+          <w:rFonts w:ascii="Times New Roman" w:hAnsi="Times New Roman" w:cs="Times New Roman"/>
+          <w:sz w:val="24"/>
+          <w:szCs w:val="24"/>
+          <w:lang w:val="es-BO"/>
+        </w:rPr>
+      </w:pPr>
+      <w:r>
+        <w:rPr>
+          <w:rFonts w:ascii="Times New Roman" w:hAnsi="Times New Roman" w:cs="Times New Roman"/>
+          <w:sz w:val="24"/>
+          <w:szCs w:val="24"/>
+          <w:lang w:val="es-BO"/>
+        </w:rPr>
+        <w:t>Escritas por el cliente final, en su lenguaje y sin tecnicismos.</w:t>
+      </w:r>
+    </w:p>
+    <w:p>
+      <w:pPr>
+        <w:pStyle w:val="Prrafodelista"/>
+        <w:numPr>
+          <w:ilvl w:val="0"/>
+          <w:numId w:val="10"/>
+        </w:numPr>
+        <w:spacing w:line="360" w:lineRule="auto"/>
+        <w:rPr>
+          <w:rFonts w:ascii="Times New Roman" w:hAnsi="Times New Roman" w:cs="Times New Roman"/>
+          <w:sz w:val="24"/>
+          <w:szCs w:val="24"/>
+          <w:lang w:val="es-BO"/>
+        </w:rPr>
+      </w:pPr>
+      <w:r>
+        <w:rPr>
+          <w:rFonts w:ascii="Times New Roman" w:hAnsi="Times New Roman" w:cs="Times New Roman"/>
+          <w:sz w:val="24"/>
+          <w:szCs w:val="24"/>
+          <w:lang w:val="es-BO"/>
+        </w:rPr>
+        <w:lastRenderedPageBreak/>
+        <w:t>Descripciones cortas de la usabilidad y funcionalidad que se espera del sistema.</w:t>
+      </w:r>
+    </w:p>
+    <w:p>
+      <w:pPr>
+        <w:spacing w:line="360" w:lineRule="auto"/>
+        <w:rPr>
+          <w:rFonts w:ascii="Times New Roman" w:hAnsi="Times New Roman" w:cs="Times New Roman"/>
+          <w:sz w:val="24"/>
+          <w:szCs w:val="24"/>
+          <w:lang w:val="es-BO"/>
+        </w:rPr>
+      </w:pPr>
+      <w:r>
+        <w:rPr>
+          <w:rFonts w:ascii="Times New Roman" w:hAnsi="Times New Roman" w:cs="Times New Roman"/>
+          <w:sz w:val="24"/>
+          <w:szCs w:val="24"/>
+          <w:lang w:val="es-BO"/>
+        </w:rPr>
+        <w:t xml:space="preserve">Paralela y conjuntamente se empieza con el </w:t>
+      </w:r>
+      <w:proofErr w:type="spellStart"/>
+      <w:r>
+        <w:rPr>
+          <w:rFonts w:ascii="Times New Roman" w:hAnsi="Times New Roman" w:cs="Times New Roman"/>
+          <w:sz w:val="24"/>
+          <w:szCs w:val="24"/>
+          <w:lang w:val="es-BO"/>
+        </w:rPr>
+        <w:t>spike</w:t>
+      </w:r>
+      <w:proofErr w:type="spellEnd"/>
+      <w:r>
+        <w:rPr>
+          <w:rFonts w:ascii="Times New Roman" w:hAnsi="Times New Roman" w:cs="Times New Roman"/>
+          <w:sz w:val="24"/>
+          <w:szCs w:val="24"/>
+          <w:lang w:val="es-BO"/>
+        </w:rPr>
+        <w:t xml:space="preserve"> arquitectónico, en el que el equipo de</w:t>
+      </w:r>
+      <w:r>
+        <w:rPr>
+          <w:rFonts w:ascii="Times New Roman" w:hAnsi="Times New Roman" w:cs="Times New Roman"/>
+          <w:sz w:val="24"/>
+          <w:szCs w:val="24"/>
+          <w:lang w:val="es-BO"/>
+        </w:rPr>
+        <w:t xml:space="preserve"> </w:t>
+      </w:r>
+      <w:r>
+        <w:rPr>
+          <w:rFonts w:ascii="Times New Roman" w:hAnsi="Times New Roman" w:cs="Times New Roman"/>
+          <w:sz w:val="24"/>
+          <w:szCs w:val="24"/>
+          <w:lang w:val="es-BO"/>
+        </w:rPr>
+        <w:t>desarrollo empieza a familiarizarse con la metodología, herramientas, lenguaje y</w:t>
+      </w:r>
+      <w:r>
+        <w:rPr>
+          <w:rFonts w:ascii="Times New Roman" w:hAnsi="Times New Roman" w:cs="Times New Roman"/>
+          <w:sz w:val="24"/>
+          <w:szCs w:val="24"/>
+          <w:lang w:val="es-BO"/>
+        </w:rPr>
+        <w:t xml:space="preserve"> </w:t>
+      </w:r>
+      <w:r>
+        <w:rPr>
+          <w:rFonts w:ascii="Times New Roman" w:hAnsi="Times New Roman" w:cs="Times New Roman"/>
+          <w:sz w:val="24"/>
+          <w:szCs w:val="24"/>
+          <w:lang w:val="es-BO"/>
+        </w:rPr>
+        <w:t>codificaciones que se van a usar en el proyecto.</w:t>
+      </w:r>
+    </w:p>
+    <w:p>
+      <w:pPr>
+        <w:spacing w:line="360" w:lineRule="auto"/>
+        <w:rPr>
+          <w:rFonts w:ascii="Times New Roman" w:hAnsi="Times New Roman" w:cs="Times New Roman"/>
+          <w:sz w:val="24"/>
+          <w:szCs w:val="24"/>
+          <w:lang w:val="es-BO"/>
+        </w:rPr>
+      </w:pPr>
+    </w:p>
+    <w:p>
+      <w:pPr>
+        <w:spacing w:line="360" w:lineRule="auto"/>
+        <w:rPr>
+          <w:rFonts w:ascii="Times New Roman" w:hAnsi="Times New Roman" w:cs="Times New Roman"/>
+          <w:sz w:val="24"/>
+          <w:szCs w:val="24"/>
+          <w:lang w:val="es-BO"/>
+        </w:rPr>
+      </w:pPr>
+      <w:r>
+        <w:rPr>
+          <w:rFonts w:ascii="Times New Roman" w:hAnsi="Times New Roman" w:cs="Times New Roman"/>
+          <w:sz w:val="24"/>
+          <w:szCs w:val="24"/>
+          <w:lang w:val="es-BO"/>
+        </w:rPr>
+        <w:t xml:space="preserve">En el </w:t>
+      </w:r>
+      <w:proofErr w:type="spellStart"/>
+      <w:r>
+        <w:rPr>
+          <w:rFonts w:ascii="Times New Roman" w:hAnsi="Times New Roman" w:cs="Times New Roman"/>
+          <w:sz w:val="24"/>
+          <w:szCs w:val="24"/>
+          <w:lang w:val="es-BO"/>
+        </w:rPr>
+        <w:t>spike</w:t>
+      </w:r>
+      <w:proofErr w:type="spellEnd"/>
+      <w:r>
+        <w:rPr>
+          <w:rFonts w:ascii="Times New Roman" w:hAnsi="Times New Roman" w:cs="Times New Roman"/>
+          <w:sz w:val="24"/>
+          <w:szCs w:val="24"/>
+          <w:lang w:val="es-BO"/>
+        </w:rPr>
+        <w:t xml:space="preserve"> arquitectónico el equipo de desarrollo:</w:t>
+      </w:r>
+    </w:p>
+    <w:p>
+      <w:pPr>
+        <w:pStyle w:val="Prrafodelista"/>
+        <w:numPr>
+          <w:ilvl w:val="0"/>
+          <w:numId w:val="5"/>
+        </w:numPr>
+        <w:spacing w:line="360" w:lineRule="auto"/>
+        <w:rPr>
+          <w:rFonts w:ascii="Times New Roman" w:hAnsi="Times New Roman" w:cs="Times New Roman"/>
+          <w:sz w:val="24"/>
+          <w:szCs w:val="24"/>
+          <w:lang w:val="es-BO"/>
+        </w:rPr>
+      </w:pPr>
+      <w:r>
+        <w:rPr>
+          <w:rFonts w:ascii="Times New Roman" w:hAnsi="Times New Roman" w:cs="Times New Roman"/>
+          <w:sz w:val="24"/>
+          <w:szCs w:val="24"/>
+          <w:lang w:val="es-BO"/>
+        </w:rPr>
+        <w:t>Prueba la tecnología.</w:t>
+      </w:r>
+    </w:p>
+    <w:p>
+      <w:pPr>
+        <w:pStyle w:val="Prrafodelista"/>
+        <w:numPr>
+          <w:ilvl w:val="0"/>
+          <w:numId w:val="5"/>
+        </w:numPr>
+        <w:spacing w:line="360" w:lineRule="auto"/>
+        <w:rPr>
+          <w:rFonts w:ascii="Times New Roman" w:hAnsi="Times New Roman" w:cs="Times New Roman"/>
+          <w:sz w:val="24"/>
+          <w:szCs w:val="24"/>
+          <w:lang w:val="es-BO"/>
+        </w:rPr>
+      </w:pPr>
+      <w:r>
+        <w:rPr>
+          <w:rFonts w:ascii="Times New Roman" w:hAnsi="Times New Roman" w:cs="Times New Roman"/>
+          <w:sz w:val="24"/>
+          <w:szCs w:val="24"/>
+          <w:lang w:val="es-BO"/>
+        </w:rPr>
+        <w:t>Se familiariza con la metodología.</w:t>
+      </w:r>
+    </w:p>
+    <w:p>
+      <w:pPr>
+        <w:pStyle w:val="Prrafodelista"/>
+        <w:numPr>
+          <w:ilvl w:val="0"/>
+          <w:numId w:val="5"/>
+        </w:numPr>
+        <w:spacing w:line="360" w:lineRule="auto"/>
+        <w:rPr>
+          <w:rFonts w:ascii="Times New Roman" w:hAnsi="Times New Roman" w:cs="Times New Roman"/>
+          <w:sz w:val="24"/>
+          <w:szCs w:val="24"/>
+          <w:lang w:val="es-BO"/>
+        </w:rPr>
+      </w:pPr>
+      <w:r>
+        <w:rPr>
+          <w:rFonts w:ascii="Times New Roman" w:hAnsi="Times New Roman" w:cs="Times New Roman"/>
+          <w:sz w:val="24"/>
+          <w:szCs w:val="24"/>
+          <w:lang w:val="es-BO"/>
+        </w:rPr>
+        <w:t>Se familiariza con las posibilidades de la arquitectura.</w:t>
+      </w:r>
+    </w:p>
+    <w:p>
+      <w:pPr>
+        <w:pStyle w:val="Prrafodelista"/>
+        <w:numPr>
+          <w:ilvl w:val="0"/>
+          <w:numId w:val="5"/>
+        </w:numPr>
+        <w:spacing w:line="360" w:lineRule="auto"/>
+        <w:rPr>
+          <w:rFonts w:ascii="Times New Roman" w:hAnsi="Times New Roman" w:cs="Times New Roman"/>
+          <w:sz w:val="24"/>
+          <w:szCs w:val="24"/>
+          <w:lang w:val="es-BO"/>
+        </w:rPr>
+      </w:pPr>
+      <w:r>
+        <w:rPr>
+          <w:rFonts w:ascii="Times New Roman" w:hAnsi="Times New Roman" w:cs="Times New Roman"/>
+          <w:sz w:val="24"/>
+          <w:szCs w:val="24"/>
+          <w:lang w:val="es-BO"/>
+        </w:rPr>
+        <w:t>Realiza un prototipo que demuestre que la arquitectura es válida para el proyecto.</w:t>
+      </w:r>
+      <w:r>
+        <w:rPr>
+          <w:rFonts w:ascii="Times New Roman" w:hAnsi="Times New Roman" w:cs="Times New Roman"/>
+          <w:sz w:val="24"/>
+          <w:szCs w:val="24"/>
+          <w:lang w:val="es-BO"/>
+        </w:rPr>
+        <w:t xml:space="preserve"> </w:t>
+      </w:r>
+      <w:r>
+        <w:rPr>
+          <w:rFonts w:ascii="Times New Roman" w:hAnsi="Times New Roman" w:cs="Times New Roman"/>
+          <w:sz w:val="24"/>
+          <w:szCs w:val="24"/>
+          <w:lang w:val="es-BO"/>
+        </w:rPr>
+        <w:t xml:space="preserve">Una vez finalizadas las historias de usuario y el </w:t>
+      </w:r>
+      <w:proofErr w:type="spellStart"/>
+      <w:r>
+        <w:rPr>
+          <w:rFonts w:ascii="Times New Roman" w:hAnsi="Times New Roman" w:cs="Times New Roman"/>
+          <w:sz w:val="24"/>
+          <w:szCs w:val="24"/>
+          <w:lang w:val="es-BO"/>
+        </w:rPr>
+        <w:t>spike</w:t>
+      </w:r>
+      <w:proofErr w:type="spellEnd"/>
+      <w:r>
+        <w:rPr>
+          <w:rFonts w:ascii="Times New Roman" w:hAnsi="Times New Roman" w:cs="Times New Roman"/>
+          <w:sz w:val="24"/>
+          <w:szCs w:val="24"/>
+          <w:lang w:val="es-BO"/>
+        </w:rPr>
+        <w:t xml:space="preserve"> arquitectónico, se pasa a desarrollar</w:t>
+      </w:r>
+      <w:r>
+        <w:rPr>
+          <w:rFonts w:ascii="Times New Roman" w:hAnsi="Times New Roman" w:cs="Times New Roman"/>
+          <w:sz w:val="24"/>
+          <w:szCs w:val="24"/>
+          <w:lang w:val="es-BO"/>
+        </w:rPr>
+        <w:t xml:space="preserve"> </w:t>
+      </w:r>
+      <w:r>
+        <w:rPr>
+          <w:rFonts w:ascii="Times New Roman" w:hAnsi="Times New Roman" w:cs="Times New Roman"/>
+          <w:sz w:val="24"/>
+          <w:szCs w:val="24"/>
+          <w:lang w:val="es-BO"/>
+        </w:rPr>
+        <w:t>conjuntamente la metáfora del negocio.</w:t>
+      </w:r>
+    </w:p>
+    <w:p>
+      <w:pPr>
+        <w:spacing w:line="360" w:lineRule="auto"/>
+        <w:rPr>
+          <w:rFonts w:ascii="Times New Roman" w:hAnsi="Times New Roman" w:cs="Times New Roman"/>
+          <w:sz w:val="24"/>
+          <w:szCs w:val="24"/>
+          <w:lang w:val="es-BO"/>
+        </w:rPr>
+      </w:pPr>
+    </w:p>
+    <w:p>
+      <w:pPr>
+        <w:spacing w:line="360" w:lineRule="auto"/>
+        <w:rPr>
+          <w:rFonts w:ascii="Times New Roman" w:hAnsi="Times New Roman" w:cs="Times New Roman"/>
+          <w:sz w:val="24"/>
+          <w:szCs w:val="24"/>
+          <w:lang w:val="es-BO"/>
+        </w:rPr>
+      </w:pPr>
+      <w:r>
+        <w:rPr>
+          <w:rFonts w:ascii="Times New Roman" w:hAnsi="Times New Roman" w:cs="Times New Roman"/>
+          <w:sz w:val="24"/>
+          <w:szCs w:val="24"/>
+          <w:lang w:val="es-BO"/>
+        </w:rPr>
+        <w:t>La metáfora del negocio:</w:t>
+      </w:r>
+    </w:p>
+    <w:p>
+      <w:pPr>
+        <w:pStyle w:val="Prrafodelista"/>
+        <w:numPr>
+          <w:ilvl w:val="0"/>
+          <w:numId w:val="6"/>
+        </w:numPr>
+        <w:spacing w:line="360" w:lineRule="auto"/>
+        <w:rPr>
+          <w:rFonts w:ascii="Times New Roman" w:hAnsi="Times New Roman" w:cs="Times New Roman"/>
+          <w:sz w:val="24"/>
+          <w:szCs w:val="24"/>
+          <w:lang w:val="es-BO"/>
+        </w:rPr>
+      </w:pPr>
+      <w:r>
+        <w:rPr>
+          <w:rFonts w:ascii="Times New Roman" w:hAnsi="Times New Roman" w:cs="Times New Roman"/>
+          <w:sz w:val="24"/>
+          <w:szCs w:val="24"/>
+          <w:lang w:val="es-BO"/>
+        </w:rPr>
+        <w:t>Es una historia común compartida por el usuario y el equipo de desarrollo.</w:t>
+      </w:r>
+    </w:p>
+    <w:p>
+      <w:pPr>
+        <w:pStyle w:val="Prrafodelista"/>
+        <w:numPr>
+          <w:ilvl w:val="0"/>
+          <w:numId w:val="6"/>
+        </w:numPr>
+        <w:spacing w:line="360" w:lineRule="auto"/>
+        <w:rPr>
+          <w:rFonts w:ascii="Times New Roman" w:hAnsi="Times New Roman" w:cs="Times New Roman"/>
+          <w:sz w:val="24"/>
+          <w:szCs w:val="24"/>
+          <w:lang w:val="es-BO"/>
+        </w:rPr>
+      </w:pPr>
+      <w:r>
+        <w:rPr>
+          <w:rFonts w:ascii="Times New Roman" w:hAnsi="Times New Roman" w:cs="Times New Roman"/>
+          <w:sz w:val="24"/>
+          <w:szCs w:val="24"/>
+          <w:lang w:val="es-BO"/>
+        </w:rPr>
+        <w:t>Debe servir para que el usuario se sienta a gusto refiriéndose al sistema en los términos</w:t>
+      </w:r>
+      <w:r>
+        <w:rPr>
+          <w:rFonts w:ascii="Times New Roman" w:hAnsi="Times New Roman" w:cs="Times New Roman"/>
+          <w:sz w:val="24"/>
+          <w:szCs w:val="24"/>
+          <w:lang w:val="es-BO"/>
+        </w:rPr>
+        <w:t xml:space="preserve"> </w:t>
+      </w:r>
+      <w:r>
+        <w:rPr>
+          <w:rFonts w:ascii="Times New Roman" w:hAnsi="Times New Roman" w:cs="Times New Roman"/>
+          <w:sz w:val="24"/>
+          <w:szCs w:val="24"/>
+          <w:lang w:val="es-BO"/>
+        </w:rPr>
+        <w:t>de ella.</w:t>
+      </w:r>
+    </w:p>
+    <w:p>
+      <w:pPr>
+        <w:pStyle w:val="Prrafodelista"/>
+        <w:numPr>
+          <w:ilvl w:val="0"/>
+          <w:numId w:val="6"/>
+        </w:numPr>
+        <w:spacing w:line="360" w:lineRule="auto"/>
+        <w:rPr>
+          <w:rFonts w:ascii="Times New Roman" w:hAnsi="Times New Roman" w:cs="Times New Roman"/>
+          <w:sz w:val="24"/>
+          <w:szCs w:val="24"/>
+          <w:lang w:val="es-BO"/>
+        </w:rPr>
+      </w:pPr>
+      <w:r>
+        <w:rPr>
+          <w:rFonts w:ascii="Times New Roman" w:hAnsi="Times New Roman" w:cs="Times New Roman"/>
+          <w:sz w:val="24"/>
+          <w:szCs w:val="24"/>
+          <w:lang w:val="es-BO"/>
+        </w:rPr>
+        <w:t>Debe servir a los desarrolladores para implementar las clases y objetos del sistema.</w:t>
+      </w:r>
+    </w:p>
+    <w:p>
+      <w:pPr>
+        <w:spacing w:line="360" w:lineRule="auto"/>
+        <w:rPr>
+          <w:rFonts w:ascii="Times New Roman" w:hAnsi="Times New Roman" w:cs="Times New Roman"/>
+          <w:sz w:val="24"/>
+          <w:szCs w:val="24"/>
+          <w:lang w:val="es-BO"/>
+        </w:rPr>
+      </w:pPr>
+    </w:p>
+    <w:p>
+      <w:pPr>
+        <w:spacing w:line="360" w:lineRule="auto"/>
+        <w:rPr>
+          <w:rFonts w:ascii="Times New Roman" w:hAnsi="Times New Roman" w:cs="Times New Roman"/>
+          <w:sz w:val="24"/>
+          <w:szCs w:val="24"/>
+          <w:lang w:val="es-BO"/>
+        </w:rPr>
+      </w:pPr>
+      <w:r>
+        <w:rPr>
+          <w:rFonts w:ascii="Times New Roman" w:hAnsi="Times New Roman" w:cs="Times New Roman"/>
+          <w:b/>
+          <w:bCs/>
+          <w:sz w:val="24"/>
+          <w:szCs w:val="24"/>
+          <w:lang w:val="es-BO"/>
+        </w:rPr>
+        <w:t>2. La fase de planificación:</w:t>
+      </w:r>
+      <w:r>
+        <w:rPr>
+          <w:rFonts w:ascii="Times New Roman" w:hAnsi="Times New Roman" w:cs="Times New Roman"/>
+          <w:sz w:val="24"/>
+          <w:szCs w:val="24"/>
+          <w:lang w:val="es-BO"/>
+        </w:rPr>
+        <w:t xml:space="preserve"> el resultado ha de ser una planificación, de manera flexible, del</w:t>
+      </w:r>
+      <w:r>
+        <w:rPr>
+          <w:rFonts w:ascii="Times New Roman" w:hAnsi="Times New Roman" w:cs="Times New Roman"/>
+          <w:sz w:val="24"/>
+          <w:szCs w:val="24"/>
+          <w:lang w:val="es-BO"/>
+        </w:rPr>
+        <w:t xml:space="preserve"> </w:t>
+      </w:r>
+      <w:r>
+        <w:rPr>
+          <w:rFonts w:ascii="Times New Roman" w:hAnsi="Times New Roman" w:cs="Times New Roman"/>
+          <w:sz w:val="24"/>
+          <w:szCs w:val="24"/>
+          <w:lang w:val="es-BO"/>
+        </w:rPr>
+        <w:t>proyecto.</w:t>
+      </w:r>
+    </w:p>
+    <w:p>
+      <w:pPr>
+        <w:spacing w:line="360" w:lineRule="auto"/>
+        <w:rPr>
+          <w:rFonts w:ascii="Times New Roman" w:hAnsi="Times New Roman" w:cs="Times New Roman"/>
+          <w:sz w:val="24"/>
+          <w:szCs w:val="24"/>
+          <w:lang w:val="es-BO"/>
+        </w:rPr>
+      </w:pPr>
+      <w:r>
+        <w:rPr>
+          <w:rFonts w:ascii="Times New Roman" w:hAnsi="Times New Roman" w:cs="Times New Roman"/>
+          <w:sz w:val="24"/>
+          <w:szCs w:val="24"/>
+          <w:lang w:val="es-BO"/>
+        </w:rPr>
+        <w:t>El procedimiento es el siguiente:</w:t>
+      </w:r>
+    </w:p>
+    <w:p>
+      <w:pPr>
+        <w:pStyle w:val="Prrafodelista"/>
+        <w:numPr>
+          <w:ilvl w:val="0"/>
+          <w:numId w:val="7"/>
+        </w:numPr>
+        <w:spacing w:line="360" w:lineRule="auto"/>
+        <w:rPr>
+          <w:rFonts w:ascii="Times New Roman" w:hAnsi="Times New Roman" w:cs="Times New Roman"/>
+          <w:sz w:val="24"/>
+          <w:szCs w:val="24"/>
+          <w:lang w:val="es-BO"/>
+        </w:rPr>
+      </w:pPr>
+      <w:r>
+        <w:rPr>
+          <w:rFonts w:ascii="Times New Roman" w:hAnsi="Times New Roman" w:cs="Times New Roman"/>
+          <w:sz w:val="24"/>
+          <w:szCs w:val="24"/>
+          <w:lang w:val="es-BO"/>
+        </w:rPr>
+        <w:t>El cliente entrega al equipo de desarrollo las historias de usuario que ha</w:t>
+      </w:r>
+      <w:r>
+        <w:rPr>
+          <w:rFonts w:ascii="Times New Roman" w:hAnsi="Times New Roman" w:cs="Times New Roman"/>
+          <w:sz w:val="24"/>
+          <w:szCs w:val="24"/>
+          <w:lang w:val="es-BO"/>
+        </w:rPr>
+        <w:t xml:space="preserve"> </w:t>
+      </w:r>
+      <w:r>
+        <w:rPr>
+          <w:rFonts w:ascii="Times New Roman" w:hAnsi="Times New Roman" w:cs="Times New Roman"/>
+          <w:sz w:val="24"/>
+          <w:szCs w:val="24"/>
+          <w:lang w:val="es-BO"/>
+        </w:rPr>
+        <w:t>confeccionado, pero priorizándolas de mayor a menor importancia.</w:t>
+      </w:r>
+    </w:p>
+    <w:p>
+      <w:pPr>
+        <w:pStyle w:val="Prrafodelista"/>
+        <w:numPr>
+          <w:ilvl w:val="0"/>
+          <w:numId w:val="7"/>
+        </w:numPr>
+        <w:spacing w:line="360" w:lineRule="auto"/>
+        <w:rPr>
+          <w:rFonts w:ascii="Times New Roman" w:hAnsi="Times New Roman" w:cs="Times New Roman"/>
+          <w:sz w:val="24"/>
+          <w:szCs w:val="24"/>
+          <w:lang w:val="es-BO"/>
+        </w:rPr>
+      </w:pPr>
+      <w:r>
+        <w:rPr>
+          <w:rFonts w:ascii="Times New Roman" w:hAnsi="Times New Roman" w:cs="Times New Roman"/>
+          <w:sz w:val="24"/>
+          <w:szCs w:val="24"/>
+          <w:lang w:val="es-BO"/>
+        </w:rPr>
+        <w:t>El equipo de desarrollo las estudia y estima el coste de implementarlas.</w:t>
+      </w:r>
+    </w:p>
+    <w:p>
+      <w:pPr>
+        <w:pStyle w:val="Prrafodelista"/>
+        <w:numPr>
+          <w:ilvl w:val="0"/>
+          <w:numId w:val="7"/>
+        </w:numPr>
+        <w:spacing w:line="360" w:lineRule="auto"/>
+        <w:rPr>
+          <w:rFonts w:ascii="Times New Roman" w:hAnsi="Times New Roman" w:cs="Times New Roman"/>
+          <w:sz w:val="24"/>
+          <w:szCs w:val="24"/>
+          <w:lang w:val="es-BO"/>
+        </w:rPr>
+      </w:pPr>
+      <w:r>
+        <w:rPr>
+          <w:rFonts w:ascii="Times New Roman" w:hAnsi="Times New Roman" w:cs="Times New Roman"/>
+          <w:sz w:val="24"/>
+          <w:szCs w:val="24"/>
+          <w:lang w:val="es-BO"/>
+        </w:rPr>
+        <w:lastRenderedPageBreak/>
+        <w:t>Si el equipo de desarrollo considera que la historia de usuario es demasiado compleja,</w:t>
+      </w:r>
+      <w:r>
+        <w:rPr>
+          <w:rFonts w:ascii="Times New Roman" w:hAnsi="Times New Roman" w:cs="Times New Roman"/>
+          <w:sz w:val="24"/>
+          <w:szCs w:val="24"/>
+          <w:lang w:val="es-BO"/>
+        </w:rPr>
+        <w:t xml:space="preserve"> </w:t>
+      </w:r>
+      <w:r>
+        <w:rPr>
+          <w:rFonts w:ascii="Times New Roman" w:hAnsi="Times New Roman" w:cs="Times New Roman"/>
+          <w:sz w:val="24"/>
+          <w:szCs w:val="24"/>
+          <w:lang w:val="es-BO"/>
+        </w:rPr>
+        <w:t>entonces el usuario final debe descomponerla en varias historias independientes más</w:t>
+      </w:r>
+      <w:r>
+        <w:rPr>
+          <w:rFonts w:ascii="Times New Roman" w:hAnsi="Times New Roman" w:cs="Times New Roman"/>
+          <w:sz w:val="24"/>
+          <w:szCs w:val="24"/>
+          <w:lang w:val="es-BO"/>
+        </w:rPr>
+        <w:t xml:space="preserve"> </w:t>
+      </w:r>
+      <w:r>
+        <w:rPr>
+          <w:rFonts w:ascii="Times New Roman" w:hAnsi="Times New Roman" w:cs="Times New Roman"/>
+          <w:sz w:val="24"/>
+          <w:szCs w:val="24"/>
+          <w:lang w:val="es-BO"/>
+        </w:rPr>
+        <w:t>sencillas.</w:t>
+      </w:r>
+    </w:p>
+    <w:p>
+      <w:pPr>
+        <w:pStyle w:val="Prrafodelista"/>
+        <w:numPr>
+          <w:ilvl w:val="0"/>
+          <w:numId w:val="7"/>
+        </w:numPr>
+        <w:spacing w:line="360" w:lineRule="auto"/>
+        <w:rPr>
+          <w:rFonts w:ascii="Times New Roman" w:hAnsi="Times New Roman" w:cs="Times New Roman"/>
+          <w:sz w:val="24"/>
+          <w:szCs w:val="24"/>
+          <w:lang w:val="es-BO"/>
+        </w:rPr>
+      </w:pPr>
+      <w:r>
+        <w:rPr>
+          <w:rFonts w:ascii="Times New Roman" w:hAnsi="Times New Roman" w:cs="Times New Roman"/>
+          <w:sz w:val="24"/>
+          <w:szCs w:val="24"/>
+          <w:lang w:val="es-BO"/>
+        </w:rPr>
+        <w:t>Si el equipo de desarrollo no ve claro cómo implementar una parte de la historia, el</w:t>
+      </w:r>
+      <w:r>
+        <w:rPr>
+          <w:rFonts w:ascii="Times New Roman" w:hAnsi="Times New Roman" w:cs="Times New Roman"/>
+          <w:sz w:val="24"/>
+          <w:szCs w:val="24"/>
+          <w:lang w:val="es-BO"/>
+        </w:rPr>
+        <w:t xml:space="preserve"> </w:t>
+      </w:r>
+      <w:r>
+        <w:rPr>
+          <w:rFonts w:ascii="Times New Roman" w:hAnsi="Times New Roman" w:cs="Times New Roman"/>
+          <w:sz w:val="24"/>
+          <w:szCs w:val="24"/>
+          <w:lang w:val="es-BO"/>
+        </w:rPr>
+        <w:t xml:space="preserve">usuario puede realizar un </w:t>
+      </w:r>
+      <w:proofErr w:type="spellStart"/>
+      <w:r>
+        <w:rPr>
+          <w:rFonts w:ascii="Times New Roman" w:hAnsi="Times New Roman" w:cs="Times New Roman"/>
+          <w:sz w:val="24"/>
+          <w:szCs w:val="24"/>
+          <w:lang w:val="es-BO"/>
+        </w:rPr>
+        <w:t>spike</w:t>
+      </w:r>
+      <w:proofErr w:type="spellEnd"/>
+      <w:r>
+        <w:rPr>
+          <w:rFonts w:ascii="Times New Roman" w:hAnsi="Times New Roman" w:cs="Times New Roman"/>
+          <w:sz w:val="24"/>
+          <w:szCs w:val="24"/>
+          <w:lang w:val="es-BO"/>
+        </w:rPr>
+        <w:t xml:space="preserve"> tecnológico para ver cómo se podría implantar y así</w:t>
+      </w:r>
+      <w:r>
+        <w:rPr>
+          <w:rFonts w:ascii="Times New Roman" w:hAnsi="Times New Roman" w:cs="Times New Roman"/>
+          <w:sz w:val="24"/>
+          <w:szCs w:val="24"/>
+          <w:lang w:val="es-BO"/>
+        </w:rPr>
+        <w:t xml:space="preserve"> </w:t>
+      </w:r>
+      <w:r>
+        <w:rPr>
+          <w:rFonts w:ascii="Times New Roman" w:hAnsi="Times New Roman" w:cs="Times New Roman"/>
+          <w:sz w:val="24"/>
+          <w:szCs w:val="24"/>
+          <w:lang w:val="es-BO"/>
+        </w:rPr>
+        <w:t>poder evaluar el coste.</w:t>
+      </w:r>
+    </w:p>
+    <w:p>
+      <w:pPr>
+        <w:pStyle w:val="Prrafodelista"/>
+        <w:numPr>
+          <w:ilvl w:val="0"/>
+          <w:numId w:val="7"/>
+        </w:numPr>
+        <w:spacing w:line="360" w:lineRule="auto"/>
+        <w:rPr>
+          <w:rFonts w:ascii="Times New Roman" w:hAnsi="Times New Roman" w:cs="Times New Roman"/>
+          <w:sz w:val="24"/>
+          <w:szCs w:val="24"/>
+          <w:lang w:val="es-BO"/>
+        </w:rPr>
+      </w:pPr>
+      <w:r>
+        <w:rPr>
+          <w:rFonts w:ascii="Times New Roman" w:hAnsi="Times New Roman" w:cs="Times New Roman"/>
+          <w:sz w:val="24"/>
+          <w:szCs w:val="24"/>
+          <w:lang w:val="es-BO"/>
+        </w:rPr>
+        <w:t>Una vez tenemos la lista de historias priorizadas junto con su coste de implementación,</w:t>
+      </w:r>
+      <w:r>
+        <w:rPr>
+          <w:rFonts w:ascii="Times New Roman" w:hAnsi="Times New Roman" w:cs="Times New Roman"/>
+          <w:sz w:val="24"/>
+          <w:szCs w:val="24"/>
+          <w:lang w:val="es-BO"/>
+        </w:rPr>
+        <w:t xml:space="preserve"> </w:t>
+      </w:r>
+      <w:r>
+        <w:rPr>
+          <w:rFonts w:ascii="Times New Roman" w:hAnsi="Times New Roman" w:cs="Times New Roman"/>
+          <w:sz w:val="24"/>
+          <w:szCs w:val="24"/>
+          <w:lang w:val="es-BO"/>
+        </w:rPr>
+        <w:t>pasamos a convocar la reunión del plan de entregas.</w:t>
+      </w:r>
+    </w:p>
+    <w:p>
+      <w:pPr>
+        <w:spacing w:line="360" w:lineRule="auto"/>
+        <w:rPr>
+          <w:rFonts w:ascii="Times New Roman" w:hAnsi="Times New Roman" w:cs="Times New Roman"/>
+          <w:sz w:val="24"/>
+          <w:szCs w:val="24"/>
+          <w:lang w:val="es-BO"/>
+        </w:rPr>
+      </w:pPr>
+    </w:p>
+    <w:p>
+      <w:pPr>
+        <w:spacing w:line="360" w:lineRule="auto"/>
+        <w:rPr>
+          <w:rFonts w:ascii="Times New Roman" w:hAnsi="Times New Roman" w:cs="Times New Roman"/>
+          <w:sz w:val="24"/>
+          <w:szCs w:val="24"/>
+          <w:lang w:val="es-BO"/>
+        </w:rPr>
+      </w:pPr>
+      <w:r>
+        <w:rPr>
+          <w:rFonts w:ascii="Times New Roman" w:hAnsi="Times New Roman" w:cs="Times New Roman"/>
+          <w:b/>
+          <w:bCs/>
+          <w:sz w:val="24"/>
+          <w:szCs w:val="24"/>
+          <w:lang w:val="es-BO"/>
+        </w:rPr>
+        <w:t>3. La fase de iteraciones:</w:t>
+      </w:r>
+      <w:r>
+        <w:rPr>
+          <w:rFonts w:ascii="Times New Roman" w:hAnsi="Times New Roman" w:cs="Times New Roman"/>
+          <w:sz w:val="24"/>
+          <w:szCs w:val="24"/>
+          <w:lang w:val="es-BO"/>
+        </w:rPr>
+        <w:t xml:space="preserve"> como hemos dividido el proyecto en iteraciones, esta fase se repetirá</w:t>
+      </w:r>
+      <w:r>
+        <w:rPr>
+          <w:rFonts w:ascii="Times New Roman" w:hAnsi="Times New Roman" w:cs="Times New Roman"/>
+          <w:sz w:val="24"/>
+          <w:szCs w:val="24"/>
+          <w:lang w:val="es-BO"/>
+        </w:rPr>
+        <w:t xml:space="preserve"> </w:t>
+      </w:r>
+      <w:r>
+        <w:rPr>
+          <w:rFonts w:ascii="Times New Roman" w:hAnsi="Times New Roman" w:cs="Times New Roman"/>
+          <w:sz w:val="24"/>
+          <w:szCs w:val="24"/>
+          <w:lang w:val="es-BO"/>
+        </w:rPr>
+        <w:t>tantas veces como iteraciones tengamos. Generalmente, cada iteración suele ser de dos a tres</w:t>
+      </w:r>
+      <w:r>
+        <w:rPr>
+          <w:rFonts w:ascii="Times New Roman" w:hAnsi="Times New Roman" w:cs="Times New Roman"/>
+          <w:sz w:val="24"/>
+          <w:szCs w:val="24"/>
+          <w:lang w:val="es-BO"/>
+        </w:rPr>
+        <w:t xml:space="preserve"> </w:t>
+      </w:r>
+      <w:r>
+        <w:rPr>
+          <w:rFonts w:ascii="Times New Roman" w:hAnsi="Times New Roman" w:cs="Times New Roman"/>
+          <w:sz w:val="24"/>
+          <w:szCs w:val="24"/>
+          <w:lang w:val="es-BO"/>
+        </w:rPr>
+        <w:t>semanas.</w:t>
+      </w:r>
+    </w:p>
+    <w:p>
+      <w:pPr>
+        <w:spacing w:line="360" w:lineRule="auto"/>
+        <w:rPr>
+          <w:rFonts w:ascii="Times New Roman" w:hAnsi="Times New Roman" w:cs="Times New Roman"/>
+          <w:sz w:val="24"/>
+          <w:szCs w:val="24"/>
+          <w:lang w:val="es-BO"/>
+        </w:rPr>
+      </w:pPr>
+      <w:r>
+        <w:rPr>
+          <w:rFonts w:ascii="Times New Roman" w:hAnsi="Times New Roman" w:cs="Times New Roman"/>
+          <w:sz w:val="24"/>
+          <w:szCs w:val="24"/>
+          <w:lang w:val="es-BO"/>
+        </w:rPr>
+        <w:t>El plan de iteración se trata de la siguiente manera:</w:t>
+      </w:r>
+    </w:p>
+    <w:p>
+      <w:pPr>
+        <w:pStyle w:val="Prrafodelista"/>
+        <w:numPr>
+          <w:ilvl w:val="0"/>
+          <w:numId w:val="8"/>
+        </w:numPr>
+        <w:spacing w:line="360" w:lineRule="auto"/>
+        <w:rPr>
+          <w:rFonts w:ascii="Times New Roman" w:hAnsi="Times New Roman" w:cs="Times New Roman"/>
+          <w:sz w:val="24"/>
+          <w:szCs w:val="24"/>
+          <w:lang w:val="es-BO"/>
+        </w:rPr>
+      </w:pPr>
+      <w:r>
+        <w:rPr>
+          <w:rFonts w:ascii="Times New Roman" w:hAnsi="Times New Roman" w:cs="Times New Roman"/>
+          <w:sz w:val="24"/>
+          <w:szCs w:val="24"/>
+          <w:lang w:val="es-BO"/>
+        </w:rPr>
+        <w:t>Se recogen las historias de usuario asignadas a esta iteración.</w:t>
+      </w:r>
+    </w:p>
+    <w:p>
+      <w:pPr>
+        <w:pStyle w:val="Prrafodelista"/>
+        <w:numPr>
+          <w:ilvl w:val="0"/>
+          <w:numId w:val="8"/>
+        </w:numPr>
+        <w:spacing w:line="360" w:lineRule="auto"/>
+        <w:rPr>
+          <w:rFonts w:ascii="Times New Roman" w:hAnsi="Times New Roman" w:cs="Times New Roman"/>
+          <w:sz w:val="24"/>
+          <w:szCs w:val="24"/>
+          <w:lang w:val="es-BO"/>
+        </w:rPr>
+      </w:pPr>
+      <w:r>
+        <w:rPr>
+          <w:rFonts w:ascii="Times New Roman" w:hAnsi="Times New Roman" w:cs="Times New Roman"/>
+          <w:sz w:val="24"/>
+          <w:szCs w:val="24"/>
+          <w:lang w:val="es-BO"/>
+        </w:rPr>
+        <w:t>Se detallan las tareas a realizar por cada historia de usuario.</w:t>
+      </w:r>
+    </w:p>
+    <w:p>
+      <w:pPr>
+        <w:pStyle w:val="Prrafodelista"/>
+        <w:numPr>
+          <w:ilvl w:val="0"/>
+          <w:numId w:val="8"/>
+        </w:numPr>
+        <w:spacing w:line="360" w:lineRule="auto"/>
+        <w:rPr>
+          <w:rFonts w:ascii="Times New Roman" w:hAnsi="Times New Roman" w:cs="Times New Roman"/>
+          <w:sz w:val="24"/>
+          <w:szCs w:val="24"/>
+          <w:lang w:val="es-BO"/>
+        </w:rPr>
+      </w:pPr>
+      <w:r>
+        <w:rPr>
+          <w:rFonts w:ascii="Times New Roman" w:hAnsi="Times New Roman" w:cs="Times New Roman"/>
+          <w:sz w:val="24"/>
+          <w:szCs w:val="24"/>
+          <w:lang w:val="es-BO"/>
+        </w:rPr>
+        <w:t>Las tareas deben ser de uno o tres días de desarrollo. Si son más grandes, se debería</w:t>
+      </w:r>
+      <w:r>
+        <w:rPr>
+          <w:rFonts w:ascii="Times New Roman" w:hAnsi="Times New Roman" w:cs="Times New Roman"/>
+          <w:sz w:val="24"/>
+          <w:szCs w:val="24"/>
+          <w:lang w:val="es-BO"/>
+        </w:rPr>
+        <w:t xml:space="preserve"> </w:t>
+      </w:r>
+      <w:r>
+        <w:rPr>
+          <w:rFonts w:ascii="Times New Roman" w:hAnsi="Times New Roman" w:cs="Times New Roman"/>
+          <w:sz w:val="24"/>
+          <w:szCs w:val="24"/>
+          <w:lang w:val="es-BO"/>
+        </w:rPr>
+        <w:t>intentar dividir en varias más sencillas.</w:t>
+      </w:r>
+    </w:p>
+    <w:p>
+      <w:pPr>
+        <w:pStyle w:val="Prrafodelista"/>
+        <w:numPr>
+          <w:ilvl w:val="0"/>
+          <w:numId w:val="9"/>
+        </w:numPr>
+        <w:spacing w:line="360" w:lineRule="auto"/>
+        <w:rPr>
+          <w:rFonts w:ascii="Times New Roman" w:hAnsi="Times New Roman" w:cs="Times New Roman"/>
+          <w:sz w:val="24"/>
+          <w:szCs w:val="24"/>
+          <w:lang w:val="es-BO"/>
+        </w:rPr>
+      </w:pPr>
+      <w:r>
+        <w:rPr>
+          <w:rFonts w:ascii="Times New Roman" w:hAnsi="Times New Roman" w:cs="Times New Roman"/>
+          <w:sz w:val="24"/>
+          <w:szCs w:val="24"/>
+          <w:lang w:val="es-BO"/>
+        </w:rPr>
+        <w:t>Se estima el coste de cada tarea. Si el total es superior al tiempo de iteración, se deberá</w:t>
+      </w:r>
+      <w:r>
+        <w:rPr>
+          <w:rFonts w:ascii="Times New Roman" w:hAnsi="Times New Roman" w:cs="Times New Roman"/>
+          <w:sz w:val="24"/>
+          <w:szCs w:val="24"/>
+          <w:lang w:val="es-BO"/>
+        </w:rPr>
+        <w:t xml:space="preserve"> </w:t>
+      </w:r>
+      <w:r>
+        <w:rPr>
+          <w:rFonts w:ascii="Times New Roman" w:hAnsi="Times New Roman" w:cs="Times New Roman"/>
+          <w:sz w:val="24"/>
+          <w:szCs w:val="24"/>
+          <w:lang w:val="es-BO"/>
+        </w:rPr>
+        <w:t>prescindir de alguna historia de usuario que se pasaría a la siguiente iteración. Si son</w:t>
+      </w:r>
+      <w:r>
+        <w:rPr>
+          <w:rFonts w:ascii="Times New Roman" w:hAnsi="Times New Roman" w:cs="Times New Roman"/>
+          <w:sz w:val="24"/>
+          <w:szCs w:val="24"/>
+          <w:lang w:val="es-BO"/>
+        </w:rPr>
+        <w:t xml:space="preserve"> </w:t>
+      </w:r>
+      <w:r>
+        <w:rPr>
+          <w:rFonts w:ascii="Times New Roman" w:hAnsi="Times New Roman" w:cs="Times New Roman"/>
+          <w:sz w:val="24"/>
+          <w:szCs w:val="24"/>
+          <w:lang w:val="es-BO"/>
+        </w:rPr>
+        <w:t>muchas las historias de usuario desechadas, entonces hay que volver a estimar las</w:t>
+      </w:r>
+      <w:r>
+        <w:rPr>
+          <w:rFonts w:ascii="Times New Roman" w:hAnsi="Times New Roman" w:cs="Times New Roman"/>
+          <w:sz w:val="24"/>
+          <w:szCs w:val="24"/>
+          <w:lang w:val="es-BO"/>
+        </w:rPr>
+        <w:t xml:space="preserve"> </w:t>
+      </w:r>
+      <w:r>
+        <w:rPr>
+          <w:rFonts w:ascii="Times New Roman" w:hAnsi="Times New Roman" w:cs="Times New Roman"/>
+          <w:sz w:val="24"/>
+          <w:szCs w:val="24"/>
+          <w:lang w:val="es-BO"/>
+        </w:rPr>
+        <w:t>cuatro variables de la metodología y volver a planificar el proyecto.</w:t>
+      </w:r>
+    </w:p>
+    <w:p>
+      <w:pPr>
+        <w:pStyle w:val="Prrafodelista"/>
+        <w:numPr>
+          <w:ilvl w:val="0"/>
+          <w:numId w:val="9"/>
+        </w:numPr>
+        <w:spacing w:line="360" w:lineRule="auto"/>
+        <w:rPr>
+          <w:rFonts w:ascii="Times New Roman" w:hAnsi="Times New Roman" w:cs="Times New Roman"/>
+          <w:sz w:val="24"/>
+          <w:szCs w:val="24"/>
+          <w:lang w:val="es-BO"/>
+        </w:rPr>
+      </w:pPr>
+      <w:r>
+        <w:rPr>
+          <w:rFonts w:ascii="Times New Roman" w:hAnsi="Times New Roman" w:cs="Times New Roman"/>
+          <w:sz w:val="24"/>
+          <w:szCs w:val="24"/>
+          <w:lang w:val="es-BO"/>
+        </w:rPr>
+        <w:t>Si el tiempo total estimado de las tareas es inferior al tiempo de iteración, se puede</w:t>
+      </w:r>
+      <w:r>
+        <w:rPr>
+          <w:rFonts w:ascii="Times New Roman" w:hAnsi="Times New Roman" w:cs="Times New Roman"/>
+          <w:sz w:val="24"/>
+          <w:szCs w:val="24"/>
+          <w:lang w:val="es-BO"/>
+        </w:rPr>
+        <w:t xml:space="preserve"> </w:t>
+      </w:r>
+      <w:r>
+        <w:rPr>
+          <w:rFonts w:ascii="Times New Roman" w:hAnsi="Times New Roman" w:cs="Times New Roman"/>
+          <w:sz w:val="24"/>
+          <w:szCs w:val="24"/>
+          <w:lang w:val="es-BO"/>
+        </w:rPr>
+        <w:t>asumir una historia de usuario que correspondiese a la siguiente iteración.</w:t>
+      </w:r>
+    </w:p>
+    <w:p>
+      <w:pPr>
+        <w:pStyle w:val="Prrafodelista"/>
+        <w:numPr>
+          <w:ilvl w:val="0"/>
+          <w:numId w:val="9"/>
+        </w:numPr>
+        <w:spacing w:line="360" w:lineRule="auto"/>
+        <w:rPr>
+          <w:rFonts w:ascii="Times New Roman" w:hAnsi="Times New Roman" w:cs="Times New Roman"/>
+          <w:sz w:val="24"/>
+          <w:szCs w:val="24"/>
+          <w:lang w:val="es-BO"/>
+        </w:rPr>
+      </w:pPr>
+      <w:r>
+        <w:rPr>
+          <w:rFonts w:ascii="Times New Roman" w:hAnsi="Times New Roman" w:cs="Times New Roman"/>
+          <w:sz w:val="24"/>
+          <w:szCs w:val="24"/>
+          <w:lang w:val="es-BO"/>
+        </w:rPr>
+        <w:t>Se priorizan las tareas que más valor darán al negocio, intentando que se finalicen</w:t>
+      </w:r>
+      <w:r>
+        <w:rPr>
+          <w:rFonts w:ascii="Times New Roman" w:hAnsi="Times New Roman" w:cs="Times New Roman"/>
+          <w:sz w:val="24"/>
+          <w:szCs w:val="24"/>
+          <w:lang w:val="es-BO"/>
+        </w:rPr>
+        <w:t xml:space="preserve"> </w:t>
+      </w:r>
+      <w:r>
+        <w:rPr>
+          <w:rFonts w:ascii="Times New Roman" w:hAnsi="Times New Roman" w:cs="Times New Roman"/>
+          <w:sz w:val="24"/>
+          <w:szCs w:val="24"/>
+          <w:lang w:val="es-BO"/>
+        </w:rPr>
+        <w:t>historias de usuario lo antes posible.</w:t>
+      </w:r>
+    </w:p>
+    <w:p>
+      <w:pPr>
+        <w:pStyle w:val="Prrafodelista"/>
+        <w:numPr>
+          <w:ilvl w:val="0"/>
+          <w:numId w:val="9"/>
+        </w:numPr>
+        <w:spacing w:line="360" w:lineRule="auto"/>
+        <w:rPr>
+          <w:rFonts w:ascii="Times New Roman" w:hAnsi="Times New Roman" w:cs="Times New Roman"/>
+          <w:sz w:val="24"/>
+          <w:szCs w:val="24"/>
+          <w:lang w:val="es-BO"/>
+        </w:rPr>
+      </w:pPr>
+      <w:r>
+        <w:rPr>
+          <w:rFonts w:ascii="Times New Roman" w:hAnsi="Times New Roman" w:cs="Times New Roman"/>
+          <w:sz w:val="24"/>
+          <w:szCs w:val="24"/>
+          <w:lang w:val="es-BO"/>
+        </w:rPr>
+        <w:t>Se reparten las primeras tareas al equipo de desarrollo y el resto se deja en una cola</w:t>
+      </w:r>
+      <w:r>
+        <w:rPr>
+          <w:rFonts w:ascii="Times New Roman" w:hAnsi="Times New Roman" w:cs="Times New Roman"/>
+          <w:sz w:val="24"/>
+          <w:szCs w:val="24"/>
+          <w:lang w:val="es-BO"/>
+        </w:rPr>
+        <w:t xml:space="preserve"> </w:t>
+      </w:r>
+      <w:r>
+        <w:rPr>
+          <w:rFonts w:ascii="Times New Roman" w:hAnsi="Times New Roman" w:cs="Times New Roman"/>
+          <w:sz w:val="24"/>
+          <w:szCs w:val="24"/>
+          <w:lang w:val="es-BO"/>
+        </w:rPr>
+        <w:t>de tareas sin asignar de dónde se irán tomando a medida que se vayan finalizando las</w:t>
+      </w:r>
+      <w:r>
+        <w:rPr>
+          <w:rFonts w:ascii="Times New Roman" w:hAnsi="Times New Roman" w:cs="Times New Roman"/>
+          <w:sz w:val="24"/>
+          <w:szCs w:val="24"/>
+          <w:lang w:val="es-BO"/>
+        </w:rPr>
+        <w:t xml:space="preserve"> </w:t>
+      </w:r>
+      <w:r>
+        <w:rPr>
+          <w:rFonts w:ascii="Times New Roman" w:hAnsi="Times New Roman" w:cs="Times New Roman"/>
+          <w:sz w:val="24"/>
+          <w:szCs w:val="24"/>
+          <w:lang w:val="es-BO"/>
+        </w:rPr>
+        <w:t>anteriores.</w:t>
+      </w:r>
+    </w:p>
+    <w:p>
+      <w:pPr>
+        <w:spacing w:line="360" w:lineRule="auto"/>
+        <w:rPr>
+          <w:rFonts w:ascii="Times New Roman" w:hAnsi="Times New Roman" w:cs="Times New Roman"/>
+          <w:sz w:val="24"/>
+          <w:szCs w:val="24"/>
+          <w:lang w:val="es-BO"/>
+        </w:rPr>
+      </w:pPr>
+      <w:r>
+        <w:rPr>
+          <w:rFonts w:ascii="Times New Roman" w:hAnsi="Times New Roman" w:cs="Times New Roman"/>
+          <w:sz w:val="24"/>
+          <w:szCs w:val="24"/>
+          <w:lang w:val="es-BO"/>
+        </w:rPr>
+        <w:lastRenderedPageBreak/>
+        <w:t>Se convocan reuniones de seguimiento diarias para ver si nos vamos retrasando en las</w:t>
+      </w:r>
+      <w:r>
+        <w:rPr>
+          <w:rFonts w:ascii="Times New Roman" w:hAnsi="Times New Roman" w:cs="Times New Roman"/>
+          <w:sz w:val="24"/>
+          <w:szCs w:val="24"/>
+          <w:lang w:val="es-BO"/>
+        </w:rPr>
+        <w:t xml:space="preserve"> </w:t>
+      </w:r>
+      <w:r>
+        <w:rPr>
+          <w:rFonts w:ascii="Times New Roman" w:hAnsi="Times New Roman" w:cs="Times New Roman"/>
+          <w:sz w:val="24"/>
+          <w:szCs w:val="24"/>
+          <w:lang w:val="es-BO"/>
+        </w:rPr>
+        <w:t>estimaciones o nos vamos adelantando a ellas y así poder desechar o incorporar historias de</w:t>
+      </w:r>
+      <w:r>
+        <w:rPr>
+          <w:rFonts w:ascii="Times New Roman" w:hAnsi="Times New Roman" w:cs="Times New Roman"/>
+          <w:sz w:val="24"/>
+          <w:szCs w:val="24"/>
+          <w:lang w:val="es-BO"/>
+        </w:rPr>
+        <w:t xml:space="preserve"> </w:t>
+      </w:r>
+      <w:r>
+        <w:rPr>
+          <w:rFonts w:ascii="Times New Roman" w:hAnsi="Times New Roman" w:cs="Times New Roman"/>
+          <w:sz w:val="24"/>
+          <w:szCs w:val="24"/>
+          <w:lang w:val="es-BO"/>
+        </w:rPr>
+        <w:t>usuario.</w:t>
+      </w:r>
+    </w:p>
+    <w:p>
+      <w:pPr>
+        <w:spacing w:line="360" w:lineRule="auto"/>
+        <w:rPr>
+          <w:rFonts w:ascii="Times New Roman" w:hAnsi="Times New Roman" w:cs="Times New Roman"/>
+          <w:sz w:val="24"/>
+          <w:szCs w:val="24"/>
+          <w:lang w:val="es-BO"/>
+        </w:rPr>
+      </w:pPr>
+      <w:r>
+        <w:rPr>
+          <w:rFonts w:ascii="Times New Roman" w:hAnsi="Times New Roman" w:cs="Times New Roman"/>
+          <w:sz w:val="24"/>
+          <w:szCs w:val="24"/>
+          <w:lang w:val="es-BO"/>
+        </w:rPr>
+        <w:t>Lo más importante es que en cada momento de cada iteración estemos realizando la tarea</w:t>
+      </w:r>
+      <w:r>
+        <w:rPr>
+          <w:rFonts w:ascii="Times New Roman" w:hAnsi="Times New Roman" w:cs="Times New Roman"/>
+          <w:sz w:val="24"/>
+          <w:szCs w:val="24"/>
+          <w:lang w:val="es-BO"/>
+        </w:rPr>
+        <w:t xml:space="preserve"> </w:t>
+      </w:r>
+      <w:r>
+        <w:rPr>
+          <w:rFonts w:ascii="Times New Roman" w:hAnsi="Times New Roman" w:cs="Times New Roman"/>
+          <w:sz w:val="24"/>
+          <w:szCs w:val="24"/>
+          <w:lang w:val="es-BO"/>
+        </w:rPr>
+        <w:t>que más valor posible da al negocio de entre las que tenemos pendientes, de manera que, si</w:t>
+      </w:r>
+      <w:r>
+        <w:rPr>
+          <w:rFonts w:ascii="Times New Roman" w:hAnsi="Times New Roman" w:cs="Times New Roman"/>
+          <w:sz w:val="24"/>
+          <w:szCs w:val="24"/>
+          <w:lang w:val="es-BO"/>
+        </w:rPr>
+        <w:t xml:space="preserve"> </w:t>
+      </w:r>
+      <w:r>
+        <w:rPr>
+          <w:rFonts w:ascii="Times New Roman" w:hAnsi="Times New Roman" w:cs="Times New Roman"/>
+          <w:sz w:val="24"/>
+          <w:szCs w:val="24"/>
+          <w:lang w:val="es-BO"/>
+        </w:rPr>
+        <w:t>tenemos que reducir el alcance del proyecto, sólo afecte a las funcionalidades secundarias de</w:t>
+      </w:r>
+      <w:r>
+        <w:rPr>
+          <w:rFonts w:ascii="Times New Roman" w:hAnsi="Times New Roman" w:cs="Times New Roman"/>
+          <w:sz w:val="24"/>
+          <w:szCs w:val="24"/>
+          <w:lang w:val="es-BO"/>
+        </w:rPr>
+        <w:t xml:space="preserve"> </w:t>
+      </w:r>
+      <w:r>
+        <w:rPr>
+          <w:rFonts w:ascii="Times New Roman" w:hAnsi="Times New Roman" w:cs="Times New Roman"/>
+          <w:sz w:val="24"/>
+          <w:szCs w:val="24"/>
+          <w:lang w:val="es-BO"/>
+        </w:rPr>
+        <w:t>nuestro aplicativo.</w:t>
+      </w:r>
+    </w:p>
+    <w:p>
+      <w:pPr>
+        <w:spacing w:line="360" w:lineRule="auto"/>
+        <w:rPr>
+          <w:rFonts w:ascii="Times New Roman" w:hAnsi="Times New Roman" w:cs="Times New Roman"/>
+          <w:sz w:val="24"/>
+          <w:szCs w:val="24"/>
+          <w:lang w:val="es-BO"/>
+        </w:rPr>
+      </w:pPr>
+    </w:p>
+    <w:p>
+      <w:pPr>
+        <w:spacing w:line="360" w:lineRule="auto"/>
+        <w:rPr>
+          <w:rFonts w:ascii="Times New Roman" w:hAnsi="Times New Roman" w:cs="Times New Roman"/>
+          <w:sz w:val="24"/>
+          <w:szCs w:val="24"/>
+          <w:lang w:val="es-BO"/>
+        </w:rPr>
+      </w:pPr>
+      <w:r>
+        <w:rPr>
+          <w:rFonts w:ascii="Times New Roman" w:hAnsi="Times New Roman" w:cs="Times New Roman"/>
+          <w:b/>
+          <w:bCs/>
+          <w:sz w:val="24"/>
+          <w:szCs w:val="24"/>
+          <w:lang w:val="es-BO"/>
+        </w:rPr>
+        <w:t>4. La fase de producción:</w:t>
+      </w:r>
+      <w:r>
+        <w:rPr>
+          <w:rFonts w:ascii="Times New Roman" w:hAnsi="Times New Roman" w:cs="Times New Roman"/>
+          <w:sz w:val="24"/>
+          <w:szCs w:val="24"/>
+          <w:lang w:val="es-BO"/>
+        </w:rPr>
+        <w:t xml:space="preserve"> llegamos a esta fase al alcanzar la primera versión que el usuario final</w:t>
+      </w:r>
+      <w:r>
+        <w:rPr>
+          <w:rFonts w:ascii="Times New Roman" w:hAnsi="Times New Roman" w:cs="Times New Roman"/>
+          <w:sz w:val="24"/>
+          <w:szCs w:val="24"/>
+          <w:lang w:val="es-BO"/>
+        </w:rPr>
+        <w:t xml:space="preserve"> </w:t>
+      </w:r>
+      <w:r>
+        <w:rPr>
+          <w:rFonts w:ascii="Times New Roman" w:hAnsi="Times New Roman" w:cs="Times New Roman"/>
+          <w:sz w:val="24"/>
+          <w:szCs w:val="24"/>
+          <w:lang w:val="es-BO"/>
+        </w:rPr>
+        <w:t>decida que puede ponerse en producción.</w:t>
+      </w:r>
+    </w:p>
+    <w:p>
+      <w:pPr>
+        <w:spacing w:line="360" w:lineRule="auto"/>
+        <w:rPr>
+          <w:rFonts w:ascii="Times New Roman" w:hAnsi="Times New Roman" w:cs="Times New Roman"/>
+          <w:sz w:val="24"/>
+          <w:szCs w:val="24"/>
+          <w:lang w:val="es-BO"/>
+        </w:rPr>
+      </w:pPr>
+      <w:r>
+        <w:rPr>
+          <w:rFonts w:ascii="Times New Roman" w:hAnsi="Times New Roman" w:cs="Times New Roman"/>
+          <w:sz w:val="24"/>
+          <w:szCs w:val="24"/>
+          <w:lang w:val="es-BO"/>
+        </w:rPr>
+        <w:t xml:space="preserve">Pasaremos el aplicativo a producción cuando alcance las funcionalidades mínimas </w:t>
+      </w:r>
+      <w:proofErr w:type="spellStart"/>
+      <w:r>
+        <w:rPr>
+          <w:rFonts w:ascii="Times New Roman" w:hAnsi="Times New Roman" w:cs="Times New Roman"/>
+          <w:sz w:val="24"/>
+          <w:szCs w:val="24"/>
+          <w:lang w:val="es-BO"/>
+        </w:rPr>
+        <w:t>queaporten</w:t>
+      </w:r>
+      <w:proofErr w:type="spellEnd"/>
+      <w:r>
+        <w:rPr>
+          <w:rFonts w:ascii="Times New Roman" w:hAnsi="Times New Roman" w:cs="Times New Roman"/>
+          <w:sz w:val="24"/>
+          <w:szCs w:val="24"/>
+          <w:lang w:val="es-BO"/>
+        </w:rPr>
+        <w:t xml:space="preserve"> un valor real al negocio y una operativa arquitectónica estable.</w:t>
+      </w:r>
+    </w:p>
+    <w:p>
+      <w:pPr>
+        <w:spacing w:line="360" w:lineRule="auto"/>
+        <w:rPr>
+          <w:rFonts w:ascii="Times New Roman" w:hAnsi="Times New Roman" w:cs="Times New Roman"/>
+          <w:sz w:val="24"/>
+          <w:szCs w:val="24"/>
+          <w:lang w:val="es-BO"/>
+        </w:rPr>
+      </w:pPr>
+      <w:r>
+        <w:rPr>
+          <w:rFonts w:ascii="Times New Roman" w:hAnsi="Times New Roman" w:cs="Times New Roman"/>
+          <w:sz w:val="24"/>
+          <w:szCs w:val="24"/>
+          <w:lang w:val="es-BO"/>
+        </w:rPr>
+        <w:t>Es decir, no esperamos a tener todas las funcionalidades implementadas, sino que en</w:t>
+      </w:r>
+      <w:r>
+        <w:rPr>
+          <w:rFonts w:ascii="Times New Roman" w:hAnsi="Times New Roman" w:cs="Times New Roman"/>
+          <w:sz w:val="24"/>
+          <w:szCs w:val="24"/>
+          <w:lang w:val="es-BO"/>
+        </w:rPr>
+        <w:t xml:space="preserve"> </w:t>
+      </w:r>
+      <w:r>
+        <w:rPr>
+          <w:rFonts w:ascii="Times New Roman" w:hAnsi="Times New Roman" w:cs="Times New Roman"/>
+          <w:sz w:val="24"/>
+          <w:szCs w:val="24"/>
+          <w:lang w:val="es-BO"/>
+        </w:rPr>
+        <w:t>cuanto tenemos algo que los usuarios pueden utilizar y que ayuda al negocio, pasamos la</w:t>
+      </w:r>
+      <w:r>
+        <w:rPr>
+          <w:rFonts w:ascii="Times New Roman" w:hAnsi="Times New Roman" w:cs="Times New Roman"/>
+          <w:sz w:val="24"/>
+          <w:szCs w:val="24"/>
+          <w:lang w:val="es-BO"/>
+        </w:rPr>
+        <w:t xml:space="preserve"> </w:t>
+      </w:r>
+      <w:r>
+        <w:rPr>
+          <w:rFonts w:ascii="Times New Roman" w:hAnsi="Times New Roman" w:cs="Times New Roman"/>
+          <w:sz w:val="24"/>
+          <w:szCs w:val="24"/>
+          <w:lang w:val="es-BO"/>
+        </w:rPr>
+        <w:t>primera versión a producción.</w:t>
+      </w:r>
+    </w:p>
+    <w:p>
+      <w:pPr>
+        <w:spacing w:line="360" w:lineRule="auto"/>
+        <w:rPr>
+          <w:rFonts w:ascii="Times New Roman" w:hAnsi="Times New Roman" w:cs="Times New Roman"/>
+          <w:sz w:val="24"/>
+          <w:szCs w:val="24"/>
+          <w:lang w:val="es-BO"/>
+        </w:rPr>
+      </w:pPr>
+      <w:r>
+        <w:rPr>
+          <w:rFonts w:ascii="Times New Roman" w:hAnsi="Times New Roman" w:cs="Times New Roman"/>
+          <w:sz w:val="24"/>
+          <w:szCs w:val="24"/>
+          <w:lang w:val="es-BO"/>
+        </w:rPr>
+        <w:t>Paralelamente, se sigue con las iteraciones finales de proyecto. De esta manera, antes de</w:t>
+      </w:r>
+      <w:r>
+        <w:rPr>
+          <w:rFonts w:ascii="Times New Roman" w:hAnsi="Times New Roman" w:cs="Times New Roman"/>
+          <w:sz w:val="24"/>
+          <w:szCs w:val="24"/>
+          <w:lang w:val="es-BO"/>
+        </w:rPr>
+        <w:t xml:space="preserve"> </w:t>
+      </w:r>
+      <w:r>
+        <w:rPr>
+          <w:rFonts w:ascii="Times New Roman" w:hAnsi="Times New Roman" w:cs="Times New Roman"/>
+          <w:sz w:val="24"/>
+          <w:szCs w:val="24"/>
+          <w:lang w:val="es-BO"/>
+        </w:rPr>
+        <w:t>que finalice el proyecto, ya estamos dando valor a la organización, el ROI (retorno de la</w:t>
+      </w:r>
+      <w:r>
+        <w:rPr>
+          <w:rFonts w:ascii="Times New Roman" w:hAnsi="Times New Roman" w:cs="Times New Roman"/>
+          <w:sz w:val="24"/>
+          <w:szCs w:val="24"/>
+          <w:lang w:val="es-BO"/>
+        </w:rPr>
+        <w:t xml:space="preserve"> </w:t>
+      </w:r>
+      <w:r>
+        <w:rPr>
+          <w:rFonts w:ascii="Times New Roman" w:hAnsi="Times New Roman" w:cs="Times New Roman"/>
+          <w:sz w:val="24"/>
+          <w:szCs w:val="24"/>
+          <w:lang w:val="es-BO"/>
+        </w:rPr>
+        <w:t>inversión) del proyecto empieza a generarse antes de que éste finalice su versión final.</w:t>
+      </w:r>
+    </w:p>
+    <w:p>
+      <w:pPr>
+        <w:spacing w:line="360" w:lineRule="auto"/>
+        <w:rPr>
+          <w:rFonts w:ascii="Times New Roman" w:hAnsi="Times New Roman" w:cs="Times New Roman"/>
+          <w:sz w:val="24"/>
+          <w:szCs w:val="24"/>
+          <w:lang w:val="es-BO"/>
+        </w:rPr>
+      </w:pPr>
+      <w:r>
+        <w:rPr>
+          <w:rFonts w:ascii="Times New Roman" w:hAnsi="Times New Roman" w:cs="Times New Roman"/>
+          <w:sz w:val="24"/>
+          <w:szCs w:val="24"/>
+          <w:lang w:val="es-BO"/>
+        </w:rPr>
+        <w:t>En la etapa de producción se realizan también iteraciones como en la anterior etapa, pero</w:t>
+      </w:r>
+      <w:r>
+        <w:rPr>
+          <w:rFonts w:ascii="Times New Roman" w:hAnsi="Times New Roman" w:cs="Times New Roman"/>
+          <w:sz w:val="24"/>
+          <w:szCs w:val="24"/>
+          <w:lang w:val="es-BO"/>
+        </w:rPr>
+        <w:t xml:space="preserve"> </w:t>
+      </w:r>
+      <w:r>
+        <w:rPr>
+          <w:rFonts w:ascii="Times New Roman" w:hAnsi="Times New Roman" w:cs="Times New Roman"/>
+          <w:sz w:val="24"/>
+          <w:szCs w:val="24"/>
+          <w:lang w:val="es-BO"/>
+        </w:rPr>
+        <w:t>el ritmo de éstas ya no es de dos a tres semanas, sino mensuales.</w:t>
+      </w:r>
+    </w:p>
+    <w:p>
+      <w:pPr>
+        <w:spacing w:line="360" w:lineRule="auto"/>
+        <w:rPr>
+          <w:rFonts w:ascii="Times New Roman" w:hAnsi="Times New Roman" w:cs="Times New Roman"/>
+          <w:sz w:val="24"/>
+          <w:szCs w:val="24"/>
+          <w:lang w:val="es-BO"/>
+        </w:rPr>
+      </w:pPr>
+      <w:r>
+        <w:rPr>
+          <w:rFonts w:ascii="Times New Roman" w:hAnsi="Times New Roman" w:cs="Times New Roman"/>
+          <w:sz w:val="24"/>
+          <w:szCs w:val="24"/>
+          <w:lang w:val="es-BO"/>
+        </w:rPr>
+        <w:t>Esta fase se mantiene hasta que realizamos la última entrega, con la que finalizamos el</w:t>
+      </w:r>
+      <w:r>
+        <w:rPr>
+          <w:rFonts w:ascii="Times New Roman" w:hAnsi="Times New Roman" w:cs="Times New Roman"/>
+          <w:sz w:val="24"/>
+          <w:szCs w:val="24"/>
+          <w:lang w:val="es-BO"/>
+        </w:rPr>
+        <w:t xml:space="preserve"> </w:t>
+      </w:r>
+      <w:r>
+        <w:rPr>
+          <w:rFonts w:ascii="Times New Roman" w:hAnsi="Times New Roman" w:cs="Times New Roman"/>
+          <w:sz w:val="24"/>
+          <w:szCs w:val="24"/>
+          <w:lang w:val="es-BO"/>
+        </w:rPr>
+        <w:t>ámbito del aplicativo y pasamos al mantenimiento del mismo.</w:t>
+      </w:r>
+    </w:p>
+    <w:p>
+      <w:pPr>
+        <w:spacing w:line="360" w:lineRule="auto"/>
+        <w:rPr>
+          <w:rFonts w:ascii="Times New Roman" w:hAnsi="Times New Roman" w:cs="Times New Roman"/>
+          <w:sz w:val="24"/>
+          <w:szCs w:val="24"/>
+          <w:lang w:val="es-BO"/>
+        </w:rPr>
+      </w:pPr>
+      <w:r>
+        <w:rPr>
+          <w:rFonts w:ascii="Times New Roman" w:hAnsi="Times New Roman" w:cs="Times New Roman"/>
+          <w:sz w:val="24"/>
+          <w:szCs w:val="24"/>
+          <w:lang w:val="es-BO"/>
+        </w:rPr>
+        <w:t>Durante la fase de producción, el ritmo de desarrollo decae debido a que el equipo debe</w:t>
+      </w:r>
+      <w:r>
+        <w:rPr>
+          <w:rFonts w:ascii="Times New Roman" w:hAnsi="Times New Roman" w:cs="Times New Roman"/>
+          <w:sz w:val="24"/>
+          <w:szCs w:val="24"/>
+          <w:lang w:val="es-BO"/>
+        </w:rPr>
+        <w:t xml:space="preserve"> </w:t>
+      </w:r>
+      <w:r>
+        <w:rPr>
+          <w:rFonts w:ascii="Times New Roman" w:hAnsi="Times New Roman" w:cs="Times New Roman"/>
+          <w:sz w:val="24"/>
+          <w:szCs w:val="24"/>
+          <w:lang w:val="es-BO"/>
+        </w:rPr>
+        <w:t>solventar las incidencias de los usuarios. Es por esto por lo que a veces es necesario incorporar</w:t>
+      </w:r>
+      <w:r>
+        <w:rPr>
+          <w:rFonts w:ascii="Times New Roman" w:hAnsi="Times New Roman" w:cs="Times New Roman"/>
+          <w:sz w:val="24"/>
+          <w:szCs w:val="24"/>
+          <w:lang w:val="es-BO"/>
+        </w:rPr>
+        <w:t xml:space="preserve"> </w:t>
+      </w:r>
+      <w:r>
+        <w:rPr>
+          <w:rFonts w:ascii="Times New Roman" w:hAnsi="Times New Roman" w:cs="Times New Roman"/>
+          <w:sz w:val="24"/>
+          <w:szCs w:val="24"/>
+          <w:lang w:val="es-BO"/>
+        </w:rPr>
+        <w:t>nuevo personal al equipo.</w:t>
+      </w:r>
+    </w:p>
+    <w:p>
+      <w:pPr>
+        <w:spacing w:line="360" w:lineRule="auto"/>
+        <w:rPr>
+          <w:rFonts w:ascii="Times New Roman" w:hAnsi="Times New Roman" w:cs="Times New Roman"/>
+          <w:sz w:val="24"/>
+          <w:szCs w:val="24"/>
+          <w:lang w:val="es-BO"/>
+        </w:rPr>
+      </w:pPr>
+      <w:r>
+        <w:rPr>
+          <w:rFonts w:ascii="Times New Roman" w:hAnsi="Times New Roman" w:cs="Times New Roman"/>
+          <w:b/>
+          <w:bCs/>
+          <w:sz w:val="24"/>
+          <w:szCs w:val="24"/>
+          <w:lang w:val="es-BO"/>
+        </w:rPr>
+        <w:lastRenderedPageBreak/>
+        <w:t>5. La fase de mantenimiento:</w:t>
+      </w:r>
+      <w:r>
+        <w:rPr>
+          <w:rFonts w:ascii="Times New Roman" w:hAnsi="Times New Roman" w:cs="Times New Roman"/>
+          <w:sz w:val="24"/>
+          <w:szCs w:val="24"/>
+          <w:lang w:val="es-BO"/>
+        </w:rPr>
+        <w:t xml:space="preserve"> una vez el alcance del proyecto se ha conseguido, y tenemos todas</w:t>
+      </w:r>
+      <w:r>
+        <w:rPr>
+          <w:rFonts w:ascii="Times New Roman" w:hAnsi="Times New Roman" w:cs="Times New Roman"/>
+          <w:sz w:val="24"/>
+          <w:szCs w:val="24"/>
+          <w:lang w:val="es-BO"/>
+        </w:rPr>
+        <w:t xml:space="preserve"> </w:t>
+      </w:r>
+      <w:r>
+        <w:rPr>
+          <w:rFonts w:ascii="Times New Roman" w:hAnsi="Times New Roman" w:cs="Times New Roman"/>
+          <w:sz w:val="24"/>
+          <w:szCs w:val="24"/>
+          <w:lang w:val="es-BO"/>
+        </w:rPr>
+        <w:t>las funcionalidades en producción, se revisan con el usuario aquellas nuevas historias de</w:t>
+      </w:r>
+      <w:r>
+        <w:rPr>
+          <w:rFonts w:ascii="Times New Roman" w:hAnsi="Times New Roman" w:cs="Times New Roman"/>
+          <w:sz w:val="24"/>
+          <w:szCs w:val="24"/>
+          <w:lang w:val="es-BO"/>
+        </w:rPr>
+        <w:t xml:space="preserve"> </w:t>
+      </w:r>
+      <w:r>
+        <w:rPr>
+          <w:rFonts w:ascii="Times New Roman" w:hAnsi="Times New Roman" w:cs="Times New Roman"/>
+          <w:sz w:val="24"/>
+          <w:szCs w:val="24"/>
+          <w:lang w:val="es-BO"/>
+        </w:rPr>
+        <w:t>usuario que se han producido tras la puesta en producción del proyecto.</w:t>
+      </w:r>
+    </w:p>
+    <w:p>
+      <w:pPr>
+        <w:spacing w:line="360" w:lineRule="auto"/>
+        <w:rPr>
+          <w:rFonts w:ascii="Times New Roman" w:hAnsi="Times New Roman" w:cs="Times New Roman"/>
+          <w:sz w:val="24"/>
+          <w:szCs w:val="24"/>
+          <w:lang w:val="es-BO"/>
+        </w:rPr>
+      </w:pPr>
+      <w:r>
+        <w:rPr>
+          <w:rFonts w:ascii="Times New Roman" w:hAnsi="Times New Roman" w:cs="Times New Roman"/>
+          <w:sz w:val="24"/>
+          <w:szCs w:val="24"/>
+          <w:lang w:val="es-BO"/>
+        </w:rPr>
+        <w:t>Estas nuevas funcionalidades se van incorporando según su valor de negocio y el</w:t>
+      </w:r>
+      <w:r>
+        <w:rPr>
+          <w:rFonts w:ascii="Times New Roman" w:hAnsi="Times New Roman" w:cs="Times New Roman"/>
+          <w:sz w:val="24"/>
+          <w:szCs w:val="24"/>
+          <w:lang w:val="es-BO"/>
+        </w:rPr>
+        <w:t xml:space="preserve"> </w:t>
+      </w:r>
+      <w:r>
+        <w:rPr>
+          <w:rFonts w:ascii="Times New Roman" w:hAnsi="Times New Roman" w:cs="Times New Roman"/>
+          <w:sz w:val="24"/>
+          <w:szCs w:val="24"/>
+          <w:lang w:val="es-BO"/>
+        </w:rPr>
+        <w:t>presupuesto adicional del que se disponga.</w:t>
+      </w:r>
+    </w:p>
+    <w:p>
+      <w:pPr>
+        <w:spacing w:line="360" w:lineRule="auto"/>
+        <w:rPr>
+          <w:rFonts w:ascii="Times New Roman" w:hAnsi="Times New Roman" w:cs="Times New Roman"/>
+          <w:sz w:val="24"/>
+          <w:szCs w:val="24"/>
+          <w:lang w:val="es-BO"/>
+        </w:rPr>
+      </w:pPr>
+      <w:r>
+        <w:rPr>
+          <w:rFonts w:ascii="Times New Roman" w:hAnsi="Times New Roman" w:cs="Times New Roman"/>
+          <w:sz w:val="24"/>
+          <w:szCs w:val="24"/>
+          <w:lang w:val="es-BO"/>
+        </w:rPr>
+        <w:t>El equipo de desarrollo se reduce a la mínima expresión, dejando algunos miembros para</w:t>
+      </w:r>
+      <w:r>
+        <w:rPr>
+          <w:rFonts w:ascii="Times New Roman" w:hAnsi="Times New Roman" w:cs="Times New Roman"/>
+          <w:sz w:val="24"/>
+          <w:szCs w:val="24"/>
+          <w:lang w:val="es-BO"/>
+        </w:rPr>
+        <w:t xml:space="preserve"> </w:t>
+      </w:r>
+      <w:r>
+        <w:rPr>
+          <w:rFonts w:ascii="Times New Roman" w:hAnsi="Times New Roman" w:cs="Times New Roman"/>
+          <w:sz w:val="24"/>
+          <w:szCs w:val="24"/>
+          <w:lang w:val="es-BO"/>
+        </w:rPr>
+        <w:t>el mantenimiento.</w:t>
+      </w:r>
+    </w:p>
+    <w:p>
+      <w:pPr>
+        <w:spacing w:line="360" w:lineRule="auto"/>
+        <w:rPr>
+          <w:rFonts w:ascii="Times New Roman" w:hAnsi="Times New Roman" w:cs="Times New Roman"/>
+          <w:sz w:val="24"/>
+          <w:szCs w:val="24"/>
+          <w:lang w:val="es-BO"/>
+        </w:rPr>
+      </w:pPr>
+      <w:r>
+        <w:rPr>
+          <w:rFonts w:ascii="Times New Roman" w:hAnsi="Times New Roman" w:cs="Times New Roman"/>
+          <w:b/>
+          <w:bCs/>
+          <w:sz w:val="24"/>
+          <w:szCs w:val="24"/>
+          <w:lang w:val="es-BO"/>
+        </w:rPr>
+        <w:t>6. La fase de muerte del proyecto:</w:t>
+      </w:r>
+      <w:r>
+        <w:rPr>
+          <w:rFonts w:ascii="Times New Roman" w:hAnsi="Times New Roman" w:cs="Times New Roman"/>
+          <w:sz w:val="24"/>
+          <w:szCs w:val="24"/>
+          <w:lang w:val="es-BO"/>
+        </w:rPr>
+        <w:t xml:space="preserve"> Cuando no existen más historias de usuario para introducir</w:t>
+      </w:r>
+      <w:r>
+        <w:rPr>
+          <w:rFonts w:ascii="Times New Roman" w:hAnsi="Times New Roman" w:cs="Times New Roman"/>
+          <w:sz w:val="24"/>
+          <w:szCs w:val="24"/>
+          <w:lang w:val="es-BO"/>
+        </w:rPr>
+        <w:t xml:space="preserve"> </w:t>
+      </w:r>
+      <w:r>
+        <w:rPr>
+          <w:rFonts w:ascii="Times New Roman" w:hAnsi="Times New Roman" w:cs="Times New Roman"/>
+          <w:sz w:val="24"/>
+          <w:szCs w:val="24"/>
+          <w:lang w:val="es-BO"/>
+        </w:rPr>
+        <w:t>en nuestro sistema o cuando se reduce progresivamente valor de las historias de usuario</w:t>
+      </w:r>
+      <w:r>
+        <w:rPr>
+          <w:rFonts w:ascii="Times New Roman" w:hAnsi="Times New Roman" w:cs="Times New Roman"/>
+          <w:sz w:val="24"/>
+          <w:szCs w:val="24"/>
+          <w:lang w:val="es-BO"/>
+        </w:rPr>
+        <w:t xml:space="preserve"> </w:t>
+      </w:r>
+      <w:r>
+        <w:rPr>
+          <w:rFonts w:ascii="Times New Roman" w:hAnsi="Times New Roman" w:cs="Times New Roman"/>
+          <w:sz w:val="24"/>
+          <w:szCs w:val="24"/>
+          <w:lang w:val="es-BO"/>
+        </w:rPr>
+        <w:t>implementadas en él, el proyecto entra en la fase de muerte.</w:t>
+      </w:r>
+    </w:p>
+    <w:p>
+      <w:pPr>
+        <w:spacing w:line="360" w:lineRule="auto"/>
+        <w:rPr>
+          <w:rFonts w:ascii="Times New Roman" w:hAnsi="Times New Roman" w:cs="Times New Roman"/>
+          <w:sz w:val="24"/>
+          <w:szCs w:val="24"/>
+          <w:lang w:val="es-BO"/>
+        </w:rPr>
+      </w:pPr>
+      <w:r>
+        <w:rPr>
+          <w:rFonts w:ascii="Times New Roman" w:hAnsi="Times New Roman" w:cs="Times New Roman"/>
+          <w:sz w:val="24"/>
+          <w:szCs w:val="24"/>
+          <w:lang w:val="es-BO"/>
+        </w:rPr>
+        <w:t>Se irá desinvirtiendo en él hasta abandonarlo totalmente cuando no aporte valor al</w:t>
+      </w:r>
+      <w:r>
+        <w:rPr>
+          <w:rFonts w:ascii="Times New Roman" w:hAnsi="Times New Roman" w:cs="Times New Roman"/>
+          <w:sz w:val="24"/>
+          <w:szCs w:val="24"/>
+          <w:lang w:val="es-BO"/>
+        </w:rPr>
+        <w:t xml:space="preserve"> </w:t>
+      </w:r>
+      <w:r>
+        <w:rPr>
+          <w:rFonts w:ascii="Times New Roman" w:hAnsi="Times New Roman" w:cs="Times New Roman"/>
+          <w:sz w:val="24"/>
+          <w:szCs w:val="24"/>
+          <w:lang w:val="es-BO"/>
+        </w:rPr>
+        <w:t>negocio o cuando sus historias de usuario hayan sido absorbidas por otro sistema de</w:t>
+      </w:r>
+      <w:r>
+        <w:rPr>
+          <w:rFonts w:ascii="Times New Roman" w:hAnsi="Times New Roman" w:cs="Times New Roman"/>
+          <w:sz w:val="24"/>
+          <w:szCs w:val="24"/>
+          <w:lang w:val="es-BO"/>
+        </w:rPr>
+        <w:t xml:space="preserve"> </w:t>
+      </w:r>
+      <w:r>
+        <w:rPr>
+          <w:rFonts w:ascii="Times New Roman" w:hAnsi="Times New Roman" w:cs="Times New Roman"/>
+          <w:sz w:val="24"/>
+          <w:szCs w:val="24"/>
+          <w:lang w:val="es-BO"/>
+        </w:rPr>
+        <w:t>información.</w:t>
+      </w:r>
+    </w:p>
+    <w:p>
+      <w:pPr>
+        <w:spacing w:line="360" w:lineRule="auto"/>
+        <w:rPr>
+          <w:rFonts w:ascii="Times New Roman" w:hAnsi="Times New Roman" w:cs="Times New Roman"/>
+          <w:sz w:val="24"/>
+          <w:szCs w:val="24"/>
+          <w:lang w:val="es-BO"/>
+        </w:rPr>
+      </w:pPr>
+    </w:p>
+    <w:p>
+      <w:pPr>
+        <w:pStyle w:val="Ttulo1"/>
+        <w:rPr>
+          <w:rFonts w:cs="Times New Roman"/>
+          <w:szCs w:val="24"/>
+          <w:lang w:val="es-BO"/>
+        </w:rPr>
+      </w:pPr>
+      <w:r>
+        <w:rPr>
+          <w:rFonts w:cs="Times New Roman"/>
+          <w:szCs w:val="24"/>
+          <w:lang w:val="es-BO"/>
+        </w:rPr>
+        <w:t>Estructura de la metodología</w:t>
+      </w:r>
+    </w:p>
+    <w:p>
+      <w:pPr>
+        <w:spacing w:line="360" w:lineRule="auto"/>
+        <w:rPr>
+          <w:rFonts w:ascii="Times New Roman" w:hAnsi="Times New Roman" w:cs="Times New Roman"/>
+          <w:sz w:val="24"/>
+          <w:szCs w:val="24"/>
+          <w:lang w:val="es-BO"/>
+        </w:rPr>
+      </w:pPr>
+      <w:r>
+        <w:rPr>
+          <w:rFonts w:ascii="Times New Roman" w:hAnsi="Times New Roman" w:cs="Times New Roman"/>
+          <w:sz w:val="24"/>
+          <w:szCs w:val="24"/>
+          <w:lang w:val="es-BO"/>
+        </w:rPr>
+        <w:t>Para alcanzar el objetivo de software como solución ágil, la metodología XP se estructura en tres</w:t>
+      </w:r>
+      <w:r>
+        <w:rPr>
+          <w:rFonts w:ascii="Times New Roman" w:hAnsi="Times New Roman" w:cs="Times New Roman"/>
+          <w:sz w:val="24"/>
+          <w:szCs w:val="24"/>
+          <w:lang w:val="es-BO"/>
+        </w:rPr>
+        <w:t xml:space="preserve"> </w:t>
+      </w:r>
+      <w:r>
+        <w:rPr>
+          <w:rFonts w:ascii="Times New Roman" w:hAnsi="Times New Roman" w:cs="Times New Roman"/>
+          <w:sz w:val="24"/>
+          <w:szCs w:val="24"/>
+          <w:lang w:val="es-BO"/>
+        </w:rPr>
+        <w:t>capas</w:t>
+      </w:r>
+      <w:r>
+        <w:rPr>
+          <w:rFonts w:ascii="Times New Roman" w:hAnsi="Times New Roman" w:cs="Times New Roman"/>
+          <w:sz w:val="24"/>
+          <w:szCs w:val="24"/>
+          <w:lang w:val="es-BO"/>
+        </w:rPr>
+        <w:t>:</w:t>
+      </w:r>
+    </w:p>
+    <w:p>
+      <w:pPr>
+        <w:spacing w:line="360" w:lineRule="auto"/>
+        <w:rPr>
+          <w:rFonts w:ascii="Times New Roman" w:hAnsi="Times New Roman" w:cs="Times New Roman"/>
+          <w:sz w:val="24"/>
+          <w:szCs w:val="24"/>
+          <w:lang w:val="es-BO"/>
+        </w:rPr>
+      </w:pPr>
+      <w:r>
+        <w:rPr>
+          <w:rFonts w:ascii="Times New Roman" w:hAnsi="Times New Roman" w:cs="Times New Roman"/>
+          <w:noProof/>
+          <w:sz w:val="24"/>
+          <w:szCs w:val="24"/>
+          <w:lang w:val="es-BO"/>
+        </w:rPr>
+        <w:lastRenderedPageBreak/>
+        <w:drawing>
+          <wp:inline distT="0" distB="0" distL="0" distR="0" wp14:anchorId="74D4A0F6" wp14:editId="1C2FEB37">
+            <wp:extent cx="5163271" cy="3591426"/>
+            <wp:effectExtent l="0" t="0" r="0" b="9525"/>
+            <wp:docPr id="3" name="Imagen 3"/>
+            <wp:cNvGraphicFramePr>
+              <a:graphicFrameLocks xmlns:a="http://schemas.openxmlformats.org/drawingml/2006/main" noChangeAspect="1"/>
+            </wp:cNvGraphicFramePr>
+            <a:graphic xmlns:a="http://schemas.openxmlformats.org/drawingml/2006/main">
+              <a:graphicData uri="http://schemas.openxmlformats.org/drawingml/2006/picture">
+                <pic:pic xmlns:pic="http://schemas.openxmlformats.org/drawingml/2006/picture">
+                  <pic:nvPicPr>
+                    <pic:cNvPr id="1" name=""/>
+                    <pic:cNvPicPr/>
+                  </pic:nvPicPr>
+                  <pic:blipFill>
+                    <a:blip r:embed="rId13"/>
+                    <a:stretch>
+                      <a:fillRect/>
+                    </a:stretch>
+                  </pic:blipFill>
+                  <pic:spPr>
+                    <a:xfrm>
+                      <a:off x="0" y="0"/>
                       <a:ext cx="5163271" cy="3591426"/>
                     </a:xfrm>
                     <a:prstGeom prst="rect">
@@ -6280,16 +6498,18 @@
     </w:p>
     <w:p>
       <w:pPr>
-        <w:rPr>
-          <w:rFonts w:ascii="Times New Roman" w:hAnsi="Times New Roman" w:cs="Times New Roman"/>
-          <w:sz w:val="24"/>
-          <w:szCs w:val="24"/>
-          <w:lang w:val="es-BO"/>
-        </w:rPr>
-      </w:pPr>
-    </w:p>
-    <w:p>
-      <w:pPr>
+        <w:spacing w:line="360" w:lineRule="auto"/>
+        <w:rPr>
+          <w:rFonts w:ascii="Times New Roman" w:hAnsi="Times New Roman" w:cs="Times New Roman"/>
+          <w:sz w:val="24"/>
+          <w:szCs w:val="24"/>
+          <w:lang w:val="es-BO"/>
+        </w:rPr>
+      </w:pPr>
+    </w:p>
+    <w:p>
+      <w:pPr>
+        <w:spacing w:line="360" w:lineRule="auto"/>
         <w:rPr>
           <w:rFonts w:ascii="Times New Roman" w:hAnsi="Times New Roman" w:cs="Times New Roman"/>
           <w:sz w:val="24"/>
@@ -6358,6 +6578,7 @@
     </w:p>
     <w:p>
       <w:pPr>
+        <w:spacing w:line="360" w:lineRule="auto"/>
         <w:rPr>
           <w:rFonts w:ascii="Times New Roman" w:hAnsi="Times New Roman" w:cs="Times New Roman"/>
           <w:sz w:val="24"/>
@@ -6406,6 +6627,7 @@
     </w:p>
     <w:p>
       <w:pPr>
+        <w:spacing w:line="360" w:lineRule="auto"/>
         <w:rPr>
           <w:rFonts w:ascii="Times New Roman" w:hAnsi="Times New Roman" w:cs="Times New Roman"/>
           <w:sz w:val="24"/>
@@ -6472,6 +6694,7 @@
     </w:p>
     <w:p>
       <w:pPr>
+        <w:spacing w:line="360" w:lineRule="auto"/>
         <w:rPr>
           <w:rFonts w:ascii="Times New Roman" w:hAnsi="Times New Roman" w:cs="Times New Roman"/>
           <w:sz w:val="24"/>
@@ -6581,6 +6804,7 @@
     </w:p>
     <w:p>
       <w:pPr>
+        <w:spacing w:line="360" w:lineRule="auto"/>
         <w:rPr>
           <w:rFonts w:ascii="Times New Roman" w:hAnsi="Times New Roman" w:cs="Times New Roman"/>
           <w:sz w:val="24"/>
@@ -6609,6 +6833,7 @@
     </w:p>
     <w:p>
       <w:pPr>
+        <w:spacing w:line="360" w:lineRule="auto"/>
         <w:rPr>
           <w:rFonts w:ascii="Times New Roman" w:hAnsi="Times New Roman" w:cs="Times New Roman"/>
           <w:sz w:val="24"/>
@@ -6708,16 +6933,18 @@
     </w:p>
     <w:p>
       <w:pPr>
-        <w:rPr>
-          <w:rFonts w:ascii="Times New Roman" w:hAnsi="Times New Roman" w:cs="Times New Roman"/>
-          <w:sz w:val="24"/>
-          <w:szCs w:val="24"/>
-          <w:lang w:val="es-BO"/>
-        </w:rPr>
-      </w:pPr>
-    </w:p>
-    <w:p>
-      <w:pPr>
+        <w:spacing w:line="360" w:lineRule="auto"/>
+        <w:rPr>
+          <w:rFonts w:ascii="Times New Roman" w:hAnsi="Times New Roman" w:cs="Times New Roman"/>
+          <w:sz w:val="24"/>
+          <w:szCs w:val="24"/>
+          <w:lang w:val="es-BO"/>
+        </w:rPr>
+      </w:pPr>
+    </w:p>
+    <w:p>
+      <w:pPr>
+        <w:spacing w:line="360" w:lineRule="auto"/>
         <w:rPr>
           <w:rFonts w:ascii="Times New Roman" w:hAnsi="Times New Roman" w:cs="Times New Roman"/>
           <w:sz w:val="24"/>
@@ -6748,6 +6975,7 @@
     </w:p>
     <w:p>
       <w:pPr>
+        <w:spacing w:line="360" w:lineRule="auto"/>
         <w:rPr>
           <w:rFonts w:ascii="Times New Roman" w:hAnsi="Times New Roman" w:cs="Times New Roman"/>
           <w:sz w:val="24"/>
@@ -6762,7 +6990,6 @@
           <w:sz w:val="24"/>
           <w:szCs w:val="24"/>
         </w:rPr>
-        <w:lastRenderedPageBreak/>
         <w:drawing>
           <wp:inline distT="0" distB="0" distL="0" distR="0" wp14:anchorId="007CB959" wp14:editId="0B3014F0">
             <wp:extent cx="5612130" cy="4711065"/>
@@ -6781,7 +7008,7 @@
                     </pic:cNvPicPr>
                   </pic:nvPicPr>
                   <pic:blipFill>
-                    <a:blip r:embed="rId12">
+                    <a:blip r:embed="rId14">
                       <a:extLst>
                         <a:ext uri="{28A0092B-C50C-407E-A947-70E740481C1C}">
                           <a14:useLocalDpi xmlns:a14="http://schemas.microsoft.com/office/drawing/2010/main" val="0"/>
@@ -6815,16 +7042,18 @@
     </w:p>
     <w:p>
       <w:pPr>
-        <w:rPr>
-          <w:rFonts w:ascii="Times New Roman" w:hAnsi="Times New Roman" w:cs="Times New Roman"/>
-          <w:sz w:val="24"/>
-          <w:szCs w:val="24"/>
-          <w:lang w:val="es-BO"/>
-        </w:rPr>
-      </w:pPr>
-    </w:p>
-    <w:p>
-      <w:pPr>
+        <w:spacing w:line="360" w:lineRule="auto"/>
+        <w:rPr>
+          <w:rFonts w:ascii="Times New Roman" w:hAnsi="Times New Roman" w:cs="Times New Roman"/>
+          <w:sz w:val="24"/>
+          <w:szCs w:val="24"/>
+          <w:lang w:val="es-BO"/>
+        </w:rPr>
+      </w:pPr>
+    </w:p>
+    <w:p>
+      <w:pPr>
+        <w:spacing w:line="360" w:lineRule="auto"/>
         <w:rPr>
           <w:rFonts w:ascii="Times New Roman" w:hAnsi="Times New Roman" w:cs="Times New Roman"/>
           <w:sz w:val="24"/>
@@ -6855,6 +7084,7 @@
     </w:p>
     <w:p>
       <w:pPr>
+        <w:spacing w:line="360" w:lineRule="auto"/>
         <w:rPr>
           <w:rFonts w:ascii="Times New Roman" w:hAnsi="Times New Roman" w:cs="Times New Roman"/>
           <w:sz w:val="24"/>
@@ -6869,7 +7099,6 @@
           <w:sz w:val="24"/>
           <w:szCs w:val="24"/>
         </w:rPr>
-        <w:lastRenderedPageBreak/>
         <w:drawing>
           <wp:inline distT="0" distB="0" distL="0" distR="0" wp14:anchorId="56A0068B" wp14:editId="0F4CCAD8">
             <wp:extent cx="5612130" cy="2578100"/>
@@ -6888,7 +7117,7 @@
                     </pic:cNvPicPr>
                   </pic:nvPicPr>
                   <pic:blipFill>
-                    <a:blip r:embed="rId13">
+                    <a:blip r:embed="rId15">
                       <a:extLst>
                         <a:ext uri="{28A0092B-C50C-407E-A947-70E740481C1C}">
                           <a14:useLocalDpi xmlns:a14="http://schemas.microsoft.com/office/drawing/2010/main" val="0"/>
@@ -6922,16 +7151,18 @@
     </w:p>
     <w:p>
       <w:pPr>
-        <w:rPr>
-          <w:rFonts w:ascii="Times New Roman" w:hAnsi="Times New Roman" w:cs="Times New Roman"/>
-          <w:sz w:val="24"/>
-          <w:szCs w:val="24"/>
-          <w:lang w:val="es-BO"/>
-        </w:rPr>
-      </w:pPr>
-    </w:p>
-    <w:p>
-      <w:pPr>
+        <w:spacing w:line="360" w:lineRule="auto"/>
+        <w:rPr>
+          <w:rFonts w:ascii="Times New Roman" w:hAnsi="Times New Roman" w:cs="Times New Roman"/>
+          <w:sz w:val="24"/>
+          <w:szCs w:val="24"/>
+          <w:lang w:val="es-BO"/>
+        </w:rPr>
+      </w:pPr>
+    </w:p>
+    <w:p>
+      <w:pPr>
+        <w:spacing w:line="360" w:lineRule="auto"/>
         <w:rPr>
           <w:rFonts w:ascii="Times New Roman" w:hAnsi="Times New Roman" w:cs="Times New Roman"/>
           <w:sz w:val="24"/>
@@ -6962,6 +7193,7 @@
     </w:p>
     <w:p>
       <w:pPr>
+        <w:spacing w:line="360" w:lineRule="auto"/>
         <w:rPr>
           <w:rFonts w:ascii="Times New Roman" w:hAnsi="Times New Roman" w:cs="Times New Roman"/>
           <w:sz w:val="24"/>
@@ -6994,7 +7226,7 @@
                     </pic:cNvPicPr>
                   </pic:nvPicPr>
                   <pic:blipFill>
-                    <a:blip r:embed="rId14">
+                    <a:blip r:embed="rId16">
                       <a:extLst>
                         <a:ext uri="{28A0092B-C50C-407E-A947-70E740481C1C}">
                           <a14:useLocalDpi xmlns:a14="http://schemas.microsoft.com/office/drawing/2010/main" val="0"/>
@@ -7028,16 +7260,18 @@
     </w:p>
     <w:p>
       <w:pPr>
-        <w:rPr>
-          <w:rFonts w:ascii="Times New Roman" w:hAnsi="Times New Roman" w:cs="Times New Roman"/>
-          <w:sz w:val="24"/>
-          <w:szCs w:val="24"/>
-          <w:lang w:val="es-BO"/>
-        </w:rPr>
-      </w:pPr>
-    </w:p>
-    <w:p>
-      <w:pPr>
+        <w:spacing w:line="360" w:lineRule="auto"/>
+        <w:rPr>
+          <w:rFonts w:ascii="Times New Roman" w:hAnsi="Times New Roman" w:cs="Times New Roman"/>
+          <w:sz w:val="24"/>
+          <w:szCs w:val="24"/>
+          <w:lang w:val="es-BO"/>
+        </w:rPr>
+      </w:pPr>
+    </w:p>
+    <w:p>
+      <w:pPr>
+        <w:spacing w:line="360" w:lineRule="auto"/>
         <w:rPr>
           <w:rFonts w:ascii="Times New Roman" w:hAnsi="Times New Roman" w:cs="Times New Roman"/>
           <w:sz w:val="24"/>
@@ -7054,6 +7288,7 @@
           <w:szCs w:val="24"/>
           <w:lang w:val="es-BO"/>
         </w:rPr>
+        <w:lastRenderedPageBreak/>
         <w:t>Diagramas de caso de uso:</w:t>
       </w:r>
       <w:r>
@@ -7068,6 +7303,7 @@
     </w:p>
     <w:p>
       <w:pPr>
+        <w:spacing w:line="360" w:lineRule="auto"/>
         <w:rPr>
           <w:rFonts w:ascii="Times New Roman" w:hAnsi="Times New Roman" w:cs="Times New Roman"/>
           <w:sz w:val="24"/>
@@ -7082,7 +7318,6 @@
           <w:sz w:val="24"/>
           <w:szCs w:val="24"/>
         </w:rPr>
-        <w:lastRenderedPageBreak/>
         <w:drawing>
           <wp:inline distT="0" distB="0" distL="0" distR="0" wp14:anchorId="051C8437" wp14:editId="38F576B7">
             <wp:extent cx="5612130" cy="2451735"/>
@@ -7101,7 +7336,7 @@
                     </pic:cNvPicPr>
                   </pic:nvPicPr>
                   <pic:blipFill>
-                    <a:blip r:embed="rId15">
+                    <a:blip r:embed="rId17">
                       <a:extLst>
                         <a:ext uri="{28A0092B-C50C-407E-A947-70E740481C1C}">
                           <a14:useLocalDpi xmlns:a14="http://schemas.microsoft.com/office/drawing/2010/main" val="0"/>
@@ -7135,35 +7370,58 @@
     </w:p>
     <w:p>
       <w:pPr>
-        <w:rPr>
-          <w:rFonts w:ascii="Times New Roman" w:hAnsi="Times New Roman" w:cs="Times New Roman"/>
-          <w:sz w:val="24"/>
-          <w:szCs w:val="24"/>
-          <w:lang w:val="es-BO"/>
-        </w:rPr>
-      </w:pPr>
-    </w:p>
-    <w:p>
-      <w:pPr>
-        <w:rPr>
-          <w:rFonts w:ascii="Times New Roman" w:hAnsi="Times New Roman" w:cs="Times New Roman"/>
-          <w:sz w:val="24"/>
-          <w:szCs w:val="24"/>
-          <w:lang w:val="es-BO"/>
-        </w:rPr>
-      </w:pPr>
-      <w:r>
-        <w:rPr>
-          <w:rFonts w:ascii="Times New Roman" w:hAnsi="Times New Roman" w:cs="Times New Roman"/>
-          <w:sz w:val="24"/>
-          <w:szCs w:val="24"/>
-          <w:lang w:val="es-BO"/>
-        </w:rPr>
-        <w:t>Es importante destacar que en XP, la documentación y los diagramas tienden a ser ligeros y se utilizan de manera pragmática según las necesidades del equipo. La comunicación cara a cara y la simplicidad son valores clave en XP, por lo que la elección de utilizar diagramas UML dependerá de la preferencia y necesidades específicas del equipo de desarrollo.</w:t>
-      </w:r>
-    </w:p>
-    <w:p>
-      <w:pPr>
+        <w:spacing w:line="360" w:lineRule="auto"/>
+        <w:rPr>
+          <w:rFonts w:ascii="Times New Roman" w:hAnsi="Times New Roman" w:cs="Times New Roman"/>
+          <w:sz w:val="24"/>
+          <w:szCs w:val="24"/>
+          <w:lang w:val="es-BO"/>
+        </w:rPr>
+      </w:pPr>
+    </w:p>
+    <w:p>
+      <w:pPr>
+        <w:spacing w:line="360" w:lineRule="auto"/>
+        <w:rPr>
+          <w:rFonts w:ascii="Times New Roman" w:hAnsi="Times New Roman" w:cs="Times New Roman"/>
+          <w:sz w:val="24"/>
+          <w:szCs w:val="24"/>
+          <w:lang w:val="es-BO"/>
+        </w:rPr>
+      </w:pPr>
+      <w:r>
+        <w:rPr>
+          <w:rFonts w:ascii="Times New Roman" w:hAnsi="Times New Roman" w:cs="Times New Roman"/>
+          <w:sz w:val="24"/>
+          <w:szCs w:val="24"/>
+          <w:lang w:val="es-BO"/>
+        </w:rPr>
+        <w:t xml:space="preserve">Es importante destacar </w:t>
+      </w:r>
+      <w:proofErr w:type="gramStart"/>
+      <w:r>
+        <w:rPr>
+          <w:rFonts w:ascii="Times New Roman" w:hAnsi="Times New Roman" w:cs="Times New Roman"/>
+          <w:sz w:val="24"/>
+          <w:szCs w:val="24"/>
+          <w:lang w:val="es-BO"/>
+        </w:rPr>
+        <w:t>que</w:t>
+      </w:r>
+      <w:proofErr w:type="gramEnd"/>
+      <w:r>
+        <w:rPr>
+          <w:rFonts w:ascii="Times New Roman" w:hAnsi="Times New Roman" w:cs="Times New Roman"/>
+          <w:sz w:val="24"/>
+          <w:szCs w:val="24"/>
+          <w:lang w:val="es-BO"/>
+        </w:rPr>
+        <w:t xml:space="preserve"> en XP, la documentación y los diagramas tienden a ser ligeros y se utilizan de manera pragmática según las necesidades del equipo. La comunicación cara a cara y la simplicidad son valores clave en XP, por lo que la elección de utilizar diagramas UML dependerá de la preferencia y necesidades específicas del equipo de desarrollo.</w:t>
+      </w:r>
+    </w:p>
+    <w:p>
+      <w:pPr>
+        <w:spacing w:line="360" w:lineRule="auto"/>
         <w:rPr>
           <w:rFonts w:ascii="Times New Roman" w:hAnsi="Times New Roman" w:cs="Times New Roman"/>
           <w:sz w:val="24"/>
@@ -7200,6 +7458,7 @@
     </w:p>
     <w:p>
       <w:pPr>
+        <w:spacing w:line="360" w:lineRule="auto"/>
         <w:rPr>
           <w:rFonts w:ascii="Times New Roman" w:hAnsi="Times New Roman" w:cs="Times New Roman"/>
           <w:sz w:val="24"/>
@@ -7219,6 +7478,7 @@
     </w:p>
     <w:p>
       <w:pPr>
+        <w:spacing w:line="360" w:lineRule="auto"/>
         <w:rPr>
           <w:rFonts w:ascii="Times New Roman" w:hAnsi="Times New Roman" w:cs="Times New Roman"/>
           <w:sz w:val="24"/>
@@ -7249,6 +7509,7 @@
     </w:p>
     <w:p>
       <w:pPr>
+        <w:spacing w:line="360" w:lineRule="auto"/>
         <w:rPr>
           <w:rFonts w:ascii="Times New Roman" w:hAnsi="Times New Roman" w:cs="Times New Roman"/>
           <w:sz w:val="24"/>
@@ -7265,6 +7526,7 @@
           <w:szCs w:val="24"/>
           <w:lang w:val="es-BO"/>
         </w:rPr>
+        <w:lastRenderedPageBreak/>
         <w:t>Equipos Pequeños:</w:t>
       </w:r>
       <w:r>
@@ -7279,6 +7541,7 @@
     </w:p>
     <w:p>
       <w:pPr>
+        <w:spacing w:line="360" w:lineRule="auto"/>
         <w:rPr>
           <w:rFonts w:ascii="Times New Roman" w:hAnsi="Times New Roman" w:cs="Times New Roman"/>
           <w:sz w:val="24"/>
@@ -7309,6 +7572,7 @@
     </w:p>
     <w:p>
       <w:pPr>
+        <w:spacing w:line="360" w:lineRule="auto"/>
         <w:rPr>
           <w:rFonts w:ascii="Times New Roman" w:hAnsi="Times New Roman" w:cs="Times New Roman"/>
           <w:sz w:val="24"/>
@@ -7339,6 +7603,7 @@
     </w:p>
     <w:p>
       <w:pPr>
+        <w:spacing w:line="360" w:lineRule="auto"/>
         <w:rPr>
           <w:rFonts w:ascii="Times New Roman" w:hAnsi="Times New Roman" w:cs="Times New Roman"/>
           <w:sz w:val="24"/>
@@ -7375,6 +7640,7 @@
     </w:p>
     <w:p>
       <w:pPr>
+        <w:spacing w:line="360" w:lineRule="auto"/>
         <w:rPr>
           <w:rFonts w:ascii="Times New Roman" w:hAnsi="Times New Roman" w:cs="Times New Roman"/>
           <w:sz w:val="24"/>
@@ -7394,6 +7660,7 @@
     </w:p>
     <w:p>
       <w:pPr>
+        <w:spacing w:line="360" w:lineRule="auto"/>
         <w:rPr>
           <w:rFonts w:ascii="Times New Roman" w:hAnsi="Times New Roman" w:cs="Times New Roman"/>
           <w:sz w:val="24"/>
@@ -7442,6 +7709,7 @@
           </w:tcPr>
           <w:p>
             <w:pPr>
+              <w:spacing w:line="360" w:lineRule="auto"/>
               <w:rPr>
                 <w:rFonts w:ascii="Times New Roman" w:hAnsi="Times New Roman" w:cs="Times New Roman"/>
                 <w:b/>
@@ -7484,6 +7752,7 @@
           </w:tcPr>
           <w:p>
             <w:pPr>
+              <w:spacing w:line="360" w:lineRule="auto"/>
               <w:rPr>
                 <w:rFonts w:ascii="Times New Roman" w:hAnsi="Times New Roman" w:cs="Times New Roman"/>
                 <w:b/>
@@ -7520,6 +7789,7 @@
           </w:tcPr>
           <w:p>
             <w:pPr>
+              <w:spacing w:line="360" w:lineRule="auto"/>
               <w:rPr>
                 <w:rFonts w:ascii="Times New Roman" w:hAnsi="Times New Roman" w:cs="Times New Roman"/>
                 <w:sz w:val="24"/>
@@ -7547,6 +7817,7 @@
           </w:tcPr>
           <w:p>
             <w:pPr>
+              <w:spacing w:line="360" w:lineRule="auto"/>
               <w:rPr>
                 <w:rFonts w:ascii="Times New Roman" w:hAnsi="Times New Roman" w:cs="Times New Roman"/>
                 <w:sz w:val="24"/>
@@ -7579,6 +7850,7 @@
           </w:tcPr>
           <w:p>
             <w:pPr>
+              <w:spacing w:line="360" w:lineRule="auto"/>
               <w:rPr>
                 <w:rFonts w:ascii="Times New Roman" w:hAnsi="Times New Roman" w:cs="Times New Roman"/>
                 <w:sz w:val="24"/>
@@ -7606,6 +7878,7 @@
           </w:tcPr>
           <w:p>
             <w:pPr>
+              <w:spacing w:line="360" w:lineRule="auto"/>
               <w:ind w:left="708" w:hanging="708"/>
               <w:rPr>
                 <w:rFonts w:ascii="Times New Roman" w:hAnsi="Times New Roman" w:cs="Times New Roman"/>
@@ -7639,6 +7912,7 @@
           </w:tcPr>
           <w:p>
             <w:pPr>
+              <w:spacing w:line="360" w:lineRule="auto"/>
               <w:rPr>
                 <w:rFonts w:ascii="Times New Roman" w:hAnsi="Times New Roman" w:cs="Times New Roman"/>
                 <w:sz w:val="24"/>
@@ -7666,6 +7940,7 @@
           </w:tcPr>
           <w:p>
             <w:pPr>
+              <w:spacing w:line="360" w:lineRule="auto"/>
               <w:rPr>
                 <w:rFonts w:ascii="Times New Roman" w:hAnsi="Times New Roman" w:cs="Times New Roman"/>
                 <w:sz w:val="24"/>
@@ -7698,6 +7973,7 @@
           </w:tcPr>
           <w:p>
             <w:pPr>
+              <w:spacing w:line="360" w:lineRule="auto"/>
               <w:rPr>
                 <w:rFonts w:ascii="Times New Roman" w:hAnsi="Times New Roman" w:cs="Times New Roman"/>
                 <w:sz w:val="24"/>
@@ -7725,6 +8001,7 @@
           </w:tcPr>
           <w:p>
             <w:pPr>
+              <w:spacing w:line="360" w:lineRule="auto"/>
               <w:rPr>
                 <w:rFonts w:ascii="Times New Roman" w:hAnsi="Times New Roman" w:cs="Times New Roman"/>
                 <w:sz w:val="24"/>
@@ -7757,6 +8034,7 @@
           </w:tcPr>
           <w:p>
             <w:pPr>
+              <w:spacing w:line="360" w:lineRule="auto"/>
               <w:rPr>
                 <w:rFonts w:ascii="Times New Roman" w:hAnsi="Times New Roman" w:cs="Times New Roman"/>
                 <w:sz w:val="24"/>
@@ -7784,6 +8062,7 @@
           </w:tcPr>
           <w:p>
             <w:pPr>
+              <w:spacing w:line="360" w:lineRule="auto"/>
               <w:rPr>
                 <w:rFonts w:ascii="Times New Roman" w:hAnsi="Times New Roman" w:cs="Times New Roman"/>
                 <w:sz w:val="24"/>
@@ -7816,6 +8095,7 @@
           </w:tcPr>
           <w:p>
             <w:pPr>
+              <w:spacing w:line="360" w:lineRule="auto"/>
               <w:rPr>
                 <w:rFonts w:ascii="Times New Roman" w:hAnsi="Times New Roman" w:cs="Times New Roman"/>
                 <w:sz w:val="24"/>
@@ -7843,6 +8123,7 @@
           </w:tcPr>
           <w:p>
             <w:pPr>
+              <w:spacing w:line="360" w:lineRule="auto"/>
               <w:rPr>
                 <w:rFonts w:ascii="Times New Roman" w:hAnsi="Times New Roman" w:cs="Times New Roman"/>
                 <w:sz w:val="24"/>
@@ -7875,6 +8156,7 @@
           </w:tcPr>
           <w:p>
             <w:pPr>
+              <w:spacing w:line="360" w:lineRule="auto"/>
               <w:rPr>
                 <w:rFonts w:ascii="Times New Roman" w:hAnsi="Times New Roman" w:cs="Times New Roman"/>
                 <w:sz w:val="24"/>
@@ -7902,6 +8184,7 @@
           </w:tcPr>
           <w:p>
             <w:pPr>
+              <w:spacing w:line="360" w:lineRule="auto"/>
               <w:rPr>
                 <w:rFonts w:ascii="Times New Roman" w:hAnsi="Times New Roman" w:cs="Times New Roman"/>
                 <w:sz w:val="24"/>
@@ -7924,25 +8207,28 @@
     </w:tbl>
     <w:p>
       <w:pPr>
-        <w:rPr>
-          <w:rFonts w:ascii="Times New Roman" w:hAnsi="Times New Roman" w:cs="Times New Roman"/>
-          <w:sz w:val="24"/>
-          <w:szCs w:val="24"/>
-          <w:lang w:val="es-BO"/>
-        </w:rPr>
-      </w:pPr>
-      <w:r>
-        <w:rPr>
-          <w:rFonts w:ascii="Times New Roman" w:hAnsi="Times New Roman" w:cs="Times New Roman"/>
-          <w:sz w:val="24"/>
-          <w:szCs w:val="24"/>
-          <w:lang w:val="es-BO"/>
-        </w:rPr>
+        <w:spacing w:line="360" w:lineRule="auto"/>
+        <w:rPr>
+          <w:rFonts w:ascii="Times New Roman" w:hAnsi="Times New Roman" w:cs="Times New Roman"/>
+          <w:sz w:val="24"/>
+          <w:szCs w:val="24"/>
+          <w:lang w:val="es-BO"/>
+        </w:rPr>
+      </w:pPr>
+      <w:r>
+        <w:rPr>
+          <w:rFonts w:ascii="Times New Roman" w:hAnsi="Times New Roman" w:cs="Times New Roman"/>
+          <w:sz w:val="24"/>
+          <w:szCs w:val="24"/>
+          <w:lang w:val="es-BO"/>
+        </w:rPr>
+        <w:lastRenderedPageBreak/>
         <w:br w:type="textWrapping" w:clear="all"/>
       </w:r>
     </w:p>
     <w:p>
       <w:pPr>
+        <w:spacing w:line="360" w:lineRule="auto"/>
         <w:rPr>
           <w:rFonts w:ascii="Times New Roman" w:hAnsi="Times New Roman" w:cs="Times New Roman"/>
           <w:sz w:val="24"/>
@@ -7971,16 +8257,18 @@
     </w:p>
     <w:p>
       <w:pPr>
-        <w:rPr>
-          <w:rFonts w:ascii="Times New Roman" w:hAnsi="Times New Roman" w:cs="Times New Roman"/>
-          <w:sz w:val="24"/>
-          <w:szCs w:val="24"/>
-          <w:lang w:val="es-BO"/>
-        </w:rPr>
-      </w:pPr>
-    </w:p>
-    <w:p>
-      <w:pPr>
+        <w:spacing w:line="360" w:lineRule="auto"/>
+        <w:rPr>
+          <w:rFonts w:ascii="Times New Roman" w:hAnsi="Times New Roman" w:cs="Times New Roman"/>
+          <w:sz w:val="24"/>
+          <w:szCs w:val="24"/>
+          <w:lang w:val="es-BO"/>
+        </w:rPr>
+      </w:pPr>
+    </w:p>
+    <w:p>
+      <w:pPr>
+        <w:spacing w:line="360" w:lineRule="auto"/>
         <w:rPr>
           <w:rFonts w:ascii="Times New Roman" w:hAnsi="Times New Roman" w:cs="Times New Roman"/>
           <w:sz w:val="24"/>
@@ -8020,6 +8308,7 @@
     </w:p>
     <w:p>
       <w:pPr>
+        <w:spacing w:line="360" w:lineRule="auto"/>
         <w:rPr>
           <w:rFonts w:ascii="Times New Roman" w:hAnsi="Times New Roman" w:cs="Times New Roman"/>
           <w:sz w:val="24"/>
@@ -8072,6 +8361,7 @@
     </w:p>
     <w:p>
       <w:pPr>
+        <w:spacing w:line="360" w:lineRule="auto"/>
         <w:rPr>
           <w:rFonts w:ascii="Times New Roman" w:hAnsi="Times New Roman" w:cs="Times New Roman"/>
           <w:sz w:val="24"/>
@@ -8102,6 +8392,7 @@
     </w:p>
     <w:p>
       <w:pPr>
+        <w:spacing w:line="360" w:lineRule="auto"/>
         <w:rPr>
           <w:rFonts w:ascii="Times New Roman" w:hAnsi="Times New Roman" w:cs="Times New Roman"/>
           <w:sz w:val="24"/>
@@ -8132,26 +8423,27 @@
     </w:p>
     <w:p>
       <w:pPr>
-        <w:rPr>
-          <w:rFonts w:ascii="Times New Roman" w:hAnsi="Times New Roman" w:cs="Times New Roman"/>
-          <w:sz w:val="24"/>
-          <w:szCs w:val="24"/>
-          <w:lang w:val="es-BO"/>
-        </w:rPr>
-      </w:pPr>
-      <w:r>
-        <w:rPr>
-          <w:rFonts w:ascii="Times New Roman" w:hAnsi="Times New Roman" w:cs="Times New Roman"/>
-          <w:sz w:val="24"/>
-          <w:szCs w:val="24"/>
-          <w:lang w:val="es-BO"/>
-        </w:rPr>
-        <w:lastRenderedPageBreak/>
+        <w:spacing w:line="360" w:lineRule="auto"/>
+        <w:rPr>
+          <w:rFonts w:ascii="Times New Roman" w:hAnsi="Times New Roman" w:cs="Times New Roman"/>
+          <w:sz w:val="24"/>
+          <w:szCs w:val="24"/>
+          <w:lang w:val="es-BO"/>
+        </w:rPr>
+      </w:pPr>
+      <w:r>
+        <w:rPr>
+          <w:rFonts w:ascii="Times New Roman" w:hAnsi="Times New Roman" w:cs="Times New Roman"/>
+          <w:sz w:val="24"/>
+          <w:szCs w:val="24"/>
+          <w:lang w:val="es-BO"/>
+        </w:rPr>
         <w:t>Empresas como Facebook y Amazon han adoptado este enfoque, y los resultados que han obtenido hablan por sí mismos.</w:t>
       </w:r>
     </w:p>
     <w:p>
       <w:pPr>
+        <w:spacing w:line="360" w:lineRule="auto"/>
         <w:rPr>
           <w:rFonts w:ascii="Times New Roman" w:hAnsi="Times New Roman" w:cs="Times New Roman"/>
           <w:sz w:val="24"/>
@@ -8168,7 +8460,7 @@
         </w:rPr>
         <w:t xml:space="preserve">Fuente: </w:t>
       </w:r>
-      <w:hyperlink r:id="rId16" w:history="1">
+      <w:hyperlink r:id="rId18" w:history="1">
         <w:r>
           <w:rPr>
             <w:rStyle w:val="Hipervnculo"/>
@@ -8183,6 +8475,7 @@
     </w:p>
     <w:p>
       <w:pPr>
+        <w:spacing w:line="360" w:lineRule="auto"/>
         <w:rPr>
           <w:rFonts w:ascii="Times New Roman" w:hAnsi="Times New Roman" w:cs="Times New Roman"/>
           <w:sz w:val="24"/>
@@ -8219,6 +8512,7 @@
     </w:p>
     <w:p>
       <w:pPr>
+        <w:spacing w:line="360" w:lineRule="auto"/>
         <w:rPr>
           <w:rFonts w:ascii="Times New Roman" w:hAnsi="Times New Roman" w:cs="Times New Roman"/>
           <w:sz w:val="24"/>
@@ -8256,6 +8550,7 @@
     </w:p>
     <w:p>
       <w:pPr>
+        <w:spacing w:line="360" w:lineRule="auto"/>
         <w:rPr>
           <w:rFonts w:ascii="Times New Roman" w:hAnsi="Times New Roman" w:cs="Times New Roman"/>
           <w:sz w:val="24"/>
@@ -8320,20 +8615,22 @@
     </w:p>
     <w:p>
       <w:pPr>
-        <w:rPr>
-          <w:rFonts w:ascii="Times New Roman" w:hAnsi="Times New Roman" w:cs="Times New Roman"/>
-          <w:sz w:val="24"/>
-          <w:szCs w:val="24"/>
-          <w:lang w:val="es-BO"/>
-        </w:rPr>
-      </w:pPr>
-      <w:r>
-        <w:rPr>
-          <w:rFonts w:ascii="Times New Roman" w:hAnsi="Times New Roman" w:cs="Times New Roman"/>
-          <w:sz w:val="24"/>
-          <w:szCs w:val="24"/>
-          <w:lang w:val="es-BO"/>
-        </w:rPr>
+        <w:spacing w:line="360" w:lineRule="auto"/>
+        <w:rPr>
+          <w:rFonts w:ascii="Times New Roman" w:hAnsi="Times New Roman" w:cs="Times New Roman"/>
+          <w:sz w:val="24"/>
+          <w:szCs w:val="24"/>
+          <w:lang w:val="es-BO"/>
+        </w:rPr>
+      </w:pPr>
+      <w:r>
+        <w:rPr>
+          <w:rFonts w:ascii="Times New Roman" w:hAnsi="Times New Roman" w:cs="Times New Roman"/>
+          <w:sz w:val="24"/>
+          <w:szCs w:val="24"/>
+          <w:lang w:val="es-BO"/>
+        </w:rPr>
+        <w:lastRenderedPageBreak/>
         <w:t>Claramente, la programación extrema es una metodología que aborda el desarrollo de software desde un enfoque</w:t>
       </w:r>
       <w:r>
@@ -8440,6 +8737,7 @@
     </w:p>
     <w:p>
       <w:pPr>
+        <w:spacing w:line="360" w:lineRule="auto"/>
         <w:rPr>
           <w:rFonts w:ascii="Times New Roman" w:hAnsi="Times New Roman" w:cs="Times New Roman"/>
           <w:sz w:val="24"/>
@@ -8458,13 +8756,142 @@
       </w:r>
     </w:p>
     <w:sectPr>
+      <w:footerReference w:type="default" r:id="rId19"/>
       <w:pgSz w:w="12240" w:h="15840" w:code="1"/>
       <w:pgMar w:top="1417" w:right="1701" w:bottom="1417" w:left="1701" w:header="720" w:footer="720" w:gutter="0"/>
       <w:cols w:space="720"/>
+      <w:titlePg/>
       <w:docGrid w:linePitch="360"/>
     </w:sectPr>
   </w:body>
 </w:document>
+</file>
+
+<file path=word/endnotes.xml><?xml version="1.0" encoding="utf-8"?>
+<w:endnotes xmlns:wpc="http://schemas.microsoft.com/office/word/2010/wordprocessingCanvas" xmlns:cx="http://schemas.microsoft.com/office/drawing/2014/chartex" xmlns:cx1="http://schemas.microsoft.com/office/drawing/2015/9/8/chartex" xmlns:cx2="http://schemas.microsoft.com/office/drawing/2015/10/21/chartex" xmlns:cx3="http://schemas.microsoft.com/office/drawing/2016/5/9/chartex" xmlns:cx4="http://schemas.microsoft.com/office/drawing/2016/5/10/chartex" xmlns:cx5="http://schemas.microsoft.com/office/drawing/2016/5/11/chartex" xmlns:cx6="http://schemas.microsoft.com/office/drawing/2016/5/12/chartex" xmlns:cx7="http://schemas.microsoft.com/office/drawing/2016/5/13/chartex" xmlns:cx8="http://schemas.microsoft.com/office/drawing/2016/5/14/chartex" xmlns:mc="http://schemas.openxmlformats.org/markup-compatibility/2006" xmlns:aink="http://schemas.microsoft.com/office/drawing/2016/ink" xmlns:am3d="http://schemas.microsoft.com/office/drawing/2017/model3d" xmlns:o="urn:schemas-microsoft-com:office:office" xmlns:r="http://schemas.openxmlformats.org/officeDocument/2006/relationships" xmlns:m="http://schemas.openxmlformats.org/officeDocument/2006/math" xmlns:v="urn:schemas-microsoft-com:vml" xmlns:wp14="http://schemas.microsoft.com/office/word/2010/wordprocessingDrawing" xmlns:wp="http://schemas.openxmlformats.org/drawingml/2006/wordprocessingDrawing" xmlns:w10="urn:schemas-microsoft-com:office:word" xmlns:w="http://schemas.openxmlformats.org/wordprocessingml/2006/main" xmlns:w14="http://schemas.microsoft.com/office/word/2010/wordml" xmlns:w15="http://schemas.microsoft.com/office/word/2012/wordml" xmlns:w16cex="http://schemas.microsoft.com/office/word/2018/wordml/cex" xmlns:w16cid="http://schemas.microsoft.com/office/word/2016/wordml/cid" xmlns:w16="http://schemas.microsoft.com/office/word/2018/wordml" xmlns:w16sdtdh="http://schemas.microsoft.com/office/word/2020/wordml/sdtdatahash" xmlns:w16se="http://schemas.microsoft.com/office/word/2015/wordml/symex" xmlns:wpg="http://schemas.microsoft.com/office/word/2010/wordprocessingGroup" xmlns:wpi="http://schemas.microsoft.com/office/word/2010/wordprocessingInk" xmlns:wne="http://schemas.microsoft.com/office/word/2006/wordml" xmlns:wps="http://schemas.microsoft.com/office/word/2010/wordprocessingShape" mc:Ignorable="w14 w15 w16se w16cid w16 w16cex w16sdtdh wp14">
+  <w:endnote w:type="separator" w:id="-1">
+    <w:p>
+      <w:pPr>
+        <w:spacing w:after="0" w:line="240" w:lineRule="auto"/>
+      </w:pPr>
+      <w:r>
+        <w:separator/>
+      </w:r>
+    </w:p>
+  </w:endnote>
+  <w:endnote w:type="continuationSeparator" w:id="0">
+    <w:p>
+      <w:pPr>
+        <w:spacing w:after="0" w:line="240" w:lineRule="auto"/>
+      </w:pPr>
+      <w:r>
+        <w:continuationSeparator/>
+      </w:r>
+    </w:p>
+  </w:endnote>
+</w:endnotes>
+</file>
+
+<file path=word/footer1.xml><?xml version="1.0" encoding="utf-8"?>
+<w:ftr xmlns:wpc="http://schemas.microsoft.com/office/word/2010/wordprocessingCanvas" xmlns:cx="http://schemas.microsoft.com/office/drawing/2014/chartex" xmlns:cx1="http://schemas.microsoft.com/office/drawing/2015/9/8/chartex" xmlns:cx2="http://schemas.microsoft.com/office/drawing/2015/10/21/chartex" xmlns:cx3="http://schemas.microsoft.com/office/drawing/2016/5/9/chartex" xmlns:cx4="http://schemas.microsoft.com/office/drawing/2016/5/10/chartex" xmlns:cx5="http://schemas.microsoft.com/office/drawing/2016/5/11/chartex" xmlns:cx6="http://schemas.microsoft.com/office/drawing/2016/5/12/chartex" xmlns:cx7="http://schemas.microsoft.com/office/drawing/2016/5/13/chartex" xmlns:cx8="http://schemas.microsoft.com/office/drawing/2016/5/14/chartex" xmlns:mc="http://schemas.openxmlformats.org/markup-compatibility/2006" xmlns:aink="http://schemas.microsoft.com/office/drawing/2016/ink" xmlns:am3d="http://schemas.microsoft.com/office/drawing/2017/model3d" xmlns:o="urn:schemas-microsoft-com:office:office" xmlns:r="http://schemas.openxmlformats.org/officeDocument/2006/relationships" xmlns:m="http://schemas.openxmlformats.org/officeDocument/2006/math" xmlns:v="urn:schemas-microsoft-com:vml" xmlns:wp14="http://schemas.microsoft.com/office/word/2010/wordprocessingDrawing" xmlns:wp="http://schemas.openxmlformats.org/drawingml/2006/wordprocessingDrawing" xmlns:w10="urn:schemas-microsoft-com:office:word" xmlns:w="http://schemas.openxmlformats.org/wordprocessingml/2006/main" xmlns:w14="http://schemas.microsoft.com/office/word/2010/wordml" xmlns:w15="http://schemas.microsoft.com/office/word/2012/wordml" xmlns:w16cex="http://schemas.microsoft.com/office/word/2018/wordml/cex" xmlns:w16cid="http://schemas.microsoft.com/office/word/2016/wordml/cid" xmlns:w16="http://schemas.microsoft.com/office/word/2018/wordml" xmlns:w16sdtdh="http://schemas.microsoft.com/office/word/2020/wordml/sdtdatahash" xmlns:w16se="http://schemas.microsoft.com/office/word/2015/wordml/symex" xmlns:wpg="http://schemas.microsoft.com/office/word/2010/wordprocessingGroup" xmlns:wpi="http://schemas.microsoft.com/office/word/2010/wordprocessingInk" xmlns:wne="http://schemas.microsoft.com/office/word/2006/wordml" xmlns:wps="http://schemas.microsoft.com/office/word/2010/wordprocessingShape" mc:Ignorable="w14 w15 w16se w16cid w16 w16cex w16sdtdh wp14">
+  <w:sdt>
+    <w:sdtPr>
+      <w:id w:val="1359244181"/>
+      <w:docPartObj>
+        <w:docPartGallery w:val="Page Numbers (Bottom of Page)"/>
+        <w:docPartUnique/>
+      </w:docPartObj>
+    </w:sdtPr>
+    <w:sdtEndPr>
+      <w:rPr>
+        <w:rFonts w:ascii="Times New Roman" w:hAnsi="Times New Roman" w:cs="Times New Roman"/>
+        <w:color w:val="000000" w:themeColor="text1"/>
+      </w:rPr>
+    </w:sdtEndPr>
+    <w:sdtContent>
+      <w:p>
+        <w:pPr>
+          <w:pStyle w:val="Piedepgina"/>
+          <w:jc w:val="center"/>
+          <w:rPr>
+            <w:rFonts w:ascii="Times New Roman" w:hAnsi="Times New Roman" w:cs="Times New Roman"/>
+            <w:color w:val="000000" w:themeColor="text1"/>
+          </w:rPr>
+        </w:pPr>
+        <w:r>
+          <w:rPr>
+            <w:rFonts w:ascii="Times New Roman" w:hAnsi="Times New Roman" w:cs="Times New Roman"/>
+            <w:color w:val="000000" w:themeColor="text1"/>
+          </w:rPr>
+          <w:fldChar w:fldCharType="begin"/>
+        </w:r>
+        <w:r>
+          <w:rPr>
+            <w:rFonts w:ascii="Times New Roman" w:hAnsi="Times New Roman" w:cs="Times New Roman"/>
+            <w:color w:val="000000" w:themeColor="text1"/>
+          </w:rPr>
+          <w:instrText>PAGE   \* MERGEFORMAT</w:instrText>
+        </w:r>
+        <w:r>
+          <w:rPr>
+            <w:rFonts w:ascii="Times New Roman" w:hAnsi="Times New Roman" w:cs="Times New Roman"/>
+            <w:color w:val="000000" w:themeColor="text1"/>
+          </w:rPr>
+          <w:fldChar w:fldCharType="separate"/>
+        </w:r>
+        <w:r>
+          <w:rPr>
+            <w:rFonts w:ascii="Times New Roman" w:hAnsi="Times New Roman" w:cs="Times New Roman"/>
+            <w:color w:val="000000" w:themeColor="text1"/>
+            <w:lang w:val="es-ES"/>
+          </w:rPr>
+          <w:t>2</w:t>
+        </w:r>
+        <w:r>
+          <w:rPr>
+            <w:rFonts w:ascii="Times New Roman" w:hAnsi="Times New Roman" w:cs="Times New Roman"/>
+            <w:color w:val="000000" w:themeColor="text1"/>
+          </w:rPr>
+          <w:fldChar w:fldCharType="end"/>
+        </w:r>
+      </w:p>
+    </w:sdtContent>
+  </w:sdt>
+  <w:p>
+    <w:pPr>
+      <w:pStyle w:val="Piedepgina"/>
+      <w:rPr>
+        <w:rFonts w:ascii="Times New Roman" w:hAnsi="Times New Roman" w:cs="Times New Roman"/>
+        <w:color w:val="000000" w:themeColor="text1"/>
+      </w:rPr>
+    </w:pPr>
+  </w:p>
+</w:ftr>
+</file>
+
+<file path=word/footnotes.xml><?xml version="1.0" encoding="utf-8"?>
+<w:footnotes xmlns:wpc="http://schemas.microsoft.com/office/word/2010/wordprocessingCanvas" xmlns:cx="http://schemas.microsoft.com/office/drawing/2014/chartex" xmlns:cx1="http://schemas.microsoft.com/office/drawing/2015/9/8/chartex" xmlns:cx2="http://schemas.microsoft.com/office/drawing/2015/10/21/chartex" xmlns:cx3="http://schemas.microsoft.com/office/drawing/2016/5/9/chartex" xmlns:cx4="http://schemas.microsoft.com/office/drawing/2016/5/10/chartex" xmlns:cx5="http://schemas.microsoft.com/office/drawing/2016/5/11/chartex" xmlns:cx6="http://schemas.microsoft.com/office/drawing/2016/5/12/chartex" xmlns:cx7="http://schemas.microsoft.com/office/drawing/2016/5/13/chartex" xmlns:cx8="http://schemas.microsoft.com/office/drawing/2016/5/14/chartex" xmlns:mc="http://schemas.openxmlformats.org/markup-compatibility/2006" xmlns:aink="http://schemas.microsoft.com/office/drawing/2016/ink" xmlns:am3d="http://schemas.microsoft.com/office/drawing/2017/model3d" xmlns:o="urn:schemas-microsoft-com:office:office" xmlns:r="http://schemas.openxmlformats.org/officeDocument/2006/relationships" xmlns:m="http://schemas.openxmlformats.org/officeDocument/2006/math" xmlns:v="urn:schemas-microsoft-com:vml" xmlns:wp14="http://schemas.microsoft.com/office/word/2010/wordprocessingDrawing" xmlns:wp="http://schemas.openxmlformats.org/drawingml/2006/wordprocessingDrawing" xmlns:w10="urn:schemas-microsoft-com:office:word" xmlns:w="http://schemas.openxmlformats.org/wordprocessingml/2006/main" xmlns:w14="http://schemas.microsoft.com/office/word/2010/wordml" xmlns:w15="http://schemas.microsoft.com/office/word/2012/wordml" xmlns:w16cex="http://schemas.microsoft.com/office/word/2018/wordml/cex" xmlns:w16cid="http://schemas.microsoft.com/office/word/2016/wordml/cid" xmlns:w16="http://schemas.microsoft.com/office/word/2018/wordml" xmlns:w16sdtdh="http://schemas.microsoft.com/office/word/2020/wordml/sdtdatahash" xmlns:w16se="http://schemas.microsoft.com/office/word/2015/wordml/symex" xmlns:wpg="http://schemas.microsoft.com/office/word/2010/wordprocessingGroup" xmlns:wpi="http://schemas.microsoft.com/office/word/2010/wordprocessingInk" xmlns:wne="http://schemas.microsoft.com/office/word/2006/wordml" xmlns:wps="http://schemas.microsoft.com/office/word/2010/wordprocessingShape" mc:Ignorable="w14 w15 w16se w16cid w16 w16cex w16sdtdh wp14">
+  <w:footnote w:type="separator" w:id="-1">
+    <w:p>
+      <w:pPr>
+        <w:spacing w:after="0" w:line="240" w:lineRule="auto"/>
+      </w:pPr>
+      <w:r>
+        <w:separator/>
+      </w:r>
+    </w:p>
+  </w:footnote>
+  <w:footnote w:type="continuationSeparator" w:id="0">
+    <w:p>
+      <w:pPr>
+        <w:spacing w:after="0" w:line="240" w:lineRule="auto"/>
+      </w:pPr>
+      <w:r>
+        <w:continuationSeparator/>
+      </w:r>
+    </w:p>
+  </w:footnote>
+</w:footnotes>
 </file>
 
 <file path=word/numbering.xml><?xml version="1.0" encoding="utf-8"?>
@@ -10188,6 +10615,56 @@
       <w:contextualSpacing/>
     </w:pPr>
   </w:style>
+  <w:style w:type="paragraph" w:styleId="Encabezado">
+    <w:name w:val="header"/>
+    <w:basedOn w:val="Normal"/>
+    <w:link w:val="EncabezadoCar"/>
+    <w:uiPriority w:val="99"/>
+    <w:unhideWhenUsed/>
+    <w:rsid w:val="009873AF"/>
+    <w:pPr>
+      <w:tabs>
+        <w:tab w:val="center" w:pos="4252"/>
+        <w:tab w:val="right" w:pos="8504"/>
+      </w:tabs>
+      <w:spacing w:after="0" w:line="240" w:lineRule="auto"/>
+    </w:pPr>
+  </w:style>
+  <w:style w:type="character" w:customStyle="1" w:styleId="EncabezadoCar">
+    <w:name w:val="Encabezado Car"/>
+    <w:basedOn w:val="Fuentedeprrafopredeter"/>
+    <w:link w:val="Encabezado"/>
+    <w:uiPriority w:val="99"/>
+    <w:rsid w:val="009873AF"/>
+    <w:rPr>
+      <w:lang w:val="en-US"/>
+    </w:rPr>
+  </w:style>
+  <w:style w:type="paragraph" w:styleId="Piedepgina">
+    <w:name w:val="footer"/>
+    <w:basedOn w:val="Normal"/>
+    <w:link w:val="PiedepginaCar"/>
+    <w:uiPriority w:val="99"/>
+    <w:unhideWhenUsed/>
+    <w:rsid w:val="009873AF"/>
+    <w:pPr>
+      <w:tabs>
+        <w:tab w:val="center" w:pos="4252"/>
+        <w:tab w:val="right" w:pos="8504"/>
+      </w:tabs>
+      <w:spacing w:after="0" w:line="240" w:lineRule="auto"/>
+    </w:pPr>
+  </w:style>
+  <w:style w:type="character" w:customStyle="1" w:styleId="PiedepginaCar">
+    <w:name w:val="Pie de página Car"/>
+    <w:basedOn w:val="Fuentedeprrafopredeter"/>
+    <w:link w:val="Piedepgina"/>
+    <w:uiPriority w:val="99"/>
+    <w:rsid w:val="009873AF"/>
+    <w:rPr>
+      <w:lang w:val="en-US"/>
+    </w:rPr>
+  </w:style>
 </w:styles>
 </file>
 
